--- a/Resume/Prasoon's Resume.docx
+++ b/Resume/Prasoon's Resume.docx
@@ -18,17 +18,26 @@
           <w:szCs w:val="44"/>
         </w:rPr>
       </w:pPr>
+      <w:proofErr w:type="spellStart"/>
       <w:r>
         <w:rPr>
           <w:sz w:val="44"/>
           <w:szCs w:val="44"/>
         </w:rPr>
-        <w:t>Prasoon Kumar</w:t>
+        <w:t>Prasoon</w:t>
+      </w:r>
+      <w:proofErr w:type="spellEnd"/>
+      <w:r>
+        <w:rPr>
+          <w:sz w:val="44"/>
+          <w:szCs w:val="44"/>
+        </w:rPr>
+        <w:t xml:space="preserve"> Kumar</w:t>
       </w:r>
       <w:r>
         <w:rPr>
           <w:noProof/>
-          <w:lang w:val="en-IN" w:eastAsia="en-IN"/>
+          <w:lang w:val="en-US"/>
         </w:rPr>
         <w:drawing>
           <wp:anchor distT="114300" distB="114300" distL="114300" distR="114300" simplePos="0" relativeHeight="251658240" behindDoc="0" locked="0" layoutInCell="1" hidden="0" allowOverlap="1" wp14:anchorId="4156CA48" wp14:editId="399B0D0A">
@@ -313,8 +322,8 @@
         <w:tblLook w:val="0600" w:firstRow="0" w:lastRow="0" w:firstColumn="0" w:lastColumn="0" w:noHBand="1" w:noVBand="1"/>
       </w:tblPr>
       <w:tblGrid>
-        <w:gridCol w:w="6075"/>
-        <w:gridCol w:w="5655"/>
+        <w:gridCol w:w="6410"/>
+        <w:gridCol w:w="5320"/>
       </w:tblGrid>
       <w:tr>
         <w:trPr>
@@ -322,7 +331,7 @@
         </w:trPr>
         <w:tc>
           <w:tcPr>
-            <w:tcW w:w="6075" w:type="dxa"/>
+            <w:tcW w:w="6410" w:type="dxa"/>
             <w:shd w:val="clear" w:color="auto" w:fill="auto"/>
             <w:tcMar>
               <w:top w:w="144" w:type="dxa"/>
@@ -376,9 +385,6 @@
               <w:t>Privvio</w:t>
             </w:r>
             <w:proofErr w:type="spellEnd"/>
-            <w:r>
-              <w:t xml:space="preserve"> App</w:t>
-            </w:r>
             <w:r>
               <w:t xml:space="preserve"> </w:t>
             </w:r>
@@ -669,32 +675,19 @@
               <w:pStyle w:val="Heading2"/>
               <w:ind w:right="301"/>
               <w:rPr>
-                <w:i/>
-                <w:sz w:val="20"/>
-                <w:szCs w:val="20"/>
-              </w:rPr>
-            </w:pPr>
-            <w:bookmarkStart w:id="3" w:name="_atnudweoybvm" w:colFirst="0" w:colLast="0"/>
-            <w:bookmarkEnd w:id="3"/>
-            <w:proofErr w:type="spellStart"/>
-            <w:r>
-              <w:t>Fiapy</w:t>
-            </w:r>
-            <w:proofErr w:type="spellEnd"/>
-            <w:r>
-              <w:t xml:space="preserve"> Provider</w:t>
-            </w:r>
-            <w:r>
-              <w:t xml:space="preserve"> </w:t>
-            </w:r>
-            <w:r>
-              <w:rPr>
                 <w:b w:val="0"/>
                 <w:i/>
                 <w:sz w:val="20"/>
                 <w:szCs w:val="20"/>
               </w:rPr>
-              <w:t xml:space="preserve">— </w:t>
+            </w:pPr>
+            <w:bookmarkStart w:id="3" w:name="_atnudweoybvm" w:colFirst="0" w:colLast="0"/>
+            <w:bookmarkEnd w:id="3"/>
+            <w:r>
+              <w:t>Auto Reply</w:t>
+            </w:r>
+            <w:r>
+              <w:t xml:space="preserve"> App </w:t>
             </w:r>
             <w:r>
               <w:rPr>
@@ -703,9 +696,8 @@
                 <w:sz w:val="20"/>
                 <w:szCs w:val="20"/>
               </w:rPr>
-              <w:t xml:space="preserve">Android, </w:t>
-            </w:r>
-            <w:proofErr w:type="spellStart"/>
+              <w:t>— Andro</w:t>
+            </w:r>
             <w:r>
               <w:rPr>
                 <w:b w:val="0"/>
@@ -713,9 +705,9 @@
                 <w:sz w:val="20"/>
                 <w:szCs w:val="20"/>
               </w:rPr>
-              <w:t>Kotlin</w:t>
-            </w:r>
-            <w:proofErr w:type="spellEnd"/>
+              <w:t xml:space="preserve">id, </w:t>
+            </w:r>
+            <w:proofErr w:type="spellStart"/>
             <w:r>
               <w:rPr>
                 <w:b w:val="0"/>
@@ -723,8 +715,9 @@
                 <w:sz w:val="20"/>
                 <w:szCs w:val="20"/>
               </w:rPr>
-              <w:t xml:space="preserve">, Java, Firebase Cloud Messaging, Google Maps SDK, </w:t>
-            </w:r>
+              <w:t>Kotlin</w:t>
+            </w:r>
+            <w:proofErr w:type="spellEnd"/>
             <w:r>
               <w:rPr>
                 <w:b w:val="0"/>
@@ -732,9 +725,8 @@
                 <w:sz w:val="20"/>
                 <w:szCs w:val="20"/>
               </w:rPr>
-              <w:t xml:space="preserve">PHP, </w:t>
-            </w:r>
-            <w:proofErr w:type="spellStart"/>
+              <w:t>/Java</w:t>
+            </w:r>
             <w:r>
               <w:rPr>
                 <w:b w:val="0"/>
@@ -742,9 +734,9 @@
                 <w:sz w:val="20"/>
                 <w:szCs w:val="20"/>
               </w:rPr>
-              <w:t>MariaDB</w:t>
-            </w:r>
-            <w:proofErr w:type="spellEnd"/>
+              <w:t xml:space="preserve">, Room database, Firebase </w:t>
+            </w:r>
+            <w:proofErr w:type="spellStart"/>
             <w:r>
               <w:rPr>
                 <w:b w:val="0"/>
@@ -752,9 +744,10 @@
                 <w:sz w:val="20"/>
                 <w:szCs w:val="20"/>
               </w:rPr>
-              <w:t xml:space="preserve">, Volley, </w:t>
-            </w:r>
-            <w:proofErr w:type="spellStart"/>
+              <w:t>crashlytics</w:t>
+            </w:r>
+            <w:proofErr w:type="spellEnd"/>
+            <w:proofErr w:type="gramStart"/>
             <w:r>
               <w:rPr>
                 <w:b w:val="0"/>
@@ -762,94 +755,180 @@
                 <w:sz w:val="20"/>
                 <w:szCs w:val="20"/>
               </w:rPr>
-              <w:t>OkHttp</w:t>
-            </w:r>
-            <w:proofErr w:type="spellEnd"/>
-          </w:p>
-          <w:p>
-            <w:pPr>
-              <w:numPr>
-                <w:ilvl w:val="0"/>
-                <w:numId w:val="5"/>
-              </w:numPr>
-              <w:spacing w:before="0"/>
-              <w:ind w:right="301"/>
-            </w:pPr>
-            <w:r>
-              <w:t>A</w:t>
-            </w:r>
-            <w:r>
-              <w:t xml:space="preserve"> native android application for service providers, takes order o</w:t>
-            </w:r>
-            <w:r>
-              <w:t>f customer and their location.</w:t>
-            </w:r>
-            <w:r>
-              <w:t xml:space="preserve"> </w:t>
-            </w:r>
-          </w:p>
-          <w:p>
-            <w:pPr>
-              <w:numPr>
-                <w:ilvl w:val="0"/>
-                <w:numId w:val="5"/>
-              </w:numPr>
-              <w:spacing w:before="0"/>
-              <w:ind w:right="301"/>
-            </w:pPr>
-            <w:r>
-              <w:t xml:space="preserve">Worked on the application from scratch and designed the </w:t>
-            </w:r>
-            <w:proofErr w:type="spellStart"/>
-            <w:proofErr w:type="gramStart"/>
-            <w:r>
-              <w:t>api</w:t>
-            </w:r>
-            <w:proofErr w:type="spellEnd"/>
-            <w:proofErr w:type="gramEnd"/>
-            <w:r>
-              <w:t xml:space="preserve"> for taking orders from customer’s website.</w:t>
-            </w:r>
-          </w:p>
-          <w:p>
-            <w:pPr>
-              <w:numPr>
-                <w:ilvl w:val="0"/>
-                <w:numId w:val="5"/>
-              </w:numPr>
-              <w:spacing w:before="0" w:line="240" w:lineRule="auto"/>
-            </w:pPr>
-            <w:r>
-              <w:t xml:space="preserve"> </w:t>
-            </w:r>
-            <w:hyperlink r:id="rId15">
-              <w:r>
-                <w:rPr>
-                  <w:color w:val="1155CC"/>
-                  <w:u w:val="single"/>
-                </w:rPr>
-                <w:t>Play Store L</w:t>
-              </w:r>
-              <w:r>
-                <w:rPr>
-                  <w:color w:val="1155CC"/>
-                  <w:u w:val="single"/>
-                </w:rPr>
-                <w:t>ink</w:t>
-              </w:r>
-            </w:hyperlink>
-          </w:p>
-          <w:p>
-            <w:pPr>
-              <w:pStyle w:val="Heading2"/>
-              <w:ind w:right="301"/>
+              <w:t>,</w:t>
+            </w:r>
+            <w:r>
               <w:rPr>
                 <w:b w:val="0"/>
                 <w:i/>
                 <w:sz w:val="20"/>
                 <w:szCs w:val="20"/>
               </w:rPr>
-            </w:pPr>
+              <w:t xml:space="preserve"> </w:t>
+            </w:r>
+            <w:r>
+              <w:rPr>
+                <w:b w:val="0"/>
+                <w:i/>
+                <w:sz w:val="20"/>
+                <w:szCs w:val="20"/>
+              </w:rPr>
+              <w:t xml:space="preserve"> Notification</w:t>
+            </w:r>
+            <w:proofErr w:type="gramEnd"/>
+            <w:r>
+              <w:rPr>
+                <w:b w:val="0"/>
+                <w:i/>
+                <w:sz w:val="20"/>
+                <w:szCs w:val="20"/>
+              </w:rPr>
+              <w:t xml:space="preserve"> listener service </w:t>
+            </w:r>
+            <w:r>
+              <w:rPr>
+                <w:b w:val="0"/>
+                <w:i/>
+                <w:sz w:val="20"/>
+                <w:szCs w:val="20"/>
+              </w:rPr>
+              <w:t>, Tabbed layout with MVVM architecture</w:t>
+            </w:r>
+          </w:p>
+          <w:p>
+            <w:pPr>
+              <w:numPr>
+                <w:ilvl w:val="0"/>
+                <w:numId w:val="1"/>
+              </w:numPr>
+              <w:spacing w:before="0"/>
+              <w:ind w:right="301"/>
+            </w:pPr>
+            <w:r>
+              <w:t>A</w:t>
+            </w:r>
+            <w:r>
+              <w:t xml:space="preserve"> native android application for </w:t>
+            </w:r>
+            <w:r>
+              <w:t xml:space="preserve">giving auto reply message solutions to instant messengers like </w:t>
+            </w:r>
+            <w:proofErr w:type="spellStart"/>
+            <w:r>
+              <w:t>whatsapp</w:t>
+            </w:r>
+            <w:proofErr w:type="spellEnd"/>
+            <w:r>
+              <w:t xml:space="preserve">, </w:t>
+            </w:r>
+            <w:proofErr w:type="spellStart"/>
+            <w:r>
+              <w:t>facebook</w:t>
+            </w:r>
+            <w:proofErr w:type="spellEnd"/>
+            <w:r>
+              <w:t xml:space="preserve"> messenger. </w:t>
+            </w:r>
+          </w:p>
+          <w:p>
+            <w:pPr>
+              <w:numPr>
+                <w:ilvl w:val="0"/>
+                <w:numId w:val="1"/>
+              </w:numPr>
+              <w:spacing w:before="0"/>
+              <w:ind w:right="301"/>
+            </w:pPr>
+            <w:r>
+              <w:t>It also saves the logs of all messages to the local storage. There isn’t any tracking of data and messages. Supports dark/light mode.</w:t>
+            </w:r>
+          </w:p>
+          <w:p>
+            <w:pPr>
+              <w:numPr>
+                <w:ilvl w:val="0"/>
+                <w:numId w:val="1"/>
+              </w:numPr>
+              <w:spacing w:before="0"/>
+              <w:ind w:right="301"/>
+            </w:pPr>
+            <w:r>
+              <w:t>An open source project.</w:t>
+            </w:r>
+          </w:p>
+          <w:p>
+            <w:pPr>
+              <w:numPr>
+                <w:ilvl w:val="0"/>
+                <w:numId w:val="1"/>
+              </w:numPr>
+              <w:spacing w:before="0"/>
+              <w:ind w:right="301"/>
+              <w:rPr>
+                <w:rStyle w:val="Hyperlink"/>
+              </w:rPr>
+            </w:pPr>
+            <w:hyperlink r:id="rId15" w:history="1">
+              <w:r>
+                <w:rPr>
+                  <w:rStyle w:val="Hyperlink"/>
+                </w:rPr>
+                <w:t xml:space="preserve">Play Store Link </w:t>
+              </w:r>
+            </w:hyperlink>
+            <w:r>
+              <w:t xml:space="preserve">  </w:t>
+            </w:r>
+            <w:r>
+              <w:fldChar w:fldCharType="begin"/>
+            </w:r>
+            <w:r>
+              <w:instrText xml:space="preserve"> HYPERLINK "https://www.github.com/it5prasoon/Auto-Reply-Android" </w:instrText>
+            </w:r>
+            <w:r>
+              <w:fldChar w:fldCharType="separate"/>
+            </w:r>
+            <w:proofErr w:type="spellStart"/>
+            <w:r>
+              <w:rPr>
+                <w:rStyle w:val="Hyperlink"/>
+              </w:rPr>
+              <w:t>Githu</w:t>
+            </w:r>
+            <w:r>
+              <w:rPr>
+                <w:rStyle w:val="Hyperlink"/>
+              </w:rPr>
+              <w:t>b</w:t>
+            </w:r>
+            <w:proofErr w:type="spellEnd"/>
+            <w:r>
+              <w:rPr>
+                <w:rStyle w:val="Hyperlink"/>
+              </w:rPr>
+              <w:t xml:space="preserve"> </w:t>
+            </w:r>
+            <w:r>
+              <w:rPr>
+                <w:rStyle w:val="Hyperlink"/>
+              </w:rPr>
+              <w:t>Link</w:t>
+            </w:r>
+          </w:p>
+          <w:p>
+            <w:pPr>
+              <w:pStyle w:val="Heading2"/>
+              <w:ind w:right="301"/>
+            </w:pPr>
+            <w:r>
+              <w:rPr>
+                <w:b w:val="0"/>
+                <w:color w:val="666666"/>
+                <w:sz w:val="18"/>
+                <w:szCs w:val="18"/>
+              </w:rPr>
+              <w:fldChar w:fldCharType="end"/>
+            </w:r>
             <w:bookmarkStart w:id="4" w:name="_rakks583fdhh" w:colFirst="0" w:colLast="0"/>
             <w:bookmarkEnd w:id="4"/>
             <w:proofErr w:type="spellStart"/>
@@ -1074,7 +1153,7 @@
               <w:t>FEB 2021 –</w:t>
             </w:r>
             <w:r>
-              <w:t xml:space="preserve"> MAY</w:t>
+              <w:t xml:space="preserve"> MARCH</w:t>
             </w:r>
             <w:r>
               <w:t xml:space="preserve"> 2021</w:t>
@@ -1091,6 +1170,27 @@
             </w:r>
             <w:r>
               <w:t>and developed the android application from scratch. Managed the update cycle of application and solved bugs.</w:t>
+            </w:r>
+            <w:r>
+              <w:t xml:space="preserve"> </w:t>
+            </w:r>
+            <w:r>
+              <w:fldChar w:fldCharType="begin"/>
+            </w:r>
+            <w:r>
+              <w:instrText xml:space="preserve"> HYPERLINK "https://it5prasoon.github.io/certificates/privvio/cert-prasoon.pdf" </w:instrText>
+            </w:r>
+            <w:r>
+              <w:fldChar w:fldCharType="separate"/>
+            </w:r>
+            <w:r>
+              <w:rPr>
+                <w:rStyle w:val="Hyperlink"/>
+              </w:rPr>
+              <w:t>Link</w:t>
+            </w:r>
+            <w:r>
+              <w:fldChar w:fldCharType="end"/>
             </w:r>
           </w:p>
           <w:p>
@@ -1106,7 +1206,7 @@
         </w:tc>
         <w:tc>
           <w:tcPr>
-            <w:tcW w:w="5655" w:type="dxa"/>
+            <w:tcW w:w="5320" w:type="dxa"/>
             <w:shd w:val="clear" w:color="auto" w:fill="auto"/>
             <w:tcMar>
               <w:top w:w="144" w:type="dxa"/>
@@ -1487,6 +1587,13 @@
               <w:t>Tensorflow</w:t>
             </w:r>
             <w:proofErr w:type="spellEnd"/>
+            <w:r>
+              <w:rPr>
+                <w:b/>
+                <w:color w:val="000000"/>
+              </w:rPr>
+              <w:t>, Firebase</w:t>
+            </w:r>
           </w:p>
           <w:p>
             <w:pPr>
@@ -1592,7 +1699,14 @@
                 <w:b/>
                 <w:color w:val="000000"/>
               </w:rPr>
-              <w:t>Metasploit</w:t>
+              <w:t>Metasploi</w:t>
+            </w:r>
+            <w:r>
+              <w:rPr>
+                <w:b/>
+                <w:color w:val="000000"/>
+              </w:rPr>
+              <w:t>t</w:t>
             </w:r>
             <w:proofErr w:type="spellEnd"/>
             <w:r>
@@ -1600,7 +1714,14 @@
                 <w:b/>
                 <w:color w:val="000000"/>
               </w:rPr>
-              <w:t xml:space="preserve">, John The Ripper, </w:t>
+              <w:t>, John Th</w:t>
+            </w:r>
+            <w:r>
+              <w:rPr>
+                <w:b/>
+                <w:color w:val="000000"/>
+              </w:rPr>
+              <w:t xml:space="preserve">e Ripper, </w:t>
             </w:r>
             <w:proofErr w:type="spellStart"/>
             <w:r>
@@ -1616,15 +1737,17 @@
                 <w:b/>
                 <w:color w:val="000000"/>
               </w:rPr>
-              <w:t>, EDB</w:t>
-            </w:r>
-            <w:r>
-              <w:rPr>
-                <w:b/>
-                <w:color w:val="000000"/>
-              </w:rPr>
-              <w:t xml:space="preserve"> </w:t>
-            </w:r>
+              <w:t xml:space="preserve">, </w:t>
+            </w:r>
+            <w:proofErr w:type="spellStart"/>
+            <w:r>
+              <w:rPr>
+                <w:b/>
+                <w:color w:val="000000"/>
+              </w:rPr>
+              <w:t>Nmap</w:t>
+            </w:r>
+            <w:proofErr w:type="spellEnd"/>
             <w:r>
               <w:rPr>
                 <w:b/>
@@ -1660,6 +1783,22 @@
                 <w:color w:val="000000"/>
               </w:rPr>
               <w:t>MongoDB</w:t>
+            </w:r>
+            <w:proofErr w:type="spellEnd"/>
+            <w:r>
+              <w:rPr>
+                <w:b/>
+                <w:color w:val="000000"/>
+              </w:rPr>
+              <w:t>, Firebase/</w:t>
+            </w:r>
+            <w:proofErr w:type="spellStart"/>
+            <w:r>
+              <w:rPr>
+                <w:b/>
+                <w:color w:val="000000"/>
+              </w:rPr>
+              <w:t>Firestore</w:t>
             </w:r>
             <w:proofErr w:type="spellEnd"/>
           </w:p>
@@ -1918,36 +2057,24 @@
             <w:r>
               <w:t xml:space="preserve">from </w:t>
             </w:r>
-            <w:proofErr w:type="gramStart"/>
-            <w:r>
-              <w:fldChar w:fldCharType="begin"/>
-            </w:r>
-            <w:r>
-              <w:instrText xml:space="preserve"> HYPERLINK "https://tryhackme.com/p/cyb3rknght" </w:instrText>
-            </w:r>
-            <w:r>
-              <w:fldChar w:fldCharType="separate"/>
-            </w:r>
-            <w:proofErr w:type="spellStart"/>
-            <w:r>
-              <w:rPr>
-                <w:rStyle w:val="Hyperlink"/>
-              </w:rPr>
-              <w:t>TryHackMe</w:t>
-            </w:r>
-            <w:proofErr w:type="spellEnd"/>
-            <w:r>
-              <w:fldChar w:fldCharType="end"/>
-            </w:r>
+            <w:hyperlink r:id="rId19" w:history="1">
+              <w:proofErr w:type="spellStart"/>
+              <w:r>
+                <w:rPr>
+                  <w:rStyle w:val="Hyperlink"/>
+                </w:rPr>
+                <w:t>TryHackMe</w:t>
+              </w:r>
+              <w:proofErr w:type="spellEnd"/>
+            </w:hyperlink>
             <w:r>
               <w:t xml:space="preserve"> </w:t>
             </w:r>
             <w:r>
-              <w:t>Capture The</w:t>
-            </w:r>
-            <w:proofErr w:type="gramEnd"/>
-            <w:r>
-              <w:t xml:space="preserve"> Flag Rooms.</w:t>
+              <w:t>capture the flag with current rank under 10000</w:t>
+            </w:r>
+            <w:r>
+              <w:t>.</w:t>
             </w:r>
           </w:p>
           <w:p>
@@ -2050,7 +2177,7 @@
               </w:rPr>
               <w:t xml:space="preserve"> practice repository </w:t>
             </w:r>
-            <w:hyperlink r:id="rId19" w:history="1">
+            <w:hyperlink r:id="rId20" w:history="1">
               <w:r>
                 <w:rPr>
                   <w:rStyle w:val="Hyperlink"/>
@@ -2092,33 +2219,6 @@
             <w:r>
               <w:t xml:space="preserve"> in C - </w:t>
             </w:r>
-            <w:hyperlink r:id="rId20" w:history="1">
-              <w:r>
-                <w:rPr>
-                  <w:rStyle w:val="Hyperlink"/>
-                </w:rPr>
-                <w:t>Link</w:t>
-              </w:r>
-            </w:hyperlink>
-          </w:p>
-          <w:p>
-            <w:pPr>
-              <w:numPr>
-                <w:ilvl w:val="0"/>
-                <w:numId w:val="6"/>
-              </w:numPr>
-              <w:spacing w:before="0"/>
-              <w:ind w:right="301"/>
-            </w:pPr>
-            <w:r>
-              <w:rPr>
-                <w:b/>
-              </w:rPr>
-              <w:t>Capture the Flag</w:t>
-            </w:r>
-            <w:r>
-              <w:t xml:space="preserve"> exploration repository - </w:t>
-            </w:r>
             <w:hyperlink r:id="rId21" w:history="1">
               <w:r>
                 <w:rPr>
@@ -2127,6 +2227,33 @@
                 <w:t>Link</w:t>
               </w:r>
             </w:hyperlink>
+          </w:p>
+          <w:p>
+            <w:pPr>
+              <w:numPr>
+                <w:ilvl w:val="0"/>
+                <w:numId w:val="6"/>
+              </w:numPr>
+              <w:spacing w:before="0"/>
+              <w:ind w:right="301"/>
+            </w:pPr>
+            <w:r>
+              <w:rPr>
+                <w:b/>
+              </w:rPr>
+              <w:t>Capture the Flag</w:t>
+            </w:r>
+            <w:r>
+              <w:t xml:space="preserve"> exploration repository - </w:t>
+            </w:r>
+            <w:hyperlink r:id="rId22" w:history="1">
+              <w:r>
+                <w:rPr>
+                  <w:rStyle w:val="Hyperlink"/>
+                </w:rPr>
+                <w:t>Link</w:t>
+              </w:r>
+            </w:hyperlink>
             <w:r>
               <w:t>.</w:t>
             </w:r>
@@ -2156,7 +2283,7 @@
       </w:pPr>
     </w:p>
     <w:sectPr>
-      <w:headerReference w:type="default" r:id="rId22"/>
+      <w:headerReference w:type="default" r:id="rId23"/>
       <w:pgSz w:w="11906" w:h="16838"/>
       <w:pgMar w:top="357" w:right="861" w:bottom="0" w:left="861" w:header="0" w:footer="720" w:gutter="0"/>
       <w:pgNumType w:start="1"/>
@@ -3535,6 +3662,7 @@
   <w:style w:type="character" w:default="1" w:styleId="DefaultParagraphFont">
     <w:name w:val="Default Paragraph Font"/>
     <w:uiPriority w:val="1"/>
+    <w:semiHidden/>
     <w:unhideWhenUsed/>
   </w:style>
   <w:style w:type="table" w:default="1" w:styleId="TableNormal">
@@ -3960,7 +4088,7 @@
 </file>
 
 <file path=customXml/itemProps1.xml><?xml version="1.0" encoding="utf-8"?>
-<ds:datastoreItem xmlns:ds="http://schemas.openxmlformats.org/officeDocument/2006/customXml" ds:itemID="{ADA97042-EB99-481D-BFF6-D0F32C4F6364}">
+<ds:datastoreItem xmlns:ds="http://schemas.openxmlformats.org/officeDocument/2006/customXml" ds:itemID="{49049C1C-7BB9-4B36-BEF1-892DF4A5F435}">
   <ds:schemaRefs>
     <ds:schemaRef ds:uri="http://schemas.openxmlformats.org/officeDocument/2006/bibliography"/>
   </ds:schemaRefs>

--- a/Resume/Prasoon's Resume.docx
+++ b/Resume/Prasoon's Resume.docx
@@ -684,10 +684,7 @@
             <w:bookmarkStart w:id="3" w:name="_atnudweoybvm" w:colFirst="0" w:colLast="0"/>
             <w:bookmarkEnd w:id="3"/>
             <w:r>
-              <w:t>Auto Reply</w:t>
-            </w:r>
-            <w:r>
-              <w:t xml:space="preserve"> App </w:t>
+              <w:t xml:space="preserve">Auto Reply App </w:t>
             </w:r>
             <w:r>
               <w:rPr>
@@ -696,8 +693,9 @@
                 <w:sz w:val="20"/>
                 <w:szCs w:val="20"/>
               </w:rPr>
-              <w:t>— Andro</w:t>
-            </w:r>
+              <w:t xml:space="preserve">— Android, </w:t>
+            </w:r>
+            <w:proofErr w:type="spellStart"/>
             <w:r>
               <w:rPr>
                 <w:b w:val="0"/>
@@ -705,9 +703,9 @@
                 <w:sz w:val="20"/>
                 <w:szCs w:val="20"/>
               </w:rPr>
-              <w:t xml:space="preserve">id, </w:t>
-            </w:r>
-            <w:proofErr w:type="spellStart"/>
+              <w:t>Kotlin</w:t>
+            </w:r>
+            <w:proofErr w:type="spellEnd"/>
             <w:r>
               <w:rPr>
                 <w:b w:val="0"/>
@@ -715,9 +713,8 @@
                 <w:sz w:val="20"/>
                 <w:szCs w:val="20"/>
               </w:rPr>
-              <w:t>Kotlin</w:t>
-            </w:r>
-            <w:proofErr w:type="spellEnd"/>
+              <w:t>/Java</w:t>
+            </w:r>
             <w:r>
               <w:rPr>
                 <w:b w:val="0"/>
@@ -725,8 +722,9 @@
                 <w:sz w:val="20"/>
                 <w:szCs w:val="20"/>
               </w:rPr>
-              <w:t>/Java</w:t>
-            </w:r>
+              <w:t xml:space="preserve">, Room database, Firebase </w:t>
+            </w:r>
+            <w:proofErr w:type="spellStart"/>
             <w:r>
               <w:rPr>
                 <w:b w:val="0"/>
@@ -734,9 +732,10 @@
                 <w:sz w:val="20"/>
                 <w:szCs w:val="20"/>
               </w:rPr>
-              <w:t xml:space="preserve">, Room database, Firebase </w:t>
-            </w:r>
-            <w:proofErr w:type="spellStart"/>
+              <w:t>crashlytics</w:t>
+            </w:r>
+            <w:proofErr w:type="spellEnd"/>
+            <w:proofErr w:type="gramStart"/>
             <w:r>
               <w:rPr>
                 <w:b w:val="0"/>
@@ -744,27 +743,7 @@
                 <w:sz w:val="20"/>
                 <w:szCs w:val="20"/>
               </w:rPr>
-              <w:t>crashlytics</w:t>
-            </w:r>
-            <w:proofErr w:type="spellEnd"/>
-            <w:proofErr w:type="gramStart"/>
-            <w:r>
-              <w:rPr>
-                <w:b w:val="0"/>
-                <w:i/>
-                <w:sz w:val="20"/>
-                <w:szCs w:val="20"/>
-              </w:rPr>
-              <w:t>,</w:t>
-            </w:r>
-            <w:r>
-              <w:rPr>
-                <w:b w:val="0"/>
-                <w:i/>
-                <w:sz w:val="20"/>
-                <w:szCs w:val="20"/>
-              </w:rPr>
-              <w:t xml:space="preserve"> </w:t>
+              <w:t xml:space="preserve">, </w:t>
             </w:r>
             <w:r>
               <w:rPr>
@@ -805,10 +784,7 @@
               <w:ind w:right="301"/>
             </w:pPr>
             <w:r>
-              <w:t>A</w:t>
-            </w:r>
-            <w:r>
-              <w:t xml:space="preserve"> native android application for </w:t>
+              <w:t xml:space="preserve">A native android application for </w:t>
             </w:r>
             <w:r>
               <w:t xml:space="preserve">giving auto reply message solutions to instant messengers like </w:t>
@@ -893,26 +869,14 @@
               <w:rPr>
                 <w:rStyle w:val="Hyperlink"/>
               </w:rPr>
-              <w:t>Githu</w:t>
-            </w:r>
+              <w:t>Github</w:t>
+            </w:r>
+            <w:proofErr w:type="spellEnd"/>
             <w:r>
               <w:rPr>
                 <w:rStyle w:val="Hyperlink"/>
               </w:rPr>
-              <w:t>b</w:t>
-            </w:r>
-            <w:proofErr w:type="spellEnd"/>
-            <w:r>
-              <w:rPr>
-                <w:rStyle w:val="Hyperlink"/>
-              </w:rPr>
-              <w:t xml:space="preserve"> </w:t>
-            </w:r>
-            <w:r>
-              <w:rPr>
-                <w:rStyle w:val="Hyperlink"/>
-              </w:rPr>
-              <w:t>Link</w:t>
+              <w:t xml:space="preserve"> Link</w:t>
             </w:r>
           </w:p>
           <w:p>
@@ -1355,52 +1319,40 @@
               </w:rPr>
               <w:t>.</w:t>
             </w:r>
-            <w:r>
-              <w:rPr>
-                <w:b/>
-              </w:rPr>
-              <w:t>1</w:t>
-            </w:r>
-            <w:r>
-              <w:rPr>
-                <w:b/>
-              </w:rPr>
-              <w:t>0</w:t>
-            </w:r>
             <w:bookmarkStart w:id="7" w:name="_3y2zd1uwlbh0" w:colFirst="0" w:colLast="0"/>
             <w:bookmarkEnd w:id="7"/>
             <w:r>
               <w:rPr>
                 <w:b/>
               </w:rPr>
+              <w:t>38</w:t>
+            </w:r>
+            <w:r>
+              <w:rPr>
+                <w:b/>
+              </w:rPr>
+              <w:t xml:space="preserve"> ( Till 4</w:t>
+            </w:r>
+            <w:r>
+              <w:rPr>
+                <w:b/>
+                <w:vertAlign w:val="superscript"/>
+              </w:rPr>
+              <w:t>th</w:t>
+            </w:r>
+            <w:r>
+              <w:rPr>
+                <w:b/>
+              </w:rPr>
               <w:t xml:space="preserve"> </w:t>
             </w:r>
-            <w:proofErr w:type="gramStart"/>
-            <w:r>
-              <w:rPr>
-                <w:b/>
-              </w:rPr>
-              <w:t>( Till</w:t>
-            </w:r>
-            <w:proofErr w:type="gramEnd"/>
-            <w:r>
-              <w:rPr>
-                <w:b/>
-              </w:rPr>
-              <w:t xml:space="preserve"> 3</w:t>
-            </w:r>
-            <w:r>
-              <w:rPr>
-                <w:b/>
-                <w:vertAlign w:val="superscript"/>
-              </w:rPr>
-              <w:t>rd</w:t>
-            </w:r>
-            <w:r>
-              <w:rPr>
-                <w:b/>
-              </w:rPr>
-              <w:t xml:space="preserve"> Semester )</w:t>
+            <w:bookmarkStart w:id="8" w:name="_GoBack"/>
+            <w:bookmarkEnd w:id="8"/>
+            <w:r>
+              <w:rPr>
+                <w:b/>
+              </w:rPr>
+              <w:t>Semester )</w:t>
             </w:r>
           </w:p>
           <w:p/>
@@ -1414,8 +1366,8 @@
                 <w:szCs w:val="24"/>
               </w:rPr>
             </w:pPr>
-            <w:bookmarkStart w:id="8" w:name="_5tycl0bgmtmi" w:colFirst="0" w:colLast="0"/>
-            <w:bookmarkEnd w:id="8"/>
+            <w:bookmarkStart w:id="9" w:name="_5tycl0bgmtmi" w:colFirst="0" w:colLast="0"/>
+            <w:bookmarkEnd w:id="9"/>
             <w:r>
               <w:rPr>
                 <w:sz w:val="24"/>
@@ -1430,8 +1382,8 @@
               <w:spacing w:before="0"/>
               <w:ind w:right="301"/>
             </w:pPr>
-            <w:bookmarkStart w:id="9" w:name="_qpt9hj59isew" w:colFirst="0" w:colLast="0"/>
-            <w:bookmarkEnd w:id="9"/>
+            <w:bookmarkStart w:id="10" w:name="_qpt9hj59isew" w:colFirst="0" w:colLast="0"/>
+            <w:bookmarkEnd w:id="10"/>
             <w:r>
               <w:t xml:space="preserve"> </w:t>
             </w:r>
@@ -1509,6 +1461,13 @@
               </w:rPr>
               <w:t>, MATLAB</w:t>
             </w:r>
+            <w:r>
+              <w:rPr>
+                <w:b/>
+                <w:color w:val="000000"/>
+              </w:rPr>
+              <w:t>, Dart</w:t>
+            </w:r>
           </w:p>
           <w:p>
             <w:pPr>
@@ -1528,7 +1487,14 @@
                 <w:b/>
                 <w:color w:val="000000"/>
               </w:rPr>
-              <w:t xml:space="preserve">Libraries and Frameworks : </w:t>
+              <w:t>Libraries and Framewor</w:t>
+            </w:r>
+            <w:r>
+              <w:rPr>
+                <w:b/>
+                <w:color w:val="000000"/>
+              </w:rPr>
+              <w:t xml:space="preserve">ks : </w:t>
             </w:r>
             <w:proofErr w:type="spellStart"/>
             <w:r>
@@ -1536,7 +1502,7 @@
                 <w:b/>
                 <w:color w:val="000000"/>
               </w:rPr>
-              <w:t>Node.Js</w:t>
+              <w:t>NodeJs</w:t>
             </w:r>
             <w:proofErr w:type="spellEnd"/>
             <w:r>
@@ -1552,7 +1518,7 @@
                 <w:b/>
                 <w:color w:val="000000"/>
               </w:rPr>
-              <w:t>Express.Js</w:t>
+              <w:t>ExpressJs</w:t>
             </w:r>
             <w:proofErr w:type="spellEnd"/>
             <w:r>
@@ -1568,7 +1534,14 @@
                 <w:b/>
                 <w:color w:val="000000"/>
               </w:rPr>
-              <w:t>React.Js</w:t>
+              <w:t>React</w:t>
+            </w:r>
+            <w:r>
+              <w:rPr>
+                <w:b/>
+                <w:color w:val="000000"/>
+              </w:rPr>
+              <w:t>Js</w:t>
             </w:r>
             <w:proofErr w:type="spellEnd"/>
             <w:r>
@@ -1593,6 +1566,29 @@
                 <w:color w:val="000000"/>
               </w:rPr>
               <w:t>, Firebase</w:t>
+            </w:r>
+            <w:r>
+              <w:rPr>
+                <w:b/>
+                <w:color w:val="000000"/>
+              </w:rPr>
+              <w:t xml:space="preserve">, Room, </w:t>
+            </w:r>
+            <w:proofErr w:type="spellStart"/>
+            <w:r>
+              <w:rPr>
+                <w:b/>
+                <w:color w:val="000000"/>
+              </w:rPr>
+              <w:t>ReactiveX</w:t>
+            </w:r>
+            <w:proofErr w:type="spellEnd"/>
+            <w:r>
+              <w:rPr>
+                <w:b/>
+                <w:color w:val="000000"/>
+              </w:rPr>
+              <w:t>, flutter</w:t>
             </w:r>
           </w:p>
           <w:p>
@@ -1801,6 +1797,20 @@
               <w:t>Firestore</w:t>
             </w:r>
             <w:proofErr w:type="spellEnd"/>
+            <w:r>
+              <w:rPr>
+                <w:b/>
+                <w:color w:val="000000"/>
+              </w:rPr>
+              <w:t xml:space="preserve">, </w:t>
+            </w:r>
+            <w:r>
+              <w:rPr>
+                <w:b/>
+                <w:color w:val="000000"/>
+              </w:rPr>
+              <w:t>Room database</w:t>
+            </w:r>
           </w:p>
           <w:p>
             <w:pPr>
@@ -1818,8 +1828,8 @@
                 <w:szCs w:val="24"/>
               </w:rPr>
             </w:pPr>
-            <w:bookmarkStart w:id="10" w:name="_fuxphpyvxni4" w:colFirst="0" w:colLast="0"/>
-            <w:bookmarkEnd w:id="10"/>
+            <w:bookmarkStart w:id="11" w:name="_fuxphpyvxni4" w:colFirst="0" w:colLast="0"/>
+            <w:bookmarkEnd w:id="11"/>
             <w:r>
               <w:rPr>
                 <w:sz w:val="24"/>
@@ -1834,8 +1844,8 @@
               <w:spacing w:before="0"/>
               <w:ind w:right="301"/>
             </w:pPr>
-            <w:bookmarkStart w:id="11" w:name="_o4cws2twj2w6" w:colFirst="0" w:colLast="0"/>
-            <w:bookmarkEnd w:id="11"/>
+            <w:bookmarkStart w:id="12" w:name="_o4cws2twj2w6" w:colFirst="0" w:colLast="0"/>
+            <w:bookmarkEnd w:id="12"/>
             <w:r>
               <w:t xml:space="preserve"> </w:t>
             </w:r>
@@ -1882,8 +1892,8 @@
                 <w:szCs w:val="24"/>
               </w:rPr>
             </w:pPr>
-            <w:bookmarkStart w:id="12" w:name="_1hggtzgd486a" w:colFirst="0" w:colLast="0"/>
-            <w:bookmarkEnd w:id="12"/>
+            <w:bookmarkStart w:id="13" w:name="_1hggtzgd486a" w:colFirst="0" w:colLast="0"/>
+            <w:bookmarkEnd w:id="13"/>
             <w:r>
               <w:rPr>
                 <w:sz w:val="24"/>
@@ -2037,8 +2047,8 @@
               <w:spacing w:before="0"/>
               <w:ind w:right="301"/>
             </w:pPr>
-            <w:bookmarkStart w:id="13" w:name="_arqxvvd05v9s" w:colFirst="0" w:colLast="0"/>
-            <w:bookmarkEnd w:id="13"/>
+            <w:bookmarkStart w:id="14" w:name="_arqxvvd05v9s" w:colFirst="0" w:colLast="0"/>
+            <w:bookmarkEnd w:id="14"/>
             <w:r>
               <w:t xml:space="preserve">Got </w:t>
             </w:r>
@@ -2267,8 +2277,6 @@
             </w:pPr>
           </w:p>
         </w:tc>
-        <w:bookmarkStart w:id="14" w:name="_GoBack"/>
-        <w:bookmarkEnd w:id="14"/>
       </w:tr>
     </w:tbl>
     <w:p>
@@ -4088,7 +4096,7 @@
 </file>
 
 <file path=customXml/itemProps1.xml><?xml version="1.0" encoding="utf-8"?>
-<ds:datastoreItem xmlns:ds="http://schemas.openxmlformats.org/officeDocument/2006/customXml" ds:itemID="{49049C1C-7BB9-4B36-BEF1-892DF4A5F435}">
+<ds:datastoreItem xmlns:ds="http://schemas.openxmlformats.org/officeDocument/2006/customXml" ds:itemID="{6D000F20-5D48-4045-8196-39A82383EFFE}">
   <ds:schemaRefs>
     <ds:schemaRef ds:uri="http://schemas.openxmlformats.org/officeDocument/2006/bibliography"/>
   </ds:schemaRefs>

--- a/Resume/Prasoon's Resume.docx
+++ b/Resume/Prasoon's Resume.docx
@@ -1081,6 +1081,7 @@
               <w:t>EXPERIENCE</w:t>
             </w:r>
           </w:p>
+          <w:p/>
           <w:p>
             <w:pPr>
               <w:pStyle w:val="Heading2"/>
@@ -1093,19 +1094,19 @@
               </w:rPr>
             </w:pPr>
             <w:r>
-              <w:t>Android Developer Lead</w:t>
-            </w:r>
-            <w:r>
-              <w:t xml:space="preserve"> | </w:t>
-            </w:r>
-            <w:proofErr w:type="spellStart"/>
-            <w:r>
-              <w:t>Privvio</w:t>
-            </w:r>
-            <w:proofErr w:type="spellEnd"/>
-            <w:r>
-              <w:t xml:space="preserve"> Tech</w:t>
-            </w:r>
+              <w:t>Software Development</w:t>
+            </w:r>
+            <w:r>
+              <w:t xml:space="preserve"> </w:t>
+            </w:r>
+            <w:r>
+              <w:t xml:space="preserve">| </w:t>
+            </w:r>
+            <w:proofErr w:type="spellStart"/>
+            <w:r>
+              <w:t>Kubma</w:t>
+            </w:r>
+            <w:proofErr w:type="spellEnd"/>
           </w:p>
           <w:p>
             <w:pPr>
@@ -1114,6 +1115,98 @@
               <w:ind w:right="301"/>
             </w:pPr>
             <w:r>
+              <w:t>JUNE</w:t>
+            </w:r>
+            <w:r>
+              <w:t xml:space="preserve"> 2021 –</w:t>
+            </w:r>
+            <w:r>
+              <w:t xml:space="preserve"> Present</w:t>
+            </w:r>
+          </w:p>
+          <w:p>
+            <w:r>
+              <w:t xml:space="preserve">Developing android platform software and also working on some part of backend web. In this journey, I have learnt many new things. Till now </w:t>
+            </w:r>
+            <w:proofErr w:type="spellStart"/>
+            <w:r>
+              <w:t>i</w:t>
+            </w:r>
+            <w:proofErr w:type="spellEnd"/>
+            <w:r>
+              <w:t xml:space="preserve"> have used </w:t>
+            </w:r>
+            <w:proofErr w:type="spellStart"/>
+            <w:r>
+              <w:t>NodeJs</w:t>
+            </w:r>
+            <w:proofErr w:type="spellEnd"/>
+            <w:r>
+              <w:t>, Java/</w:t>
+            </w:r>
+            <w:proofErr w:type="spellStart"/>
+            <w:r>
+              <w:t>Kotlin</w:t>
+            </w:r>
+            <w:proofErr w:type="spellEnd"/>
+            <w:r>
+              <w:t xml:space="preserve">, AWS S3, </w:t>
+            </w:r>
+            <w:proofErr w:type="spellStart"/>
+            <w:r>
+              <w:t>RxJava</w:t>
+            </w:r>
+            <w:proofErr w:type="spellEnd"/>
+            <w:r>
+              <w:t xml:space="preserve">, Room Database, </w:t>
+            </w:r>
+            <w:proofErr w:type="spellStart"/>
+            <w:r>
+              <w:t>RxBus</w:t>
+            </w:r>
+            <w:proofErr w:type="spellEnd"/>
+            <w:r>
+              <w:t>, OpenGL, Android sensors, Multithreading, Flut</w:t>
+            </w:r>
+            <w:r>
+              <w:t>ter.</w:t>
+            </w:r>
+            <w:bookmarkStart w:id="6" w:name="_GoBack"/>
+            <w:bookmarkEnd w:id="6"/>
+          </w:p>
+          <w:p>
+            <w:pPr>
+              <w:pStyle w:val="Heading2"/>
+              <w:ind w:right="301"/>
+              <w:rPr>
+                <w:b w:val="0"/>
+                <w:i/>
+                <w:sz w:val="24"/>
+                <w:szCs w:val="24"/>
+              </w:rPr>
+            </w:pPr>
+            <w:r>
+              <w:t>Android Developer Lead</w:t>
+            </w:r>
+            <w:r>
+              <w:t xml:space="preserve"> | </w:t>
+            </w:r>
+            <w:proofErr w:type="spellStart"/>
+            <w:r>
+              <w:t>Privvio</w:t>
+            </w:r>
+            <w:proofErr w:type="spellEnd"/>
+            <w:r>
+              <w:t xml:space="preserve"> Tech</w:t>
+            </w:r>
+          </w:p>
+          <w:p>
+            <w:pPr>
+              <w:pStyle w:val="Heading3"/>
+              <w:spacing w:before="60" w:after="140"/>
+              <w:ind w:right="301"/>
+            </w:pPr>
+            <w:r>
               <w:t>FEB 2021 –</w:t>
             </w:r>
             <w:r>
@@ -1127,8 +1220,8 @@
             <w:pPr>
               <w:ind w:right="301"/>
             </w:pPr>
-            <w:bookmarkStart w:id="6" w:name="_d9lnwvb50gb5" w:colFirst="0" w:colLast="0"/>
-            <w:bookmarkEnd w:id="6"/>
+            <w:bookmarkStart w:id="7" w:name="_d9lnwvb50gb5" w:colFirst="0" w:colLast="0"/>
+            <w:bookmarkEnd w:id="7"/>
             <w:r>
               <w:t xml:space="preserve">Designed </w:t>
             </w:r>
@@ -1138,24 +1231,14 @@
             <w:r>
               <w:t xml:space="preserve"> </w:t>
             </w:r>
-            <w:r>
-              <w:fldChar w:fldCharType="begin"/>
-            </w:r>
-            <w:r>
-              <w:instrText xml:space="preserve"> HYPERLINK "https://it5prasoon.github.io/certificates/privvio/cert-prasoon.pdf" </w:instrText>
-            </w:r>
-            <w:r>
-              <w:fldChar w:fldCharType="separate"/>
-            </w:r>
-            <w:r>
-              <w:rPr>
-                <w:rStyle w:val="Hyperlink"/>
-              </w:rPr>
-              <w:t>Link</w:t>
-            </w:r>
-            <w:r>
-              <w:fldChar w:fldCharType="end"/>
-            </w:r>
+            <w:hyperlink r:id="rId17" w:history="1">
+              <w:r>
+                <w:rPr>
+                  <w:rStyle w:val="Hyperlink"/>
+                </w:rPr>
+                <w:t>Link</w:t>
+              </w:r>
+            </w:hyperlink>
           </w:p>
           <w:p>
             <w:pPr>
@@ -1319,8 +1402,8 @@
               </w:rPr>
               <w:t>.</w:t>
             </w:r>
-            <w:bookmarkStart w:id="7" w:name="_3y2zd1uwlbh0" w:colFirst="0" w:colLast="0"/>
-            <w:bookmarkEnd w:id="7"/>
+            <w:bookmarkStart w:id="8" w:name="_3y2zd1uwlbh0" w:colFirst="0" w:colLast="0"/>
+            <w:bookmarkEnd w:id="8"/>
             <w:r>
               <w:rPr>
                 <w:b/>
@@ -1346,8 +1429,6 @@
               </w:rPr>
               <w:t xml:space="preserve"> </w:t>
             </w:r>
-            <w:bookmarkStart w:id="8" w:name="_GoBack"/>
-            <w:bookmarkEnd w:id="8"/>
             <w:r>
               <w:rPr>
                 <w:b/>
@@ -1802,14 +1883,7 @@
                 <w:b/>
                 <w:color w:val="000000"/>
               </w:rPr>
-              <w:t xml:space="preserve">, </w:t>
-            </w:r>
-            <w:r>
-              <w:rPr>
-                <w:b/>
-                <w:color w:val="000000"/>
-              </w:rPr>
-              <w:t>Room database</w:t>
+              <w:t>, Room database</w:t>
             </w:r>
           </w:p>
           <w:p>
@@ -1916,7 +1990,7 @@
               <w:spacing w:before="0"/>
               <w:ind w:right="301"/>
             </w:pPr>
-            <w:hyperlink r:id="rId17" w:history="1">
+            <w:hyperlink r:id="rId18" w:history="1">
               <w:proofErr w:type="spellStart"/>
               <w:r>
                 <w:rPr>
@@ -2020,7 +2094,7 @@
               <w:spacing w:before="0"/>
               <w:ind w:right="301"/>
             </w:pPr>
-            <w:hyperlink r:id="rId18" w:history="1">
+            <w:hyperlink r:id="rId19" w:history="1">
               <w:proofErr w:type="spellStart"/>
               <w:r>
                 <w:rPr>
@@ -2067,7 +2141,7 @@
             <w:r>
               <w:t xml:space="preserve">from </w:t>
             </w:r>
-            <w:hyperlink r:id="rId19" w:history="1">
+            <w:hyperlink r:id="rId20" w:history="1">
               <w:proofErr w:type="spellStart"/>
               <w:r>
                 <w:rPr>
@@ -2187,7 +2261,7 @@
               </w:rPr>
               <w:t xml:space="preserve"> practice repository </w:t>
             </w:r>
-            <w:hyperlink r:id="rId20" w:history="1">
+            <w:hyperlink r:id="rId21" w:history="1">
               <w:r>
                 <w:rPr>
                   <w:rStyle w:val="Hyperlink"/>
@@ -2229,33 +2303,6 @@
             <w:r>
               <w:t xml:space="preserve"> in C - </w:t>
             </w:r>
-            <w:hyperlink r:id="rId21" w:history="1">
-              <w:r>
-                <w:rPr>
-                  <w:rStyle w:val="Hyperlink"/>
-                </w:rPr>
-                <w:t>Link</w:t>
-              </w:r>
-            </w:hyperlink>
-          </w:p>
-          <w:p>
-            <w:pPr>
-              <w:numPr>
-                <w:ilvl w:val="0"/>
-                <w:numId w:val="6"/>
-              </w:numPr>
-              <w:spacing w:before="0"/>
-              <w:ind w:right="301"/>
-            </w:pPr>
-            <w:r>
-              <w:rPr>
-                <w:b/>
-              </w:rPr>
-              <w:t>Capture the Flag</w:t>
-            </w:r>
-            <w:r>
-              <w:t xml:space="preserve"> exploration repository - </w:t>
-            </w:r>
             <w:hyperlink r:id="rId22" w:history="1">
               <w:r>
                 <w:rPr>
@@ -2264,6 +2311,33 @@
                 <w:t>Link</w:t>
               </w:r>
             </w:hyperlink>
+          </w:p>
+          <w:p>
+            <w:pPr>
+              <w:numPr>
+                <w:ilvl w:val="0"/>
+                <w:numId w:val="6"/>
+              </w:numPr>
+              <w:spacing w:before="0"/>
+              <w:ind w:right="301"/>
+            </w:pPr>
+            <w:r>
+              <w:rPr>
+                <w:b/>
+              </w:rPr>
+              <w:t>Capture the Flag</w:t>
+            </w:r>
+            <w:r>
+              <w:t xml:space="preserve"> exploration repository - </w:t>
+            </w:r>
+            <w:hyperlink r:id="rId23" w:history="1">
+              <w:r>
+                <w:rPr>
+                  <w:rStyle w:val="Hyperlink"/>
+                </w:rPr>
+                <w:t>Link</w:t>
+              </w:r>
+            </w:hyperlink>
             <w:r>
               <w:t>.</w:t>
             </w:r>
@@ -2291,7 +2365,7 @@
       </w:pPr>
     </w:p>
     <w:sectPr>
-      <w:headerReference w:type="default" r:id="rId23"/>
+      <w:headerReference w:type="default" r:id="rId24"/>
       <w:pgSz w:w="11906" w:h="16838"/>
       <w:pgMar w:top="357" w:right="861" w:bottom="0" w:left="861" w:header="0" w:footer="720" w:gutter="0"/>
       <w:pgNumType w:start="1"/>
@@ -4096,7 +4170,7 @@
 </file>
 
 <file path=customXml/itemProps1.xml><?xml version="1.0" encoding="utf-8"?>
-<ds:datastoreItem xmlns:ds="http://schemas.openxmlformats.org/officeDocument/2006/customXml" ds:itemID="{6D000F20-5D48-4045-8196-39A82383EFFE}">
+<ds:datastoreItem xmlns:ds="http://schemas.openxmlformats.org/officeDocument/2006/customXml" ds:itemID="{73DB8355-0729-4AE8-AC4B-6CA69F0F5583}">
   <ds:schemaRefs>
     <ds:schemaRef ds:uri="http://schemas.openxmlformats.org/officeDocument/2006/bibliography"/>
   </ds:schemaRefs>

--- a/Resume/Prasoon's Resume.docx
+++ b/Resume/Prasoon's Resume.docx
@@ -18,26 +18,17 @@
           <w:szCs w:val="44"/>
         </w:rPr>
       </w:pPr>
-      <w:proofErr w:type="spellStart"/>
       <w:r>
         <w:rPr>
           <w:sz w:val="44"/>
           <w:szCs w:val="44"/>
         </w:rPr>
-        <w:t>Prasoon</w:t>
-      </w:r>
-      <w:proofErr w:type="spellEnd"/>
-      <w:r>
-        <w:rPr>
-          <w:sz w:val="44"/>
-          <w:szCs w:val="44"/>
-        </w:rPr>
-        <w:t xml:space="preserve"> Kumar</w:t>
+        <w:t>Prasoon Kumar</w:t>
       </w:r>
       <w:r>
         <w:rPr>
           <w:noProof/>
-          <w:lang w:val="en-US"/>
+          <w:lang w:val="en-IN" w:eastAsia="en-IN"/>
         </w:rPr>
         <w:drawing>
           <wp:anchor distT="114300" distB="114300" distL="114300" distR="114300" simplePos="0" relativeHeight="251658240" behindDoc="0" locked="0" layoutInCell="1" hidden="0" allowOverlap="1" wp14:anchorId="4156CA48" wp14:editId="399B0D0A">
@@ -239,7 +230,6 @@
         <w:t xml:space="preserve">          </w:t>
       </w:r>
       <w:hyperlink r:id="rId12" w:history="1">
-        <w:proofErr w:type="spellStart"/>
         <w:r>
           <w:rPr>
             <w:rStyle w:val="Hyperlink"/>
@@ -249,7 +239,6 @@
           </w:rPr>
           <w:t>Github</w:t>
         </w:r>
-        <w:proofErr w:type="spellEnd"/>
       </w:hyperlink>
       <w:r>
         <w:rPr>
@@ -364,6 +353,13 @@
                 <w:sz w:val="24"/>
                 <w:szCs w:val="24"/>
               </w:rPr>
+              <w:t xml:space="preserve">PERSONAL </w:t>
+            </w:r>
+            <w:r>
+              <w:rPr>
+                <w:sz w:val="24"/>
+                <w:szCs w:val="24"/>
+              </w:rPr>
               <w:t>PROJECTS</w:t>
             </w:r>
           </w:p>
@@ -379,14 +375,11 @@
               </w:rPr>
             </w:pPr>
             <w:bookmarkStart w:id="2" w:name="_u3wcyqzdt6ki" w:colFirst="0" w:colLast="0"/>
+            <w:bookmarkStart w:id="3" w:name="_atnudweoybvm" w:colFirst="0" w:colLast="0"/>
             <w:bookmarkEnd w:id="2"/>
-            <w:proofErr w:type="spellStart"/>
-            <w:r>
-              <w:t>Privvio</w:t>
-            </w:r>
-            <w:proofErr w:type="spellEnd"/>
-            <w:r>
-              <w:t xml:space="preserve"> </w:t>
+            <w:bookmarkEnd w:id="3"/>
+            <w:r>
+              <w:t xml:space="preserve">Auto Reply App </w:t>
             </w:r>
             <w:r>
               <w:rPr>
@@ -395,7 +388,7 @@
                 <w:sz w:val="20"/>
                 <w:szCs w:val="20"/>
               </w:rPr>
-              <w:t xml:space="preserve">— </w:t>
+              <w:t>— Android, Kotlin</w:t>
             </w:r>
             <w:r>
               <w:rPr>
@@ -404,9 +397,8 @@
                 <w:sz w:val="20"/>
                 <w:szCs w:val="20"/>
               </w:rPr>
-              <w:t xml:space="preserve">Android, </w:t>
-            </w:r>
-            <w:proofErr w:type="spellStart"/>
+              <w:t>/Java</w:t>
+            </w:r>
             <w:r>
               <w:rPr>
                 <w:b w:val="0"/>
@@ -414,9 +406,8 @@
                 <w:sz w:val="20"/>
                 <w:szCs w:val="20"/>
               </w:rPr>
-              <w:t>Kotlin</w:t>
-            </w:r>
-            <w:proofErr w:type="spellEnd"/>
+              <w:t xml:space="preserve">, Room database, Firebase crashlytics, </w:t>
+            </w:r>
             <w:r>
               <w:rPr>
                 <w:b w:val="0"/>
@@ -424,9 +415,8 @@
                 <w:sz w:val="20"/>
                 <w:szCs w:val="20"/>
               </w:rPr>
-              <w:t xml:space="preserve">, </w:t>
-            </w:r>
-            <w:proofErr w:type="spellStart"/>
+              <w:t xml:space="preserve"> Notification listener service </w:t>
+            </w:r>
             <w:r>
               <w:rPr>
                 <w:b w:val="0"/>
@@ -434,78 +424,8 @@
                 <w:sz w:val="20"/>
                 <w:szCs w:val="20"/>
               </w:rPr>
-              <w:t>Coroutine</w:t>
-            </w:r>
-            <w:proofErr w:type="spellEnd"/>
-            <w:r>
-              <w:rPr>
-                <w:b w:val="0"/>
-                <w:i/>
-                <w:sz w:val="20"/>
-                <w:szCs w:val="20"/>
-              </w:rPr>
-              <w:t xml:space="preserve"> </w:t>
-            </w:r>
-            <w:proofErr w:type="spellStart"/>
-            <w:r>
-              <w:rPr>
-                <w:b w:val="0"/>
-                <w:i/>
-                <w:sz w:val="20"/>
-                <w:szCs w:val="20"/>
-              </w:rPr>
-              <w:t>Async</w:t>
-            </w:r>
-            <w:proofErr w:type="spellEnd"/>
-            <w:r>
-              <w:rPr>
-                <w:b w:val="0"/>
-                <w:i/>
-                <w:sz w:val="20"/>
-                <w:szCs w:val="20"/>
-              </w:rPr>
-              <w:t xml:space="preserve"> Task, Cloud </w:t>
-            </w:r>
-            <w:proofErr w:type="spellStart"/>
-            <w:r>
-              <w:rPr>
-                <w:b w:val="0"/>
-                <w:i/>
-                <w:sz w:val="20"/>
-                <w:szCs w:val="20"/>
-              </w:rPr>
-              <w:t>firestore</w:t>
-            </w:r>
-            <w:proofErr w:type="spellEnd"/>
-            <w:r>
-              <w:rPr>
-                <w:b w:val="0"/>
-                <w:i/>
-                <w:sz w:val="20"/>
-                <w:szCs w:val="20"/>
-              </w:rPr>
-              <w:t>, Delegates, Scheduled Thread Executor</w:t>
-            </w:r>
-            <w:r>
-              <w:rPr>
-                <w:b w:val="0"/>
-                <w:i/>
-                <w:sz w:val="20"/>
-                <w:szCs w:val="20"/>
-              </w:rPr>
-              <w:t xml:space="preserve">, Firebase </w:t>
-            </w:r>
-            <w:proofErr w:type="spellStart"/>
-            <w:r>
-              <w:rPr>
-                <w:b w:val="0"/>
-                <w:i/>
-                <w:sz w:val="20"/>
-                <w:szCs w:val="20"/>
-              </w:rPr>
-              <w:t>MAuth</w:t>
-            </w:r>
-            <w:proofErr w:type="spellEnd"/>
+              <w:t>, Tabbed layout with MVVM architecture</w:t>
+            </w:r>
           </w:p>
           <w:p>
             <w:pPr>
@@ -517,19 +437,10 @@
               <w:ind w:right="301"/>
             </w:pPr>
             <w:r>
-              <w:t>A</w:t>
-            </w:r>
-            <w:r>
-              <w:t xml:space="preserve"> native android application made</w:t>
-            </w:r>
-            <w:r>
-              <w:t xml:space="preserve"> for showing simplified privacy </w:t>
-            </w:r>
-            <w:r>
-              <w:t xml:space="preserve">policy on top of other application, having in app privacy policy feature. </w:t>
-            </w:r>
-            <w:r>
-              <w:t xml:space="preserve">  </w:t>
+              <w:t xml:space="preserve">A native android application for </w:t>
+            </w:r>
+            <w:r>
+              <w:t xml:space="preserve">giving auto reply message solutions to instant messengers like whatsapp, facebook messenger. </w:t>
             </w:r>
           </w:p>
           <w:p>
@@ -539,10 +450,10 @@
                 <w:numId w:val="1"/>
               </w:numPr>
               <w:spacing w:before="0"/>
-              <w:ind w:left="714" w:right="301" w:hanging="357"/>
-            </w:pPr>
-            <w:r>
-              <w:t>Foreground services with scheduled thread pool executor are used for checking which application comes in foreground.</w:t>
+              <w:ind w:right="301"/>
+            </w:pPr>
+            <w:r>
+              <w:t>It also saves the logs of all messages to the local storage. There isn’t any tracking of data and messages. Supports dark/light mode.</w:t>
             </w:r>
           </w:p>
           <w:p>
@@ -552,226 +463,10 @@
                 <w:numId w:val="1"/>
               </w:numPr>
               <w:spacing w:before="0"/>
-              <w:ind w:left="714" w:right="301" w:hanging="357"/>
-            </w:pPr>
-            <w:r>
-              <w:t xml:space="preserve">The </w:t>
-            </w:r>
-            <w:r>
-              <w:rPr>
-                <w:b/>
-              </w:rPr>
-              <w:t>challenging</w:t>
-            </w:r>
-            <w:r>
-              <w:t xml:space="preserve"> part was to make a better database on </w:t>
-            </w:r>
-            <w:proofErr w:type="spellStart"/>
-            <w:r>
-              <w:rPr>
-                <w:b/>
-              </w:rPr>
-              <w:t>Firestore</w:t>
-            </w:r>
-            <w:proofErr w:type="spellEnd"/>
-            <w:r>
-              <w:t xml:space="preserve"> so that it will successfully fetch data in </w:t>
-            </w:r>
-            <w:proofErr w:type="spellStart"/>
-            <w:r>
-              <w:rPr>
-                <w:b/>
-              </w:rPr>
-              <w:t>RecyclerView</w:t>
-            </w:r>
-            <w:proofErr w:type="spellEnd"/>
-            <w:r>
-              <w:t xml:space="preserve">. </w:t>
-            </w:r>
-            <w:r>
-              <w:rPr>
-                <w:b/>
-              </w:rPr>
-              <w:t>D</w:t>
-            </w:r>
-            <w:r>
-              <w:rPr>
-                <w:b/>
-              </w:rPr>
-              <w:t xml:space="preserve">ata </w:t>
-            </w:r>
-            <w:r>
-              <w:rPr>
-                <w:b/>
-              </w:rPr>
-              <w:t>S</w:t>
-            </w:r>
-            <w:r>
-              <w:rPr>
-                <w:b/>
-              </w:rPr>
-              <w:t xml:space="preserve">tructures and </w:t>
-            </w:r>
-            <w:r>
-              <w:rPr>
-                <w:b/>
-              </w:rPr>
-              <w:t>A</w:t>
-            </w:r>
-            <w:r>
-              <w:rPr>
-                <w:b/>
-              </w:rPr>
-              <w:t>lgorithms</w:t>
-            </w:r>
-            <w:r>
-              <w:t xml:space="preserve"> were</w:t>
-            </w:r>
-            <w:r>
-              <w:t xml:space="preserve"> used to accomplish that.</w:t>
-            </w:r>
-          </w:p>
-          <w:p>
-            <w:pPr>
-              <w:numPr>
-                <w:ilvl w:val="0"/>
-                <w:numId w:val="1"/>
-              </w:numPr>
-              <w:spacing w:before="0" w:line="240" w:lineRule="auto"/>
-            </w:pPr>
-            <w:hyperlink r:id="rId14">
-              <w:r>
-                <w:rPr>
-                  <w:color w:val="1155CC"/>
-                  <w:u w:val="single"/>
-                </w:rPr>
-                <w:t>Play</w:t>
-              </w:r>
-              <w:r>
-                <w:rPr>
-                  <w:color w:val="1155CC"/>
-                  <w:u w:val="single"/>
-                </w:rPr>
-                <w:t xml:space="preserve"> </w:t>
-              </w:r>
-              <w:r>
-                <w:rPr>
-                  <w:color w:val="1155CC"/>
-                  <w:u w:val="single"/>
-                </w:rPr>
-                <w:t>store L</w:t>
-              </w:r>
-              <w:r>
-                <w:rPr>
-                  <w:color w:val="1155CC"/>
-                  <w:u w:val="single"/>
-                </w:rPr>
-                <w:t>ink</w:t>
-              </w:r>
-            </w:hyperlink>
-          </w:p>
-          <w:p>
-            <w:pPr>
-              <w:pStyle w:val="Heading2"/>
-              <w:ind w:right="301"/>
-              <w:rPr>
-                <w:b w:val="0"/>
-                <w:i/>
-                <w:sz w:val="20"/>
-                <w:szCs w:val="20"/>
-              </w:rPr>
-            </w:pPr>
-            <w:bookmarkStart w:id="3" w:name="_atnudweoybvm" w:colFirst="0" w:colLast="0"/>
-            <w:bookmarkEnd w:id="3"/>
-            <w:r>
-              <w:t xml:space="preserve">Auto Reply App </w:t>
-            </w:r>
-            <w:r>
-              <w:rPr>
-                <w:b w:val="0"/>
-                <w:i/>
-                <w:sz w:val="20"/>
-                <w:szCs w:val="20"/>
-              </w:rPr>
-              <w:t xml:space="preserve">— Android, </w:t>
-            </w:r>
-            <w:proofErr w:type="spellStart"/>
-            <w:r>
-              <w:rPr>
-                <w:b w:val="0"/>
-                <w:i/>
-                <w:sz w:val="20"/>
-                <w:szCs w:val="20"/>
-              </w:rPr>
-              <w:t>Kotlin</w:t>
-            </w:r>
-            <w:proofErr w:type="spellEnd"/>
-            <w:r>
-              <w:rPr>
-                <w:b w:val="0"/>
-                <w:i/>
-                <w:sz w:val="20"/>
-                <w:szCs w:val="20"/>
-              </w:rPr>
-              <w:t>/Java</w:t>
-            </w:r>
-            <w:r>
-              <w:rPr>
-                <w:b w:val="0"/>
-                <w:i/>
-                <w:sz w:val="20"/>
-                <w:szCs w:val="20"/>
-              </w:rPr>
-              <w:t xml:space="preserve">, Room database, Firebase </w:t>
-            </w:r>
-            <w:proofErr w:type="spellStart"/>
-            <w:r>
-              <w:rPr>
-                <w:b w:val="0"/>
-                <w:i/>
-                <w:sz w:val="20"/>
-                <w:szCs w:val="20"/>
-              </w:rPr>
-              <w:t>crashlytics</w:t>
-            </w:r>
-            <w:proofErr w:type="spellEnd"/>
-            <w:proofErr w:type="gramStart"/>
-            <w:r>
-              <w:rPr>
-                <w:b w:val="0"/>
-                <w:i/>
-                <w:sz w:val="20"/>
-                <w:szCs w:val="20"/>
-              </w:rPr>
-              <w:t xml:space="preserve">, </w:t>
-            </w:r>
-            <w:r>
-              <w:rPr>
-                <w:b w:val="0"/>
-                <w:i/>
-                <w:sz w:val="20"/>
-                <w:szCs w:val="20"/>
-              </w:rPr>
-              <w:t xml:space="preserve"> Notification</w:t>
-            </w:r>
-            <w:proofErr w:type="gramEnd"/>
-            <w:r>
-              <w:rPr>
-                <w:b w:val="0"/>
-                <w:i/>
-                <w:sz w:val="20"/>
-                <w:szCs w:val="20"/>
-              </w:rPr>
-              <w:t xml:space="preserve"> listener service </w:t>
-            </w:r>
-            <w:r>
-              <w:rPr>
-                <w:b w:val="0"/>
-                <w:i/>
-                <w:sz w:val="20"/>
-                <w:szCs w:val="20"/>
-              </w:rPr>
-              <w:t>, Tabbed layout with MVVM architecture</w:t>
+              <w:ind w:right="301"/>
+            </w:pPr>
+            <w:r>
+              <w:t>An open source project.</w:t>
             </w:r>
           </w:p>
           <w:p>
@@ -782,69 +477,11 @@
               </w:numPr>
               <w:spacing w:before="0"/>
               <w:ind w:right="301"/>
-            </w:pPr>
-            <w:r>
-              <w:t xml:space="preserve">A native android application for </w:t>
-            </w:r>
-            <w:r>
-              <w:t xml:space="preserve">giving auto reply message solutions to instant messengers like </w:t>
-            </w:r>
-            <w:proofErr w:type="spellStart"/>
-            <w:r>
-              <w:t>whatsapp</w:t>
-            </w:r>
-            <w:proofErr w:type="spellEnd"/>
-            <w:r>
-              <w:t xml:space="preserve">, </w:t>
-            </w:r>
-            <w:proofErr w:type="spellStart"/>
-            <w:r>
-              <w:t>facebook</w:t>
-            </w:r>
-            <w:proofErr w:type="spellEnd"/>
-            <w:r>
-              <w:t xml:space="preserve"> messenger. </w:t>
-            </w:r>
-          </w:p>
-          <w:p>
-            <w:pPr>
-              <w:numPr>
-                <w:ilvl w:val="0"/>
-                <w:numId w:val="1"/>
-              </w:numPr>
-              <w:spacing w:before="0"/>
-              <w:ind w:right="301"/>
-            </w:pPr>
-            <w:r>
-              <w:t>It also saves the logs of all messages to the local storage. There isn’t any tracking of data and messages. Supports dark/light mode.</w:t>
-            </w:r>
-          </w:p>
-          <w:p>
-            <w:pPr>
-              <w:numPr>
-                <w:ilvl w:val="0"/>
-                <w:numId w:val="1"/>
-              </w:numPr>
-              <w:spacing w:before="0"/>
-              <w:ind w:right="301"/>
-            </w:pPr>
-            <w:r>
-              <w:t>An open source project.</w:t>
-            </w:r>
-          </w:p>
-          <w:p>
-            <w:pPr>
-              <w:numPr>
-                <w:ilvl w:val="0"/>
-                <w:numId w:val="1"/>
-              </w:numPr>
-              <w:spacing w:before="0"/>
-              <w:ind w:right="301"/>
               <w:rPr>
                 <w:rStyle w:val="Hyperlink"/>
               </w:rPr>
             </w:pPr>
-            <w:hyperlink r:id="rId15" w:history="1">
+            <w:hyperlink r:id="rId14" w:history="1">
               <w:r>
                 <w:rPr>
                   <w:rStyle w:val="Hyperlink"/>
@@ -864,19 +501,11 @@
             <w:r>
               <w:fldChar w:fldCharType="separate"/>
             </w:r>
-            <w:proofErr w:type="spellStart"/>
             <w:r>
               <w:rPr>
                 <w:rStyle w:val="Hyperlink"/>
               </w:rPr>
-              <w:t>Github</w:t>
-            </w:r>
-            <w:proofErr w:type="spellEnd"/>
-            <w:r>
-              <w:rPr>
-                <w:rStyle w:val="Hyperlink"/>
-              </w:rPr>
-              <w:t xml:space="preserve"> Link</w:t>
+              <w:t>Github Link</w:t>
             </w:r>
           </w:p>
           <w:p>
@@ -895,19 +524,9 @@
             </w:r>
             <w:bookmarkStart w:id="4" w:name="_rakks583fdhh" w:colFirst="0" w:colLast="0"/>
             <w:bookmarkEnd w:id="4"/>
-            <w:proofErr w:type="spellStart"/>
-            <w:r>
-              <w:t>Hackathon</w:t>
-            </w:r>
-            <w:proofErr w:type="spellEnd"/>
-            <w:r>
-              <w:t xml:space="preserve"> </w:t>
-            </w:r>
-            <w:proofErr w:type="spellStart"/>
-            <w:r>
-              <w:t>Oranizer</w:t>
-            </w:r>
-            <w:proofErr w:type="spellEnd"/>
+            <w:r>
+              <w:t>Hackathon Oranizer</w:t>
+            </w:r>
             <w:r>
               <w:t xml:space="preserve"> </w:t>
             </w:r>
@@ -920,7 +539,6 @@
               </w:rPr>
               <w:t xml:space="preserve">— </w:t>
             </w:r>
-            <w:proofErr w:type="spellStart"/>
             <w:r>
               <w:rPr>
                 <w:b w:val="0"/>
@@ -928,37 +546,7 @@
                 <w:sz w:val="20"/>
                 <w:szCs w:val="20"/>
               </w:rPr>
-              <w:t>Django</w:t>
-            </w:r>
-            <w:proofErr w:type="spellEnd"/>
-            <w:r>
-              <w:rPr>
-                <w:b w:val="0"/>
-                <w:i/>
-                <w:sz w:val="20"/>
-                <w:szCs w:val="20"/>
-              </w:rPr>
-              <w:t xml:space="preserve">, REST </w:t>
-            </w:r>
-            <w:proofErr w:type="spellStart"/>
-            <w:r>
-              <w:rPr>
-                <w:b w:val="0"/>
-                <w:i/>
-                <w:sz w:val="20"/>
-                <w:szCs w:val="20"/>
-              </w:rPr>
-              <w:t>Apis</w:t>
-            </w:r>
-            <w:proofErr w:type="spellEnd"/>
-            <w:r>
-              <w:rPr>
-                <w:b w:val="0"/>
-                <w:i/>
-                <w:sz w:val="20"/>
-                <w:szCs w:val="20"/>
-              </w:rPr>
-              <w:t>, HTML, CSS, Bootstrap</w:t>
+              <w:t>Django, REST Apis, HTML, CSS, Bootstrap</w:t>
             </w:r>
           </w:p>
           <w:p>
@@ -980,15 +568,7 @@
               <w:t>lication</w:t>
             </w:r>
             <w:r>
-              <w:t xml:space="preserve"> made for organizing and posting </w:t>
-            </w:r>
-            <w:proofErr w:type="spellStart"/>
-            <w:r>
-              <w:t>hackathon</w:t>
-            </w:r>
-            <w:proofErr w:type="spellEnd"/>
-            <w:r>
-              <w:t xml:space="preserve"> events.</w:t>
+              <w:t xml:space="preserve"> made for organizing and posting hackathon events.</w:t>
             </w:r>
             <w:r>
               <w:t xml:space="preserve"> </w:t>
@@ -1004,17 +584,7 @@
               <w:ind w:right="301"/>
             </w:pPr>
             <w:r>
-              <w:t xml:space="preserve">You can login as participants and organizer. The organizer has permission to post </w:t>
-            </w:r>
-            <w:proofErr w:type="spellStart"/>
-            <w:proofErr w:type="gramStart"/>
-            <w:r>
-              <w:t>a</w:t>
-            </w:r>
-            <w:proofErr w:type="spellEnd"/>
-            <w:proofErr w:type="gramEnd"/>
-            <w:r>
-              <w:t xml:space="preserve"> event on the website.</w:t>
+              <w:t>You can login as participants and organizer. The organizer has permission to post a event on the website.</w:t>
             </w:r>
           </w:p>
           <w:p>
@@ -1040,19 +610,22 @@
                 <w:numId w:val="2"/>
               </w:numPr>
               <w:spacing w:before="0" w:line="240" w:lineRule="auto"/>
+              <w:rPr>
+                <w:rStyle w:val="Hyperlink"/>
+                <w:color w:val="666666"/>
+                <w:u w:val="none"/>
+              </w:rPr>
             </w:pPr>
             <w:r>
               <w:t xml:space="preserve"> </w:t>
             </w:r>
-            <w:hyperlink r:id="rId16">
-              <w:proofErr w:type="spellStart"/>
+            <w:hyperlink r:id="rId15">
               <w:r>
                 <w:rPr>
                   <w:rStyle w:val="Hyperlink"/>
                 </w:rPr>
                 <w:t>Github</w:t>
               </w:r>
-              <w:proofErr w:type="spellEnd"/>
               <w:r>
                 <w:rPr>
                   <w:rStyle w:val="Hyperlink"/>
@@ -1063,6 +636,127 @@
           </w:p>
           <w:p>
             <w:pPr>
+              <w:spacing w:before="0" w:line="240" w:lineRule="auto"/>
+              <w:ind w:left="720"/>
+              <w:rPr>
+                <w:rStyle w:val="Hyperlink"/>
+                <w:color w:val="666666"/>
+                <w:u w:val="none"/>
+              </w:rPr>
+            </w:pPr>
+          </w:p>
+          <w:p>
+            <w:pPr>
+              <w:spacing w:before="0" w:line="240" w:lineRule="auto"/>
+              <w:ind w:left="720"/>
+              <w:rPr>
+                <w:rStyle w:val="Hyperlink"/>
+                <w:color w:val="666666"/>
+                <w:u w:val="none"/>
+              </w:rPr>
+            </w:pPr>
+          </w:p>
+          <w:p>
+            <w:pPr>
+              <w:pStyle w:val="Heading1"/>
+              <w:pBdr>
+                <w:top w:val="nil"/>
+                <w:left w:val="nil"/>
+                <w:bottom w:val="nil"/>
+                <w:right w:val="nil"/>
+                <w:between w:val="nil"/>
+              </w:pBdr>
+              <w:spacing w:before="0"/>
+              <w:ind w:right="301"/>
+              <w:rPr>
+                <w:sz w:val="24"/>
+                <w:szCs w:val="24"/>
+              </w:rPr>
+            </w:pPr>
+            <w:r>
+              <w:rPr>
+                <w:sz w:val="24"/>
+                <w:szCs w:val="24"/>
+              </w:rPr>
+              <w:t>BUSINESS</w:t>
+            </w:r>
+            <w:r>
+              <w:rPr>
+                <w:sz w:val="24"/>
+                <w:szCs w:val="24"/>
+              </w:rPr>
+              <w:t xml:space="preserve"> PROJECTS</w:t>
+            </w:r>
+          </w:p>
+          <w:p>
+            <w:pPr>
+              <w:pStyle w:val="Heading2"/>
+              <w:ind w:right="301"/>
+              <w:rPr>
+                <w:b w:val="0"/>
+                <w:i/>
+                <w:sz w:val="20"/>
+                <w:szCs w:val="20"/>
+              </w:rPr>
+            </w:pPr>
+            <w:r>
+              <w:t xml:space="preserve">Privvio </w:t>
+            </w:r>
+            <w:r>
+              <w:rPr>
+                <w:b w:val="0"/>
+                <w:i/>
+                <w:sz w:val="20"/>
+                <w:szCs w:val="20"/>
+              </w:rPr>
+              <w:t>— Android, Kotlin, Coroutine Async Task, Cloud firestore, Delegates, Scheduled Thread Executor, Firebase MAuth</w:t>
+            </w:r>
+          </w:p>
+          <w:p>
+            <w:pPr>
+              <w:numPr>
+                <w:ilvl w:val="0"/>
+                <w:numId w:val="1"/>
+              </w:numPr>
+              <w:spacing w:before="0"/>
+              <w:ind w:right="301"/>
+            </w:pPr>
+            <w:r>
+              <w:t>A</w:t>
+            </w:r>
+            <w:r>
+              <w:t xml:space="preserve"> native android application made</w:t>
+            </w:r>
+            <w:r>
+              <w:t xml:space="preserve"> for showing simplified privacy </w:t>
+            </w:r>
+            <w:r>
+              <w:t xml:space="preserve">policy on top of other application, having in app privacy policy feature. </w:t>
+            </w:r>
+            <w:r>
+              <w:t xml:space="preserve">  </w:t>
+            </w:r>
+          </w:p>
+          <w:p>
+            <w:pPr>
+              <w:numPr>
+                <w:ilvl w:val="0"/>
+                <w:numId w:val="1"/>
+              </w:numPr>
+              <w:spacing w:before="0" w:line="240" w:lineRule="auto"/>
+            </w:pPr>
+            <w:hyperlink r:id="rId16">
+              <w:r>
+                <w:rPr>
+                  <w:color w:val="1155CC"/>
+                  <w:u w:val="single"/>
+                </w:rPr>
+                <w:t>Play store Link</w:t>
+              </w:r>
+            </w:hyperlink>
+          </w:p>
+          <w:p>
+            <w:pPr>
               <w:pStyle w:val="Heading1"/>
               <w:spacing w:before="400"/>
               <w:ind w:right="301"/>
@@ -1081,7 +775,6 @@
               <w:t>EXPERIENCE</w:t>
             </w:r>
           </w:p>
-          <w:p/>
           <w:p>
             <w:pPr>
               <w:pStyle w:val="Heading2"/>
@@ -1094,19 +787,17 @@
               </w:rPr>
             </w:pPr>
             <w:r>
-              <w:t>Software Development</w:t>
-            </w:r>
-            <w:r>
-              <w:t xml:space="preserve"> </w:t>
-            </w:r>
-            <w:r>
-              <w:t xml:space="preserve">| </w:t>
-            </w:r>
-            <w:proofErr w:type="spellStart"/>
-            <w:r>
-              <w:t>Kubma</w:t>
-            </w:r>
-            <w:proofErr w:type="spellEnd"/>
+              <w:t xml:space="preserve">Software </w:t>
+            </w:r>
+            <w:r>
+              <w:t>Intern</w:t>
+            </w:r>
+            <w:r>
+              <w:t xml:space="preserve"> | Kubma</w:t>
+            </w:r>
+            <w:r>
+              <w:t xml:space="preserve"> | Noida, UP</w:t>
+            </w:r>
           </w:p>
           <w:p>
             <w:pPr>
@@ -1115,64 +806,32 @@
               <w:ind w:right="301"/>
             </w:pPr>
             <w:r>
-              <w:t>JUNE</w:t>
-            </w:r>
-            <w:r>
-              <w:t xml:space="preserve"> 2021 –</w:t>
-            </w:r>
-            <w:r>
-              <w:t xml:space="preserve"> Present</w:t>
-            </w:r>
-          </w:p>
-          <w:p>
-            <w:r>
-              <w:t xml:space="preserve">Developing android platform software and also working on some part of backend web. In this journey, I have learnt many new things. Till now </w:t>
-            </w:r>
-            <w:proofErr w:type="spellStart"/>
-            <w:r>
-              <w:t>i</w:t>
-            </w:r>
-            <w:proofErr w:type="spellEnd"/>
-            <w:r>
-              <w:t xml:space="preserve"> have used </w:t>
-            </w:r>
-            <w:proofErr w:type="spellStart"/>
-            <w:r>
-              <w:t>NodeJs</w:t>
-            </w:r>
-            <w:proofErr w:type="spellEnd"/>
-            <w:r>
-              <w:t>, Java/</w:t>
-            </w:r>
-            <w:proofErr w:type="spellStart"/>
-            <w:r>
-              <w:t>Kotlin</w:t>
-            </w:r>
-            <w:proofErr w:type="spellEnd"/>
-            <w:r>
-              <w:t xml:space="preserve">, AWS S3, </w:t>
-            </w:r>
-            <w:proofErr w:type="spellStart"/>
-            <w:r>
-              <w:t>RxJava</w:t>
-            </w:r>
-            <w:proofErr w:type="spellEnd"/>
-            <w:r>
-              <w:t xml:space="preserve">, Room Database, </w:t>
-            </w:r>
-            <w:proofErr w:type="spellStart"/>
-            <w:r>
-              <w:t>RxBus</w:t>
-            </w:r>
-            <w:proofErr w:type="spellEnd"/>
-            <w:r>
-              <w:t>, OpenGL, Android sensors, Multithreading, Flut</w:t>
-            </w:r>
-            <w:r>
-              <w:t>ter.</w:t>
-            </w:r>
-            <w:bookmarkStart w:id="6" w:name="_GoBack"/>
-            <w:bookmarkEnd w:id="6"/>
+              <w:t>JUNE 2021 – Present</w:t>
+            </w:r>
+          </w:p>
+          <w:p>
+            <w:pPr>
+              <w:pStyle w:val="ListParagraph"/>
+              <w:numPr>
+                <w:ilvl w:val="0"/>
+                <w:numId w:val="9"/>
+              </w:numPr>
+            </w:pPr>
+            <w:r>
+              <w:t>Worked side-by-side with web backend</w:t>
+            </w:r>
+            <w:r>
+              <w:t xml:space="preserve"> experts to develop two applicat</w:t>
+            </w:r>
+            <w:r>
+              <w:t>ion.</w:t>
+            </w:r>
+            <w:r>
+              <w:t xml:space="preserve"> </w:t>
+            </w:r>
+            <w:r>
+              <w:t>Completed projects for android, one is studio type for creating 360 spherical panorama and to upload it on AWS S3 bucket and other is for exploring places in detail using those panorama.</w:t>
+            </w:r>
           </w:p>
           <w:p>
             <w:pPr>
@@ -1186,18 +845,22 @@
               </w:rPr>
             </w:pPr>
             <w:r>
-              <w:t>Android Developer Lead</w:t>
-            </w:r>
-            <w:r>
-              <w:t xml:space="preserve"> | </w:t>
-            </w:r>
-            <w:proofErr w:type="spellStart"/>
-            <w:r>
-              <w:t>Privvio</w:t>
-            </w:r>
-            <w:proofErr w:type="spellEnd"/>
-            <w:r>
-              <w:t xml:space="preserve"> Tech</w:t>
+              <w:t>A</w:t>
+            </w:r>
+            <w:r>
+              <w:t xml:space="preserve">ndroid </w:t>
+            </w:r>
+            <w:r>
+              <w:t>Intern</w:t>
+            </w:r>
+            <w:r>
+              <w:t xml:space="preserve"> </w:t>
+            </w:r>
+            <w:r>
+              <w:t xml:space="preserve">| </w:t>
+            </w:r>
+            <w:r>
+              <w:t>Privvio Tech</w:t>
             </w:r>
           </w:p>
           <w:p>
@@ -1215,30 +878,30 @@
             <w:r>
               <w:t xml:space="preserve"> 2021</w:t>
             </w:r>
-          </w:p>
-          <w:p>
-            <w:pPr>
-              <w:ind w:right="301"/>
-            </w:pPr>
-            <w:bookmarkStart w:id="7" w:name="_d9lnwvb50gb5" w:colFirst="0" w:colLast="0"/>
-            <w:bookmarkEnd w:id="7"/>
-            <w:r>
-              <w:t xml:space="preserve">Designed </w:t>
-            </w:r>
-            <w:r>
-              <w:t>and developed the android application from scratch. Managed the update cycle of application and solved bugs.</w:t>
+            <w:r>
+              <w:t>, 2 mos.</w:t>
+            </w:r>
+          </w:p>
+          <w:p>
+            <w:pPr>
+              <w:pStyle w:val="ListParagraph"/>
+              <w:numPr>
+                <w:ilvl w:val="0"/>
+                <w:numId w:val="10"/>
+              </w:numPr>
+              <w:ind w:right="301"/>
+            </w:pPr>
+            <w:bookmarkStart w:id="6" w:name="_d9lnwvb50gb5" w:colFirst="0" w:colLast="0"/>
+            <w:bookmarkEnd w:id="6"/>
+            <w:r>
+              <w:t>Worked side-by-side with system and UI designer to make a multithreaded application.</w:t>
             </w:r>
             <w:r>
               <w:t xml:space="preserve"> </w:t>
             </w:r>
-            <w:hyperlink r:id="rId17" w:history="1">
-              <w:r>
-                <w:rPr>
-                  <w:rStyle w:val="Hyperlink"/>
-                </w:rPr>
-                <w:t>Link</w:t>
-              </w:r>
-            </w:hyperlink>
+            <w:r>
+              <w:t>Managed the update cycle of application and solved bugs.</w:t>
+            </w:r>
           </w:p>
           <w:p>
             <w:pPr>
@@ -1312,7 +975,6 @@
             <w:r>
               <w:t xml:space="preserve"> </w:t>
             </w:r>
-            <w:proofErr w:type="gramStart"/>
             <w:r>
               <w:rPr>
                 <w:b w:val="0"/>
@@ -1325,18 +987,8 @@
                 <w:sz w:val="20"/>
                 <w:szCs w:val="20"/>
               </w:rPr>
-              <w:t>—</w:t>
-            </w:r>
-            <w:proofErr w:type="gramEnd"/>
-            <w:r>
-              <w:rPr>
-                <w:b w:val="0"/>
-                <w:sz w:val="20"/>
-                <w:szCs w:val="20"/>
-              </w:rPr>
-              <w:t xml:space="preserve"> </w:t>
-            </w:r>
-            <w:proofErr w:type="spellStart"/>
+              <w:t xml:space="preserve">— </w:t>
+            </w:r>
             <w:r>
               <w:rPr>
                 <w:b w:val="0"/>
@@ -1344,9 +996,8 @@
                 <w:sz w:val="20"/>
                 <w:szCs w:val="20"/>
               </w:rPr>
-              <w:t>Bachelor’s</w:t>
-            </w:r>
-            <w:proofErr w:type="spellEnd"/>
+              <w:t>Bachelor’s o</w:t>
+            </w:r>
             <w:r>
               <w:rPr>
                 <w:b w:val="0"/>
@@ -1354,7 +1005,7 @@
                 <w:sz w:val="20"/>
                 <w:szCs w:val="20"/>
               </w:rPr>
-              <w:t xml:space="preserve"> o</w:t>
+              <w:t>f Technology in Electronics and Communication</w:t>
             </w:r>
             <w:r>
               <w:rPr>
@@ -1363,15 +1014,6 @@
                 <w:sz w:val="20"/>
                 <w:szCs w:val="20"/>
               </w:rPr>
-              <w:t>f Technology in Electronics and Communication</w:t>
-            </w:r>
-            <w:r>
-              <w:rPr>
-                <w:b w:val="0"/>
-                <w:i/>
-                <w:sz w:val="20"/>
-                <w:szCs w:val="20"/>
-              </w:rPr>
               <w:t xml:space="preserve"> Engineering</w:t>
             </w:r>
           </w:p>
@@ -1402,8 +1044,8 @@
               </w:rPr>
               <w:t>.</w:t>
             </w:r>
-            <w:bookmarkStart w:id="8" w:name="_3y2zd1uwlbh0" w:colFirst="0" w:colLast="0"/>
-            <w:bookmarkEnd w:id="8"/>
+            <w:bookmarkStart w:id="7" w:name="_3y2zd1uwlbh0" w:colFirst="0" w:colLast="0"/>
+            <w:bookmarkEnd w:id="7"/>
             <w:r>
               <w:rPr>
                 <w:b/>
@@ -1447,8 +1089,8 @@
                 <w:szCs w:val="24"/>
               </w:rPr>
             </w:pPr>
-            <w:bookmarkStart w:id="9" w:name="_5tycl0bgmtmi" w:colFirst="0" w:colLast="0"/>
-            <w:bookmarkEnd w:id="9"/>
+            <w:bookmarkStart w:id="8" w:name="_5tycl0bgmtmi" w:colFirst="0" w:colLast="0"/>
+            <w:bookmarkEnd w:id="8"/>
             <w:r>
               <w:rPr>
                 <w:sz w:val="24"/>
@@ -1463,98 +1105,65 @@
               <w:spacing w:before="0"/>
               <w:ind w:right="301"/>
             </w:pPr>
-            <w:bookmarkStart w:id="10" w:name="_qpt9hj59isew" w:colFirst="0" w:colLast="0"/>
-            <w:bookmarkEnd w:id="10"/>
+            <w:bookmarkStart w:id="9" w:name="_qpt9hj59isew" w:colFirst="0" w:colLast="0"/>
+            <w:bookmarkEnd w:id="9"/>
             <w:r>
               <w:t xml:space="preserve"> </w:t>
             </w:r>
           </w:p>
           <w:p>
             <w:pPr>
+              <w:pStyle w:val="ListParagraph"/>
               <w:numPr>
                 <w:ilvl w:val="0"/>
-                <w:numId w:val="3"/>
+                <w:numId w:val="13"/>
               </w:numPr>
               <w:spacing w:before="0"/>
               <w:ind w:right="301"/>
               <w:rPr>
                 <w:b/>
+                <w:color w:val="808080" w:themeColor="background1" w:themeShade="80"/>
+              </w:rPr>
+            </w:pPr>
+            <w:r>
+              <w:rPr>
+                <w:b/>
                 <w:color w:val="000000"/>
               </w:rPr>
-            </w:pPr>
-            <w:r>
-              <w:rPr>
-                <w:b/>
-                <w:color w:val="000000"/>
-              </w:rPr>
               <w:t xml:space="preserve">Languages </w:t>
             </w:r>
-            <w:r>
-              <w:rPr>
-                <w:b/>
-                <w:color w:val="000000"/>
-              </w:rPr>
-              <w:t>:</w:t>
-            </w:r>
-            <w:r>
-              <w:rPr>
-                <w:b/>
-                <w:color w:val="000000"/>
-              </w:rPr>
-              <w:t xml:space="preserve"> </w:t>
-            </w:r>
-            <w:r>
-              <w:rPr>
-                <w:b/>
-                <w:color w:val="000000"/>
-              </w:rPr>
-              <w:t xml:space="preserve">C++, Java, </w:t>
-            </w:r>
-            <w:proofErr w:type="spellStart"/>
-            <w:r>
-              <w:rPr>
-                <w:b/>
-                <w:color w:val="000000"/>
-              </w:rPr>
-              <w:t>Kotlin</w:t>
-            </w:r>
-            <w:proofErr w:type="spellEnd"/>
-            <w:r>
-              <w:rPr>
-                <w:b/>
-                <w:color w:val="000000"/>
-              </w:rPr>
-              <w:t xml:space="preserve">, Python, PHP, </w:t>
-            </w:r>
-            <w:proofErr w:type="spellStart"/>
-            <w:r>
-              <w:rPr>
-                <w:b/>
-                <w:color w:val="000000"/>
-              </w:rPr>
-              <w:t>Javascript</w:t>
-            </w:r>
-            <w:proofErr w:type="spellEnd"/>
-            <w:r>
-              <w:rPr>
-                <w:b/>
-                <w:color w:val="000000"/>
-              </w:rPr>
-              <w:t>, MATLAB</w:t>
-            </w:r>
-            <w:r>
-              <w:rPr>
-                <w:b/>
-                <w:color w:val="000000"/>
+          </w:p>
+          <w:p>
+            <w:pPr>
+              <w:pStyle w:val="ListParagraph"/>
+              <w:spacing w:before="0"/>
+              <w:ind w:right="301"/>
+              <w:rPr>
+                <w:b/>
+                <w:color w:val="808080" w:themeColor="background1" w:themeShade="80"/>
+              </w:rPr>
+            </w:pPr>
+            <w:r>
+              <w:rPr>
+                <w:b/>
+                <w:color w:val="808080" w:themeColor="background1" w:themeShade="80"/>
+              </w:rPr>
+              <w:t>C++, Java, Kotlin, Python, PHP, Javascript, MATLAB</w:t>
+            </w:r>
+            <w:r>
+              <w:rPr>
+                <w:b/>
+                <w:color w:val="808080" w:themeColor="background1" w:themeShade="80"/>
               </w:rPr>
               <w:t>, Dart</w:t>
             </w:r>
           </w:p>
           <w:p>
             <w:pPr>
+              <w:pStyle w:val="ListParagraph"/>
               <w:numPr>
                 <w:ilvl w:val="0"/>
-                <w:numId w:val="3"/>
+                <w:numId w:val="13"/>
               </w:numPr>
               <w:spacing w:before="0"/>
               <w:ind w:right="301"/>
@@ -1575,423 +1184,244 @@
                 <w:b/>
                 <w:color w:val="000000"/>
               </w:rPr>
-              <w:t xml:space="preserve">ks : </w:t>
-            </w:r>
-            <w:proofErr w:type="spellStart"/>
-            <w:r>
+              <w:t xml:space="preserve">ks </w:t>
+            </w:r>
+          </w:p>
+          <w:p>
+            <w:pPr>
+              <w:pStyle w:val="ListParagraph"/>
+              <w:spacing w:before="0"/>
+              <w:ind w:right="301"/>
               <w:rPr>
                 <w:b/>
                 <w:color w:val="000000"/>
               </w:rPr>
-              <w:t>NodeJs</w:t>
-            </w:r>
-            <w:proofErr w:type="spellEnd"/>
-            <w:r>
-              <w:rPr>
-                <w:b/>
-                <w:color w:val="000000"/>
-              </w:rPr>
-              <w:t xml:space="preserve">, </w:t>
-            </w:r>
-            <w:proofErr w:type="spellStart"/>
-            <w:r>
-              <w:rPr>
-                <w:b/>
-                <w:color w:val="000000"/>
-              </w:rPr>
-              <w:t>ExpressJs</w:t>
-            </w:r>
-            <w:proofErr w:type="spellEnd"/>
-            <w:r>
-              <w:rPr>
-                <w:b/>
-                <w:color w:val="000000"/>
-              </w:rPr>
-              <w:t xml:space="preserve">, </w:t>
-            </w:r>
-            <w:proofErr w:type="spellStart"/>
-            <w:r>
-              <w:rPr>
-                <w:b/>
-                <w:color w:val="000000"/>
-              </w:rPr>
-              <w:t>React</w:t>
-            </w:r>
-            <w:r>
-              <w:rPr>
-                <w:b/>
-                <w:color w:val="000000"/>
-              </w:rPr>
-              <w:t>Js</w:t>
-            </w:r>
-            <w:proofErr w:type="spellEnd"/>
-            <w:r>
-              <w:rPr>
-                <w:b/>
-                <w:color w:val="000000"/>
-              </w:rPr>
-              <w:t xml:space="preserve">, </w:t>
-            </w:r>
-            <w:proofErr w:type="spellStart"/>
-            <w:r>
-              <w:rPr>
-                <w:b/>
-                <w:color w:val="000000"/>
-              </w:rPr>
-              <w:t>Tensorflow</w:t>
-            </w:r>
-            <w:proofErr w:type="spellEnd"/>
-            <w:r>
-              <w:rPr>
-                <w:b/>
-                <w:color w:val="000000"/>
-              </w:rPr>
-              <w:t>, Firebase</w:t>
-            </w:r>
-            <w:r>
-              <w:rPr>
-                <w:b/>
-                <w:color w:val="000000"/>
-              </w:rPr>
-              <w:t xml:space="preserve">, Room, </w:t>
-            </w:r>
-            <w:proofErr w:type="spellStart"/>
-            <w:r>
-              <w:rPr>
-                <w:b/>
-                <w:color w:val="000000"/>
-              </w:rPr>
-              <w:t>ReactiveX</w:t>
-            </w:r>
-            <w:proofErr w:type="spellEnd"/>
-            <w:r>
-              <w:rPr>
-                <w:b/>
-                <w:color w:val="000000"/>
-              </w:rPr>
-              <w:t>, flutter</w:t>
-            </w:r>
-          </w:p>
-          <w:p>
-            <w:pPr>
+            </w:pPr>
+            <w:r>
+              <w:rPr>
+                <w:b/>
+                <w:color w:val="808080" w:themeColor="background1" w:themeShade="80"/>
+              </w:rPr>
+              <w:t>NodeJs, ExpressJs, React</w:t>
+            </w:r>
+            <w:r>
+              <w:rPr>
+                <w:b/>
+                <w:color w:val="808080" w:themeColor="background1" w:themeShade="80"/>
+              </w:rPr>
+              <w:t>Js, Tensorflow</w:t>
+            </w:r>
+            <w:r>
+              <w:rPr>
+                <w:b/>
+                <w:color w:val="808080" w:themeColor="background1" w:themeShade="80"/>
+              </w:rPr>
+              <w:t>, ReactiveX, F</w:t>
+            </w:r>
+            <w:r>
+              <w:rPr>
+                <w:b/>
+                <w:color w:val="808080" w:themeColor="background1" w:themeShade="80"/>
+              </w:rPr>
+              <w:t>lutter</w:t>
+            </w:r>
+            <w:r>
+              <w:rPr>
+                <w:b/>
+                <w:color w:val="808080" w:themeColor="background1" w:themeShade="80"/>
+              </w:rPr>
+              <w:t>, OpenCV, GRPC, JNI</w:t>
+            </w:r>
+            <w:bookmarkStart w:id="10" w:name="_GoBack"/>
+            <w:bookmarkEnd w:id="10"/>
+          </w:p>
+          <w:p>
+            <w:pPr>
+              <w:pStyle w:val="ListParagraph"/>
               <w:numPr>
                 <w:ilvl w:val="0"/>
-                <w:numId w:val="3"/>
+                <w:numId w:val="13"/>
               </w:numPr>
               <w:spacing w:before="0"/>
               <w:ind w:right="301"/>
               <w:rPr>
                 <w:b/>
+                <w:color w:val="808080" w:themeColor="background1" w:themeShade="80"/>
+              </w:rPr>
+            </w:pPr>
+            <w:r>
+              <w:rPr>
+                <w:b/>
                 <w:color w:val="000000"/>
               </w:rPr>
-            </w:pPr>
-            <w:r>
-              <w:rPr>
-                <w:b/>
-                <w:color w:val="000000"/>
-              </w:rPr>
               <w:t xml:space="preserve">Tools </w:t>
             </w:r>
-            <w:r>
-              <w:rPr>
-                <w:b/>
-                <w:color w:val="000000"/>
-              </w:rPr>
-              <w:t>:</w:t>
-            </w:r>
-            <w:r>
-              <w:rPr>
-                <w:b/>
-                <w:color w:val="000000"/>
-              </w:rPr>
-              <w:t xml:space="preserve"> </w:t>
-            </w:r>
-            <w:proofErr w:type="spellStart"/>
-            <w:r>
-              <w:rPr>
-                <w:b/>
-                <w:color w:val="000000"/>
-              </w:rPr>
-              <w:t>Git</w:t>
-            </w:r>
-            <w:proofErr w:type="spellEnd"/>
-            <w:r>
-              <w:rPr>
-                <w:b/>
-                <w:color w:val="000000"/>
-              </w:rPr>
-              <w:t xml:space="preserve">, GCP, Linux, </w:t>
-            </w:r>
-            <w:proofErr w:type="spellStart"/>
-            <w:r>
-              <w:rPr>
-                <w:b/>
-                <w:color w:val="000000"/>
-              </w:rPr>
-              <w:t>Docker</w:t>
-            </w:r>
-            <w:proofErr w:type="spellEnd"/>
-            <w:r>
-              <w:rPr>
-                <w:b/>
-                <w:color w:val="000000"/>
-              </w:rPr>
-              <w:t xml:space="preserve"> { </w:t>
-            </w:r>
-            <w:proofErr w:type="spellStart"/>
-            <w:r>
-              <w:rPr>
-                <w:b/>
-                <w:color w:val="000000"/>
-              </w:rPr>
-              <w:t>Cybersecurity</w:t>
-            </w:r>
-            <w:proofErr w:type="spellEnd"/>
-            <w:r>
-              <w:rPr>
-                <w:b/>
-                <w:color w:val="000000"/>
-              </w:rPr>
-              <w:t xml:space="preserve"> Tools : </w:t>
-            </w:r>
-            <w:proofErr w:type="spellStart"/>
-            <w:r>
-              <w:rPr>
-                <w:b/>
-                <w:color w:val="000000"/>
-              </w:rPr>
-              <w:t>Burpsuite</w:t>
-            </w:r>
-            <w:proofErr w:type="spellEnd"/>
-            <w:r>
-              <w:rPr>
-                <w:b/>
-                <w:color w:val="000000"/>
-              </w:rPr>
-              <w:t xml:space="preserve">, </w:t>
-            </w:r>
-            <w:proofErr w:type="spellStart"/>
-            <w:r>
-              <w:rPr>
-                <w:b/>
-                <w:color w:val="000000"/>
-              </w:rPr>
-              <w:t>Metasploi</w:t>
-            </w:r>
-            <w:r>
-              <w:rPr>
-                <w:b/>
-                <w:color w:val="000000"/>
-              </w:rPr>
-              <w:t>t</w:t>
-            </w:r>
-            <w:proofErr w:type="spellEnd"/>
-            <w:r>
-              <w:rPr>
-                <w:b/>
-                <w:color w:val="000000"/>
-              </w:rPr>
-              <w:t>, John Th</w:t>
-            </w:r>
-            <w:r>
-              <w:rPr>
-                <w:b/>
-                <w:color w:val="000000"/>
-              </w:rPr>
-              <w:t xml:space="preserve">e Ripper, </w:t>
-            </w:r>
-            <w:proofErr w:type="spellStart"/>
-            <w:r>
-              <w:rPr>
-                <w:b/>
-                <w:color w:val="000000"/>
-              </w:rPr>
-              <w:t>HashCat</w:t>
-            </w:r>
-            <w:proofErr w:type="spellEnd"/>
-            <w:r>
-              <w:rPr>
-                <w:b/>
-                <w:color w:val="000000"/>
-              </w:rPr>
-              <w:t xml:space="preserve">, </w:t>
-            </w:r>
-            <w:proofErr w:type="spellStart"/>
-            <w:r>
-              <w:rPr>
-                <w:b/>
-                <w:color w:val="000000"/>
-              </w:rPr>
-              <w:t>Nmap</w:t>
-            </w:r>
-            <w:proofErr w:type="spellEnd"/>
-            <w:r>
-              <w:rPr>
-                <w:b/>
-                <w:color w:val="000000"/>
-              </w:rPr>
-              <w:t>}</w:t>
-            </w:r>
-          </w:p>
-          <w:p>
-            <w:pPr>
+          </w:p>
+          <w:p>
+            <w:pPr>
+              <w:pStyle w:val="ListParagraph"/>
+              <w:spacing w:before="0"/>
+              <w:ind w:right="301"/>
+              <w:rPr>
+                <w:b/>
+                <w:color w:val="808080" w:themeColor="background1" w:themeShade="80"/>
+              </w:rPr>
+            </w:pPr>
+            <w:r>
+              <w:rPr>
+                <w:b/>
+                <w:color w:val="808080" w:themeColor="background1" w:themeShade="80"/>
+              </w:rPr>
+              <w:t>Git, GCP, Linux, Docker</w:t>
+            </w:r>
+            <w:r>
+              <w:rPr>
+                <w:b/>
+                <w:color w:val="808080" w:themeColor="background1" w:themeShade="80"/>
+              </w:rPr>
+              <w:t>, Jenkins</w:t>
+            </w:r>
+          </w:p>
+          <w:p>
+            <w:pPr>
+              <w:pStyle w:val="ListParagraph"/>
               <w:numPr>
                 <w:ilvl w:val="0"/>
-                <w:numId w:val="3"/>
+                <w:numId w:val="13"/>
               </w:numPr>
               <w:spacing w:before="0"/>
               <w:ind w:right="301"/>
               <w:rPr>
                 <w:b/>
+                <w:color w:val="000000" w:themeColor="text1"/>
+              </w:rPr>
+            </w:pPr>
+            <w:r>
+              <w:rPr>
+                <w:b/>
+                <w:color w:val="000000" w:themeColor="text1"/>
+              </w:rPr>
+              <w:t xml:space="preserve">Databases </w:t>
+            </w:r>
+          </w:p>
+          <w:p>
+            <w:pPr>
+              <w:pStyle w:val="ListParagraph"/>
+              <w:spacing w:before="0"/>
+              <w:ind w:right="301"/>
+              <w:rPr>
+                <w:b/>
+                <w:color w:val="000000" w:themeColor="text1"/>
+              </w:rPr>
+            </w:pPr>
+            <w:r>
+              <w:rPr>
+                <w:b/>
+                <w:color w:val="808080" w:themeColor="background1" w:themeShade="80"/>
+              </w:rPr>
+              <w:t>SQL, MongoDB</w:t>
+            </w:r>
+            <w:r>
+              <w:rPr>
+                <w:b/>
+                <w:color w:val="808080" w:themeColor="background1" w:themeShade="80"/>
+              </w:rPr>
+              <w:t>, Firebase/Firestore</w:t>
+            </w:r>
+            <w:r>
+              <w:rPr>
+                <w:b/>
+                <w:color w:val="808080" w:themeColor="background1" w:themeShade="80"/>
+              </w:rPr>
+              <w:t>, Room</w:t>
+            </w:r>
+            <w:r>
+              <w:rPr>
+                <w:b/>
                 <w:color w:val="000000"/>
               </w:rPr>
+              <w:t xml:space="preserve"> </w:t>
+            </w:r>
+          </w:p>
+          <w:p>
+            <w:pPr>
+              <w:pStyle w:val="ListParagraph"/>
+              <w:numPr>
+                <w:ilvl w:val="0"/>
+                <w:numId w:val="13"/>
+              </w:numPr>
+              <w:spacing w:before="0"/>
+              <w:ind w:right="301"/>
             </w:pPr>
             <w:r>
               <w:rPr>
                 <w:b/>
                 <w:color w:val="000000"/>
               </w:rPr>
-              <w:t xml:space="preserve">Databases : SQL, </w:t>
-            </w:r>
-            <w:proofErr w:type="spellStart"/>
+              <w:t>Research and Planning</w:t>
+            </w:r>
+          </w:p>
+          <w:p>
+            <w:pPr>
+              <w:pStyle w:val="ListParagraph"/>
+              <w:spacing w:before="0"/>
+              <w:ind w:right="301"/>
+            </w:pPr>
             <w:r>
               <w:rPr>
                 <w:b/>
                 <w:color w:val="000000"/>
               </w:rPr>
-              <w:t>MongoDB</w:t>
-            </w:r>
-            <w:proofErr w:type="spellEnd"/>
-            <w:r>
-              <w:rPr>
-                <w:b/>
-                <w:color w:val="000000"/>
-              </w:rPr>
-              <w:t>, Firebase/</w:t>
-            </w:r>
-            <w:proofErr w:type="spellStart"/>
-            <w:r>
-              <w:rPr>
-                <w:b/>
-                <w:color w:val="000000"/>
-              </w:rPr>
-              <w:t>Firestore</w:t>
-            </w:r>
-            <w:proofErr w:type="spellEnd"/>
-            <w:r>
-              <w:rPr>
-                <w:b/>
-                <w:color w:val="000000"/>
-              </w:rPr>
-              <w:t>, Room database</w:t>
-            </w:r>
-          </w:p>
-          <w:p>
-            <w:pPr>
-              <w:spacing w:before="0"/>
-              <w:ind w:left="360" w:right="301"/>
-            </w:pPr>
+              <w:t xml:space="preserve"> </w:t>
+            </w:r>
+            <w:r>
+              <w:rPr>
+                <w:b/>
+                <w:color w:val="808080" w:themeColor="background1" w:themeShade="80"/>
+              </w:rPr>
+              <w:t>Identifying Problems, Gathering Information, Developing evaluations, Calculating results</w:t>
+            </w:r>
+            <w:bookmarkStart w:id="11" w:name="_fuxphpyvxni4" w:colFirst="0" w:colLast="0"/>
+            <w:bookmarkEnd w:id="11"/>
           </w:p>
           <w:p>
             <w:pPr>
               <w:pStyle w:val="Heading1"/>
-              <w:spacing w:before="0"/>
+              <w:spacing w:before="320"/>
               <w:ind w:right="301"/>
               <w:rPr>
                 <w:sz w:val="24"/>
                 <w:szCs w:val="24"/>
               </w:rPr>
             </w:pPr>
-            <w:bookmarkStart w:id="11" w:name="_fuxphpyvxni4" w:colFirst="0" w:colLast="0"/>
-            <w:bookmarkEnd w:id="11"/>
+            <w:bookmarkStart w:id="12" w:name="_1hggtzgd486a" w:colFirst="0" w:colLast="0"/>
+            <w:bookmarkEnd w:id="12"/>
             <w:r>
               <w:rPr>
                 <w:sz w:val="24"/>
                 <w:szCs w:val="24"/>
               </w:rPr>
-              <w:t>SOFT SKILLS</w:t>
-            </w:r>
-          </w:p>
-          <w:p>
-            <w:pPr>
-              <w:pStyle w:val="Heading1"/>
+              <w:t>ACHIEVEMENTS</w:t>
+            </w:r>
+          </w:p>
+          <w:p>
+            <w:pPr>
+              <w:pStyle w:val="ListParagraph"/>
               <w:spacing w:before="0"/>
               <w:ind w:right="301"/>
             </w:pPr>
-            <w:bookmarkStart w:id="12" w:name="_o4cws2twj2w6" w:colFirst="0" w:colLast="0"/>
-            <w:bookmarkEnd w:id="12"/>
-            <w:r>
-              <w:t xml:space="preserve"> </w:t>
-            </w:r>
-          </w:p>
-          <w:p>
-            <w:pPr>
+          </w:p>
+          <w:p>
+            <w:pPr>
+              <w:pStyle w:val="ListParagraph"/>
               <w:numPr>
                 <w:ilvl w:val="0"/>
-                <w:numId w:val="3"/>
+                <w:numId w:val="13"/>
               </w:numPr>
               <w:spacing w:before="0"/>
               <w:ind w:right="301"/>
             </w:pPr>
-            <w:r>
-              <w:rPr>
-                <w:b/>
-                <w:color w:val="000000"/>
-              </w:rPr>
-              <w:t>Languages:</w:t>
-            </w:r>
-            <w:r>
-              <w:rPr>
-                <w:b/>
-              </w:rPr>
-              <w:t xml:space="preserve"> </w:t>
-            </w:r>
-            <w:r>
-              <w:t>English, Hindi</w:t>
-            </w:r>
-          </w:p>
-          <w:p>
-            <w:pPr>
-              <w:spacing w:before="0"/>
-              <w:ind w:left="360" w:right="301"/>
-            </w:pPr>
-          </w:p>
-          <w:p>
-            <w:pPr>
-              <w:pStyle w:val="Heading1"/>
-              <w:spacing w:before="320"/>
-              <w:ind w:right="301"/>
-              <w:rPr>
-                <w:sz w:val="24"/>
-                <w:szCs w:val="24"/>
-              </w:rPr>
-            </w:pPr>
-            <w:bookmarkStart w:id="13" w:name="_1hggtzgd486a" w:colFirst="0" w:colLast="0"/>
-            <w:bookmarkEnd w:id="13"/>
-            <w:r>
-              <w:rPr>
-                <w:sz w:val="24"/>
-                <w:szCs w:val="24"/>
-              </w:rPr>
-              <w:t>ACHIEVEMENTS</w:t>
-            </w:r>
-          </w:p>
-          <w:p>
-            <w:pPr>
-              <w:spacing w:before="0" w:line="240" w:lineRule="auto"/>
-            </w:pPr>
-          </w:p>
-          <w:p>
-            <w:pPr>
-              <w:numPr>
-                <w:ilvl w:val="0"/>
-                <w:numId w:val="6"/>
-              </w:numPr>
-              <w:spacing w:before="0"/>
-              <w:ind w:right="301"/>
-            </w:pPr>
-            <w:hyperlink r:id="rId18" w:history="1">
-              <w:proofErr w:type="spellStart"/>
+            <w:hyperlink r:id="rId17" w:history="1">
               <w:r>
                 <w:rPr>
                   <w:rStyle w:val="Hyperlink"/>
@@ -1999,7 +1429,6 @@
                 </w:rPr>
                 <w:t>Codechef</w:t>
               </w:r>
-              <w:proofErr w:type="spellEnd"/>
             </w:hyperlink>
             <w:r>
               <w:rPr>
@@ -2011,20 +1440,20 @@
             </w:r>
             <w:r>
               <w:rPr>
-                <w:rFonts w:ascii="Segoe UI Symbol" w:hAnsi="Segoe UI Symbol" w:cs="Segoe UI Symbol"/>
                 <w:b/>
                 <w:color w:val="000000"/>
                 <w:lang w:val="en-IN"/>
               </w:rPr>
-              <w:t>★★★</w:t>
-            </w:r>
-            <w:r>
-              <w:rPr>
+              <w:t>,</w:t>
+            </w:r>
+            <w:r>
+              <w:rPr>
+                <w:rFonts w:ascii="Segoe UI Symbol" w:hAnsi="Segoe UI Symbol" w:cs="Segoe UI Symbol"/>
                 <w:b/>
                 <w:color w:val="000000"/>
                 <w:lang w:val="en-IN"/>
               </w:rPr>
-              <w:t xml:space="preserve"> (Rating: 1759</w:t>
+              <w:t xml:space="preserve"> </w:t>
             </w:r>
             <w:r>
               <w:rPr>
@@ -2032,173 +1461,133 @@
                 <w:color w:val="000000"/>
                 <w:lang w:val="en-IN"/>
               </w:rPr>
-              <w:t xml:space="preserve">) </w:t>
-            </w:r>
-            <w:r>
-              <w:rPr>
+              <w:t>Rating: 1759</w:t>
+            </w:r>
+            <w:r>
+              <w:rPr>
+                <w:b/>
                 <w:color w:val="000000"/>
                 <w:lang w:val="en-IN"/>
               </w:rPr>
-              <w:t>{ Best</w:t>
-            </w:r>
-            <w:r>
-              <w:rPr>
-                <w:b/>
+              <w:t>,</w:t>
+            </w:r>
+            <w:r>
+              <w:rPr>
                 <w:color w:val="000000"/>
                 <w:lang w:val="en-IN"/>
               </w:rPr>
-              <w:t xml:space="preserve"> </w:t>
+              <w:t xml:space="preserve"> the best </w:t>
             </w:r>
             <w:r>
               <w:rPr>
                 <w:color w:val="000000"/>
                 <w:lang w:val="en-IN"/>
               </w:rPr>
-              <w:t>g</w:t>
-            </w:r>
-            <w:r>
-              <w:rPr>
-                <w:color w:val="000000"/>
-                <w:lang w:val="en-IN"/>
-              </w:rPr>
-              <w:t>lo</w:t>
-            </w:r>
-            <w:r>
-              <w:rPr>
-                <w:color w:val="000000"/>
-                <w:lang w:val="en-IN"/>
-              </w:rPr>
-              <w:t xml:space="preserve">bal </w:t>
+              <w:t xml:space="preserve">global </w:t>
             </w:r>
             <w:r>
               <w:rPr>
                 <w:color w:val="008000"/>
                 <w:lang w:val="en-IN"/>
               </w:rPr>
-              <w:t>rank 768</w:t>
-            </w:r>
-            <w:r>
-              <w:rPr>
-                <w:color w:val="000000"/>
+              <w:t xml:space="preserve">rank was 768 </w:t>
+            </w:r>
+            <w:r>
+              <w:rPr>
+                <w:color w:val="808080" w:themeColor="background1" w:themeShade="80"/>
                 <w:lang w:val="en-IN"/>
               </w:rPr>
-              <w:t xml:space="preserve"> }</w:t>
-            </w:r>
-          </w:p>
-          <w:p>
-            <w:pPr>
+              <w:t>in 2021 april long challenge.</w:t>
+            </w:r>
+          </w:p>
+          <w:bookmarkStart w:id="13" w:name="_arqxvvd05v9s" w:colFirst="0" w:colLast="0"/>
+          <w:bookmarkEnd w:id="13"/>
+          <w:p>
+            <w:pPr>
+              <w:pStyle w:val="ListParagraph"/>
               <w:numPr>
                 <w:ilvl w:val="0"/>
-                <w:numId w:val="6"/>
+                <w:numId w:val="12"/>
               </w:numPr>
               <w:spacing w:before="0"/>
               <w:ind w:right="301"/>
             </w:pPr>
-            <w:hyperlink r:id="rId19" w:history="1">
-              <w:proofErr w:type="spellStart"/>
-              <w:r>
-                <w:rPr>
-                  <w:rStyle w:val="Hyperlink"/>
-                  <w:lang w:val="en-IN"/>
-                </w:rPr>
-                <w:t>Codejam</w:t>
-              </w:r>
-              <w:proofErr w:type="spellEnd"/>
-            </w:hyperlink>
-            <w:r>
-              <w:rPr>
-                <w:lang w:val="en-IN"/>
-              </w:rPr>
-              <w:t xml:space="preserve"> qualifications 2021.</w:t>
-            </w:r>
-          </w:p>
-          <w:p>
-            <w:pPr>
+            <w:r>
+              <w:fldChar w:fldCharType="begin"/>
+            </w:r>
+            <w:r>
+              <w:instrText xml:space="preserve"> HYPERLINK "https://tryhackme.com/p/cyb3rknght" </w:instrText>
+            </w:r>
+            <w:r>
+              <w:fldChar w:fldCharType="separate"/>
+            </w:r>
+            <w:r>
+              <w:rPr>
+                <w:rStyle w:val="Hyperlink"/>
+              </w:rPr>
+              <w:t>TryHackMe</w:t>
+            </w:r>
+            <w:r>
+              <w:rPr>
+                <w:rStyle w:val="Hyperlink"/>
+              </w:rPr>
+              <w:fldChar w:fldCharType="end"/>
+            </w:r>
+            <w:r>
+              <w:rPr>
+                <w:rStyle w:val="Hyperlink"/>
+              </w:rPr>
+              <w:t>,</w:t>
+            </w:r>
+            <w:r>
+              <w:t xml:space="preserve"> </w:t>
+            </w:r>
+            <w:r>
+              <w:t>got 15 badges in learning different tools for red team of ethical hacking.</w:t>
+            </w:r>
+          </w:p>
+          <w:p>
+            <w:pPr>
+              <w:pStyle w:val="ListParagraph"/>
               <w:numPr>
                 <w:ilvl w:val="0"/>
-                <w:numId w:val="6"/>
+                <w:numId w:val="12"/>
               </w:numPr>
               <w:spacing w:before="0"/>
               <w:ind w:right="301"/>
             </w:pPr>
-            <w:bookmarkStart w:id="14" w:name="_arqxvvd05v9s" w:colFirst="0" w:colLast="0"/>
-            <w:bookmarkEnd w:id="14"/>
-            <w:r>
-              <w:t xml:space="preserve">Got </w:t>
-            </w:r>
-            <w:r>
-              <w:rPr>
-                <w:color w:val="008000"/>
-              </w:rPr>
-              <w:t>15</w:t>
-            </w:r>
-            <w:r>
-              <w:rPr>
-                <w:color w:val="008000"/>
-              </w:rPr>
-              <w:t xml:space="preserve"> badges </w:t>
-            </w:r>
-            <w:r>
-              <w:t xml:space="preserve">from </w:t>
-            </w:r>
-            <w:hyperlink r:id="rId20" w:history="1">
-              <w:proofErr w:type="spellStart"/>
-              <w:r>
-                <w:rPr>
-                  <w:rStyle w:val="Hyperlink"/>
-                </w:rPr>
-                <w:t>TryHackMe</w:t>
-              </w:r>
-              <w:proofErr w:type="spellEnd"/>
-            </w:hyperlink>
-            <w:r>
-              <w:t xml:space="preserve"> </w:t>
-            </w:r>
-            <w:r>
-              <w:t>capture the flag with current rank under 10000</w:t>
-            </w:r>
-            <w:r>
-              <w:t>.</w:t>
-            </w:r>
-          </w:p>
-          <w:p>
-            <w:pPr>
+            <w:r>
+              <w:rPr>
+                <w:b/>
+              </w:rPr>
+              <w:t>Flipkart grid</w:t>
+            </w:r>
+            <w:r>
+              <w:t xml:space="preserve"> 2.0 2020</w:t>
+            </w:r>
+            <w:r>
+              <w:t>, qualified to round one and done better in round one.</w:t>
+            </w:r>
+          </w:p>
+          <w:p>
+            <w:pPr>
+              <w:pStyle w:val="ListParagraph"/>
               <w:numPr>
                 <w:ilvl w:val="0"/>
-                <w:numId w:val="6"/>
+                <w:numId w:val="12"/>
               </w:numPr>
               <w:spacing w:before="0"/>
               <w:ind w:right="301"/>
             </w:pPr>
             <w:r>
-              <w:t xml:space="preserve">Qualified to </w:t>
-            </w:r>
-            <w:r>
-              <w:t xml:space="preserve">Round 1 in </w:t>
-            </w:r>
-            <w:proofErr w:type="spellStart"/>
-            <w:r>
-              <w:rPr>
-                <w:b/>
-              </w:rPr>
-              <w:t>Flipkart</w:t>
-            </w:r>
-            <w:proofErr w:type="spellEnd"/>
-            <w:r>
-              <w:rPr>
-                <w:b/>
-              </w:rPr>
-              <w:t xml:space="preserve"> grid</w:t>
-            </w:r>
-            <w:r>
-              <w:t xml:space="preserve"> 2.0 2020.</w:t>
-            </w:r>
-          </w:p>
-          <w:p>
-            <w:pPr>
-              <w:spacing w:before="0"/>
-              <w:ind w:right="301"/>
-            </w:pPr>
+              <w:rPr>
+                <w:b/>
+              </w:rPr>
+              <w:t>Bleedcode</w:t>
+            </w:r>
+            <w:r>
+              <w:t xml:space="preserve"> 2020, Amity University Kolkata, coding contest, qualified round 1, done good in on-site round with rank 5.</w:t>
+            </w:r>
           </w:p>
           <w:p>
             <w:pPr>
@@ -2215,19 +1604,84 @@
                 <w:sz w:val="24"/>
                 <w:szCs w:val="24"/>
               </w:rPr>
-              <w:t>EXTRAS</w:t>
-            </w:r>
-          </w:p>
-          <w:p>
-            <w:pPr>
-              <w:spacing w:before="0" w:line="240" w:lineRule="auto"/>
-            </w:pPr>
-          </w:p>
-          <w:p>
-            <w:pPr>
+              <w:t>VOLUNTEER ACTIVITIES</w:t>
+            </w:r>
+          </w:p>
+          <w:p>
+            <w:pPr>
+              <w:pStyle w:val="ListParagraph"/>
               <w:numPr>
                 <w:ilvl w:val="0"/>
-                <w:numId w:val="6"/>
+                <w:numId w:val="11"/>
+              </w:numPr>
+              <w:rPr>
+                <w:b/>
+                <w:color w:val="auto"/>
+              </w:rPr>
+            </w:pPr>
+            <w:r>
+              <w:rPr>
+                <w:b/>
+                <w:color w:val="auto"/>
+              </w:rPr>
+              <w:t>Android workshop coordinator</w:t>
+            </w:r>
+            <w:r>
+              <w:rPr>
+                <w:b/>
+                <w:color w:val="auto"/>
+              </w:rPr>
+              <w:t xml:space="preserve">, </w:t>
+            </w:r>
+            <w:r>
+              <w:rPr>
+                <w:b/>
+                <w:color w:val="808080" w:themeColor="background1" w:themeShade="80"/>
+              </w:rPr>
+              <w:t>Octocon event for HackOctober Digital Ocean fest, IIIT Ranchi</w:t>
+            </w:r>
+          </w:p>
+          <w:p>
+            <w:pPr>
+              <w:pStyle w:val="ListParagraph"/>
+              <w:rPr>
+                <w:b/>
+                <w:color w:val="auto"/>
+              </w:rPr>
+            </w:pPr>
+          </w:p>
+          <w:p>
+            <w:pPr>
+              <w:pStyle w:val="Heading1"/>
+              <w:spacing w:before="0"/>
+              <w:ind w:right="301"/>
+              <w:rPr>
+                <w:sz w:val="24"/>
+                <w:szCs w:val="24"/>
+              </w:rPr>
+            </w:pPr>
+            <w:r>
+              <w:rPr>
+                <w:sz w:val="24"/>
+                <w:szCs w:val="24"/>
+              </w:rPr>
+              <w:t>SOFT SKILLS</w:t>
+            </w:r>
+            <w:bookmarkStart w:id="14" w:name="_o4cws2twj2w6" w:colFirst="0" w:colLast="0"/>
+            <w:bookmarkEnd w:id="14"/>
+          </w:p>
+          <w:p>
+            <w:pPr>
+              <w:spacing w:before="0"/>
+              <w:ind w:right="301"/>
+            </w:pPr>
+          </w:p>
+          <w:p>
+            <w:pPr>
+              <w:pStyle w:val="ListParagraph"/>
+              <w:numPr>
+                <w:ilvl w:val="0"/>
+                <w:numId w:val="13"/>
               </w:numPr>
               <w:spacing w:before="0"/>
               <w:ind w:right="301"/>
@@ -2235,112 +1689,24 @@
             <w:r>
               <w:rPr>
                 <w:b/>
-                <w:color w:val="808080" w:themeColor="background1" w:themeShade="80"/>
-              </w:rPr>
-              <w:t xml:space="preserve">Data </w:t>
-            </w:r>
-            <w:proofErr w:type="spellStart"/>
-            <w:r>
-              <w:rPr>
-                <w:b/>
-                <w:color w:val="808080" w:themeColor="background1" w:themeShade="80"/>
-              </w:rPr>
-              <w:t>Sturctures</w:t>
-            </w:r>
-            <w:proofErr w:type="spellEnd"/>
-            <w:r>
-              <w:rPr>
-                <w:b/>
-                <w:color w:val="808080" w:themeColor="background1" w:themeShade="80"/>
-              </w:rPr>
-              <w:t xml:space="preserve"> and Algorithm</w:t>
-            </w:r>
-            <w:r>
-              <w:rPr>
-                <w:color w:val="808080" w:themeColor="background1" w:themeShade="80"/>
-              </w:rPr>
-              <w:t xml:space="preserve"> practice repository </w:t>
-            </w:r>
-            <w:hyperlink r:id="rId21" w:history="1">
-              <w:r>
-                <w:rPr>
-                  <w:rStyle w:val="Hyperlink"/>
-                </w:rPr>
-                <w:t>L</w:t>
-              </w:r>
-              <w:r>
-                <w:rPr>
-                  <w:rStyle w:val="Hyperlink"/>
-                </w:rPr>
-                <w:t>ink</w:t>
-              </w:r>
-            </w:hyperlink>
-            <w:r>
-              <w:rPr>
                 <w:color w:val="000000"/>
               </w:rPr>
-              <w:t>.</w:t>
-            </w:r>
-          </w:p>
-          <w:p>
-            <w:pPr>
-              <w:numPr>
-                <w:ilvl w:val="0"/>
-                <w:numId w:val="6"/>
-              </w:numPr>
-              <w:spacing w:before="0"/>
-              <w:ind w:right="301"/>
-            </w:pPr>
-            <w:r>
-              <w:t xml:space="preserve">Practice repository for understanding </w:t>
-            </w:r>
-            <w:r>
-              <w:rPr>
-                <w:b/>
-              </w:rPr>
-              <w:t>sockets</w:t>
-            </w:r>
-            <w:r>
-              <w:t xml:space="preserve"> in C - </w:t>
-            </w:r>
-            <w:hyperlink r:id="rId22" w:history="1">
-              <w:r>
-                <w:rPr>
-                  <w:rStyle w:val="Hyperlink"/>
-                </w:rPr>
-                <w:t>Link</w:t>
-              </w:r>
-            </w:hyperlink>
-          </w:p>
-          <w:p>
-            <w:pPr>
-              <w:numPr>
-                <w:ilvl w:val="0"/>
-                <w:numId w:val="6"/>
-              </w:numPr>
-              <w:spacing w:before="0"/>
-              <w:ind w:right="301"/>
-            </w:pPr>
-            <w:r>
-              <w:rPr>
-                <w:b/>
-              </w:rPr>
-              <w:t>Capture the Flag</w:t>
-            </w:r>
-            <w:r>
-              <w:t xml:space="preserve"> exploration repository - </w:t>
-            </w:r>
-            <w:hyperlink r:id="rId23" w:history="1">
-              <w:r>
-                <w:rPr>
-                  <w:rStyle w:val="Hyperlink"/>
-                </w:rPr>
-                <w:t>Link</w:t>
-              </w:r>
-            </w:hyperlink>
-            <w:r>
-              <w:t>.</w:t>
-            </w:r>
+              <w:t>Languages:</w:t>
+            </w:r>
+            <w:r>
+              <w:rPr>
+                <w:b/>
+              </w:rPr>
+              <w:t xml:space="preserve"> </w:t>
+            </w:r>
+            <w:r>
+              <w:t>English, Hindi</w:t>
+            </w:r>
+          </w:p>
+          <w:p>
+            <w:pPr>
+              <w:spacing w:before="0" w:line="240" w:lineRule="auto"/>
+            </w:pPr>
           </w:p>
           <w:p/>
           <w:p>
@@ -2365,7 +1731,7 @@
       </w:pPr>
     </w:p>
     <w:sectPr>
-      <w:headerReference w:type="default" r:id="rId24"/>
+      <w:headerReference w:type="default" r:id="rId18"/>
       <w:pgSz w:w="11906" w:h="16838"/>
       <w:pgMar w:top="357" w:right="861" w:bottom="0" w:left="861" w:header="0" w:footer="720" w:gutter="0"/>
       <w:pgNumType w:start="1"/>
@@ -2549,7 +1915,7 @@
   <w:abstractNum w:abstractNumId="1">
     <w:nsid w:val="051D5C4D"/>
     <w:multiLevelType w:val="multilevel"/>
-    <w:tmpl w:val="80F6F9E2"/>
+    <w:tmpl w:val="2B62AA06"/>
     <w:lvl w:ilvl="0">
       <w:start w:val="1"/>
       <w:numFmt w:val="bullet"/>
@@ -2559,6 +1925,7 @@
         <w:ind w:left="720" w:hanging="360"/>
       </w:pPr>
       <w:rPr>
+        <w:color w:val="000000" w:themeColor="text1"/>
         <w:u w:val="none"/>
       </w:rPr>
     </w:lvl>
@@ -2662,7 +2029,7 @@
   <w:abstractNum w:abstractNumId="2">
     <w:nsid w:val="057F10C9"/>
     <w:multiLevelType w:val="multilevel"/>
-    <w:tmpl w:val="436CD262"/>
+    <w:tmpl w:val="B76092EC"/>
     <w:lvl w:ilvl="0">
       <w:start w:val="1"/>
       <w:numFmt w:val="bullet"/>
@@ -2672,6 +2039,7 @@
         <w:ind w:left="720" w:hanging="360"/>
       </w:pPr>
       <w:rPr>
+        <w:color w:val="000000" w:themeColor="text1"/>
         <w:u w:val="none"/>
       </w:rPr>
     </w:lvl>
@@ -2773,6 +2141,119 @@
     </w:lvl>
   </w:abstractNum>
   <w:abstractNum w:abstractNumId="3">
+    <w:nsid w:val="102478EA"/>
+    <w:multiLevelType w:val="hybridMultilevel"/>
+    <w:tmpl w:val="FE141246"/>
+    <w:lvl w:ilvl="0" w:tplc="40090001">
+      <w:start w:val="1"/>
+      <w:numFmt w:val="bullet"/>
+      <w:lvlText w:val=""/>
+      <w:lvlJc w:val="left"/>
+      <w:pPr>
+        <w:ind w:left="720" w:hanging="360"/>
+      </w:pPr>
+      <w:rPr>
+        <w:rFonts w:ascii="Symbol" w:hAnsi="Symbol" w:hint="default"/>
+      </w:rPr>
+    </w:lvl>
+    <w:lvl w:ilvl="1" w:tplc="40090003" w:tentative="1">
+      <w:start w:val="1"/>
+      <w:numFmt w:val="bullet"/>
+      <w:lvlText w:val="o"/>
+      <w:lvlJc w:val="left"/>
+      <w:pPr>
+        <w:ind w:left="1440" w:hanging="360"/>
+      </w:pPr>
+      <w:rPr>
+        <w:rFonts w:ascii="Courier New" w:hAnsi="Courier New" w:cs="Courier New" w:hint="default"/>
+      </w:rPr>
+    </w:lvl>
+    <w:lvl w:ilvl="2" w:tplc="40090005" w:tentative="1">
+      <w:start w:val="1"/>
+      <w:numFmt w:val="bullet"/>
+      <w:lvlText w:val=""/>
+      <w:lvlJc w:val="left"/>
+      <w:pPr>
+        <w:ind w:left="2160" w:hanging="360"/>
+      </w:pPr>
+      <w:rPr>
+        <w:rFonts w:ascii="Wingdings" w:hAnsi="Wingdings" w:hint="default"/>
+      </w:rPr>
+    </w:lvl>
+    <w:lvl w:ilvl="3" w:tplc="40090001" w:tentative="1">
+      <w:start w:val="1"/>
+      <w:numFmt w:val="bullet"/>
+      <w:lvlText w:val=""/>
+      <w:lvlJc w:val="left"/>
+      <w:pPr>
+        <w:ind w:left="2880" w:hanging="360"/>
+      </w:pPr>
+      <w:rPr>
+        <w:rFonts w:ascii="Symbol" w:hAnsi="Symbol" w:hint="default"/>
+      </w:rPr>
+    </w:lvl>
+    <w:lvl w:ilvl="4" w:tplc="40090003" w:tentative="1">
+      <w:start w:val="1"/>
+      <w:numFmt w:val="bullet"/>
+      <w:lvlText w:val="o"/>
+      <w:lvlJc w:val="left"/>
+      <w:pPr>
+        <w:ind w:left="3600" w:hanging="360"/>
+      </w:pPr>
+      <w:rPr>
+        <w:rFonts w:ascii="Courier New" w:hAnsi="Courier New" w:cs="Courier New" w:hint="default"/>
+      </w:rPr>
+    </w:lvl>
+    <w:lvl w:ilvl="5" w:tplc="40090005" w:tentative="1">
+      <w:start w:val="1"/>
+      <w:numFmt w:val="bullet"/>
+      <w:lvlText w:val=""/>
+      <w:lvlJc w:val="left"/>
+      <w:pPr>
+        <w:ind w:left="4320" w:hanging="360"/>
+      </w:pPr>
+      <w:rPr>
+        <w:rFonts w:ascii="Wingdings" w:hAnsi="Wingdings" w:hint="default"/>
+      </w:rPr>
+    </w:lvl>
+    <w:lvl w:ilvl="6" w:tplc="40090001" w:tentative="1">
+      <w:start w:val="1"/>
+      <w:numFmt w:val="bullet"/>
+      <w:lvlText w:val=""/>
+      <w:lvlJc w:val="left"/>
+      <w:pPr>
+        <w:ind w:left="5040" w:hanging="360"/>
+      </w:pPr>
+      <w:rPr>
+        <w:rFonts w:ascii="Symbol" w:hAnsi="Symbol" w:hint="default"/>
+      </w:rPr>
+    </w:lvl>
+    <w:lvl w:ilvl="7" w:tplc="40090003" w:tentative="1">
+      <w:start w:val="1"/>
+      <w:numFmt w:val="bullet"/>
+      <w:lvlText w:val="o"/>
+      <w:lvlJc w:val="left"/>
+      <w:pPr>
+        <w:ind w:left="5760" w:hanging="360"/>
+      </w:pPr>
+      <w:rPr>
+        <w:rFonts w:ascii="Courier New" w:hAnsi="Courier New" w:cs="Courier New" w:hint="default"/>
+      </w:rPr>
+    </w:lvl>
+    <w:lvl w:ilvl="8" w:tplc="40090005" w:tentative="1">
+      <w:start w:val="1"/>
+      <w:numFmt w:val="bullet"/>
+      <w:lvlText w:val=""/>
+      <w:lvlJc w:val="left"/>
+      <w:pPr>
+        <w:ind w:left="6480" w:hanging="360"/>
+      </w:pPr>
+      <w:rPr>
+        <w:rFonts w:ascii="Wingdings" w:hAnsi="Wingdings" w:hint="default"/>
+      </w:rPr>
+    </w:lvl>
+  </w:abstractNum>
+  <w:abstractNum w:abstractNumId="4">
     <w:nsid w:val="2F2E41F3"/>
     <w:multiLevelType w:val="multilevel"/>
     <w:tmpl w:val="A1B8A586"/>
@@ -2885,7 +2366,121 @@
       </w:rPr>
     </w:lvl>
   </w:abstractNum>
-  <w:abstractNum w:abstractNumId="4">
+  <w:abstractNum w:abstractNumId="5">
+    <w:nsid w:val="2F59145E"/>
+    <w:multiLevelType w:val="hybridMultilevel"/>
+    <w:tmpl w:val="041ADB06"/>
+    <w:lvl w:ilvl="0" w:tplc="2F9CD39A">
+      <w:start w:val="1"/>
+      <w:numFmt w:val="bullet"/>
+      <w:lvlText w:val=""/>
+      <w:lvlJc w:val="left"/>
+      <w:pPr>
+        <w:ind w:left="720" w:hanging="360"/>
+      </w:pPr>
+      <w:rPr>
+        <w:rFonts w:ascii="Symbol" w:hAnsi="Symbol" w:hint="default"/>
+        <w:color w:val="000000" w:themeColor="text1"/>
+      </w:rPr>
+    </w:lvl>
+    <w:lvl w:ilvl="1" w:tplc="40090003" w:tentative="1">
+      <w:start w:val="1"/>
+      <w:numFmt w:val="bullet"/>
+      <w:lvlText w:val="o"/>
+      <w:lvlJc w:val="left"/>
+      <w:pPr>
+        <w:ind w:left="1440" w:hanging="360"/>
+      </w:pPr>
+      <w:rPr>
+        <w:rFonts w:ascii="Courier New" w:hAnsi="Courier New" w:cs="Courier New" w:hint="default"/>
+      </w:rPr>
+    </w:lvl>
+    <w:lvl w:ilvl="2" w:tplc="40090005" w:tentative="1">
+      <w:start w:val="1"/>
+      <w:numFmt w:val="bullet"/>
+      <w:lvlText w:val=""/>
+      <w:lvlJc w:val="left"/>
+      <w:pPr>
+        <w:ind w:left="2160" w:hanging="360"/>
+      </w:pPr>
+      <w:rPr>
+        <w:rFonts w:ascii="Wingdings" w:hAnsi="Wingdings" w:hint="default"/>
+      </w:rPr>
+    </w:lvl>
+    <w:lvl w:ilvl="3" w:tplc="40090001" w:tentative="1">
+      <w:start w:val="1"/>
+      <w:numFmt w:val="bullet"/>
+      <w:lvlText w:val=""/>
+      <w:lvlJc w:val="left"/>
+      <w:pPr>
+        <w:ind w:left="2880" w:hanging="360"/>
+      </w:pPr>
+      <w:rPr>
+        <w:rFonts w:ascii="Symbol" w:hAnsi="Symbol" w:hint="default"/>
+      </w:rPr>
+    </w:lvl>
+    <w:lvl w:ilvl="4" w:tplc="40090003" w:tentative="1">
+      <w:start w:val="1"/>
+      <w:numFmt w:val="bullet"/>
+      <w:lvlText w:val="o"/>
+      <w:lvlJc w:val="left"/>
+      <w:pPr>
+        <w:ind w:left="3600" w:hanging="360"/>
+      </w:pPr>
+      <w:rPr>
+        <w:rFonts w:ascii="Courier New" w:hAnsi="Courier New" w:cs="Courier New" w:hint="default"/>
+      </w:rPr>
+    </w:lvl>
+    <w:lvl w:ilvl="5" w:tplc="40090005" w:tentative="1">
+      <w:start w:val="1"/>
+      <w:numFmt w:val="bullet"/>
+      <w:lvlText w:val=""/>
+      <w:lvlJc w:val="left"/>
+      <w:pPr>
+        <w:ind w:left="4320" w:hanging="360"/>
+      </w:pPr>
+      <w:rPr>
+        <w:rFonts w:ascii="Wingdings" w:hAnsi="Wingdings" w:hint="default"/>
+      </w:rPr>
+    </w:lvl>
+    <w:lvl w:ilvl="6" w:tplc="40090001" w:tentative="1">
+      <w:start w:val="1"/>
+      <w:numFmt w:val="bullet"/>
+      <w:lvlText w:val=""/>
+      <w:lvlJc w:val="left"/>
+      <w:pPr>
+        <w:ind w:left="5040" w:hanging="360"/>
+      </w:pPr>
+      <w:rPr>
+        <w:rFonts w:ascii="Symbol" w:hAnsi="Symbol" w:hint="default"/>
+      </w:rPr>
+    </w:lvl>
+    <w:lvl w:ilvl="7" w:tplc="40090003" w:tentative="1">
+      <w:start w:val="1"/>
+      <w:numFmt w:val="bullet"/>
+      <w:lvlText w:val="o"/>
+      <w:lvlJc w:val="left"/>
+      <w:pPr>
+        <w:ind w:left="5760" w:hanging="360"/>
+      </w:pPr>
+      <w:rPr>
+        <w:rFonts w:ascii="Courier New" w:hAnsi="Courier New" w:cs="Courier New" w:hint="default"/>
+      </w:rPr>
+    </w:lvl>
+    <w:lvl w:ilvl="8" w:tplc="40090005" w:tentative="1">
+      <w:start w:val="1"/>
+      <w:numFmt w:val="bullet"/>
+      <w:lvlText w:val=""/>
+      <w:lvlJc w:val="left"/>
+      <w:pPr>
+        <w:ind w:left="6480" w:hanging="360"/>
+      </w:pPr>
+      <w:rPr>
+        <w:rFonts w:ascii="Wingdings" w:hAnsi="Wingdings" w:hint="default"/>
+      </w:rPr>
+    </w:lvl>
+  </w:abstractNum>
+  <w:abstractNum w:abstractNumId="6">
     <w:nsid w:val="3BDE72A7"/>
     <w:multiLevelType w:val="multilevel"/>
     <w:tmpl w:val="A3FCAE7A"/>
@@ -2998,7 +2593,121 @@
       </w:rPr>
     </w:lvl>
   </w:abstractNum>
-  <w:abstractNum w:abstractNumId="5">
+  <w:abstractNum w:abstractNumId="7">
+    <w:nsid w:val="40257FD5"/>
+    <w:multiLevelType w:val="hybridMultilevel"/>
+    <w:tmpl w:val="8938B9C2"/>
+    <w:lvl w:ilvl="0" w:tplc="CC3A69CA">
+      <w:start w:val="1"/>
+      <w:numFmt w:val="bullet"/>
+      <w:lvlText w:val=""/>
+      <w:lvlJc w:val="left"/>
+      <w:pPr>
+        <w:ind w:left="720" w:hanging="360"/>
+      </w:pPr>
+      <w:rPr>
+        <w:rFonts w:ascii="Symbol" w:hAnsi="Symbol" w:hint="default"/>
+        <w:color w:val="000000" w:themeColor="text1"/>
+      </w:rPr>
+    </w:lvl>
+    <w:lvl w:ilvl="1" w:tplc="40090003" w:tentative="1">
+      <w:start w:val="1"/>
+      <w:numFmt w:val="bullet"/>
+      <w:lvlText w:val="o"/>
+      <w:lvlJc w:val="left"/>
+      <w:pPr>
+        <w:ind w:left="1440" w:hanging="360"/>
+      </w:pPr>
+      <w:rPr>
+        <w:rFonts w:ascii="Courier New" w:hAnsi="Courier New" w:cs="Courier New" w:hint="default"/>
+      </w:rPr>
+    </w:lvl>
+    <w:lvl w:ilvl="2" w:tplc="40090005" w:tentative="1">
+      <w:start w:val="1"/>
+      <w:numFmt w:val="bullet"/>
+      <w:lvlText w:val=""/>
+      <w:lvlJc w:val="left"/>
+      <w:pPr>
+        <w:ind w:left="2160" w:hanging="360"/>
+      </w:pPr>
+      <w:rPr>
+        <w:rFonts w:ascii="Wingdings" w:hAnsi="Wingdings" w:hint="default"/>
+      </w:rPr>
+    </w:lvl>
+    <w:lvl w:ilvl="3" w:tplc="40090001" w:tentative="1">
+      <w:start w:val="1"/>
+      <w:numFmt w:val="bullet"/>
+      <w:lvlText w:val=""/>
+      <w:lvlJc w:val="left"/>
+      <w:pPr>
+        <w:ind w:left="2880" w:hanging="360"/>
+      </w:pPr>
+      <w:rPr>
+        <w:rFonts w:ascii="Symbol" w:hAnsi="Symbol" w:hint="default"/>
+      </w:rPr>
+    </w:lvl>
+    <w:lvl w:ilvl="4" w:tplc="40090003" w:tentative="1">
+      <w:start w:val="1"/>
+      <w:numFmt w:val="bullet"/>
+      <w:lvlText w:val="o"/>
+      <w:lvlJc w:val="left"/>
+      <w:pPr>
+        <w:ind w:left="3600" w:hanging="360"/>
+      </w:pPr>
+      <w:rPr>
+        <w:rFonts w:ascii="Courier New" w:hAnsi="Courier New" w:cs="Courier New" w:hint="default"/>
+      </w:rPr>
+    </w:lvl>
+    <w:lvl w:ilvl="5" w:tplc="40090005" w:tentative="1">
+      <w:start w:val="1"/>
+      <w:numFmt w:val="bullet"/>
+      <w:lvlText w:val=""/>
+      <w:lvlJc w:val="left"/>
+      <w:pPr>
+        <w:ind w:left="4320" w:hanging="360"/>
+      </w:pPr>
+      <w:rPr>
+        <w:rFonts w:ascii="Wingdings" w:hAnsi="Wingdings" w:hint="default"/>
+      </w:rPr>
+    </w:lvl>
+    <w:lvl w:ilvl="6" w:tplc="40090001" w:tentative="1">
+      <w:start w:val="1"/>
+      <w:numFmt w:val="bullet"/>
+      <w:lvlText w:val=""/>
+      <w:lvlJc w:val="left"/>
+      <w:pPr>
+        <w:ind w:left="5040" w:hanging="360"/>
+      </w:pPr>
+      <w:rPr>
+        <w:rFonts w:ascii="Symbol" w:hAnsi="Symbol" w:hint="default"/>
+      </w:rPr>
+    </w:lvl>
+    <w:lvl w:ilvl="7" w:tplc="40090003" w:tentative="1">
+      <w:start w:val="1"/>
+      <w:numFmt w:val="bullet"/>
+      <w:lvlText w:val="o"/>
+      <w:lvlJc w:val="left"/>
+      <w:pPr>
+        <w:ind w:left="5760" w:hanging="360"/>
+      </w:pPr>
+      <w:rPr>
+        <w:rFonts w:ascii="Courier New" w:hAnsi="Courier New" w:cs="Courier New" w:hint="default"/>
+      </w:rPr>
+    </w:lvl>
+    <w:lvl w:ilvl="8" w:tplc="40090005" w:tentative="1">
+      <w:start w:val="1"/>
+      <w:numFmt w:val="bullet"/>
+      <w:lvlText w:val=""/>
+      <w:lvlJc w:val="left"/>
+      <w:pPr>
+        <w:ind w:left="6480" w:hanging="360"/>
+      </w:pPr>
+      <w:rPr>
+        <w:rFonts w:ascii="Wingdings" w:hAnsi="Wingdings" w:hint="default"/>
+      </w:rPr>
+    </w:lvl>
+  </w:abstractNum>
+  <w:abstractNum w:abstractNumId="8">
     <w:nsid w:val="59403314"/>
     <w:multiLevelType w:val="hybridMultilevel"/>
     <w:tmpl w:val="7CD22994"/>
@@ -3111,10 +2820,10 @@
       </w:rPr>
     </w:lvl>
   </w:abstractNum>
-  <w:abstractNum w:abstractNumId="6">
+  <w:abstractNum w:abstractNumId="9">
     <w:nsid w:val="5BAC2281"/>
     <w:multiLevelType w:val="multilevel"/>
-    <w:tmpl w:val="CE0C54D2"/>
+    <w:tmpl w:val="8E0E4726"/>
     <w:lvl w:ilvl="0">
       <w:start w:val="1"/>
       <w:numFmt w:val="bullet"/>
@@ -3125,6 +2834,7 @@
       </w:pPr>
       <w:rPr>
         <w:rFonts w:ascii="Noto Sans Symbols" w:eastAsia="Noto Sans Symbols" w:hAnsi="Noto Sans Symbols" w:cs="Noto Sans Symbols"/>
+        <w:color w:val="000000" w:themeColor="text1"/>
       </w:rPr>
     </w:lvl>
     <w:lvl w:ilvl="1">
@@ -3221,6 +2931,347 @@
       </w:pPr>
       <w:rPr>
         <w:rFonts w:ascii="Noto Sans Symbols" w:eastAsia="Noto Sans Symbols" w:hAnsi="Noto Sans Symbols" w:cs="Noto Sans Symbols"/>
+      </w:rPr>
+    </w:lvl>
+  </w:abstractNum>
+  <w:abstractNum w:abstractNumId="10">
+    <w:nsid w:val="5D2C2458"/>
+    <w:multiLevelType w:val="hybridMultilevel"/>
+    <w:tmpl w:val="E5C07D50"/>
+    <w:lvl w:ilvl="0" w:tplc="40090001">
+      <w:start w:val="1"/>
+      <w:numFmt w:val="bullet"/>
+      <w:lvlText w:val=""/>
+      <w:lvlJc w:val="left"/>
+      <w:pPr>
+        <w:ind w:left="720" w:hanging="360"/>
+      </w:pPr>
+      <w:rPr>
+        <w:rFonts w:ascii="Symbol" w:hAnsi="Symbol" w:hint="default"/>
+      </w:rPr>
+    </w:lvl>
+    <w:lvl w:ilvl="1" w:tplc="40090003" w:tentative="1">
+      <w:start w:val="1"/>
+      <w:numFmt w:val="bullet"/>
+      <w:lvlText w:val="o"/>
+      <w:lvlJc w:val="left"/>
+      <w:pPr>
+        <w:ind w:left="1440" w:hanging="360"/>
+      </w:pPr>
+      <w:rPr>
+        <w:rFonts w:ascii="Courier New" w:hAnsi="Courier New" w:cs="Courier New" w:hint="default"/>
+      </w:rPr>
+    </w:lvl>
+    <w:lvl w:ilvl="2" w:tplc="40090005" w:tentative="1">
+      <w:start w:val="1"/>
+      <w:numFmt w:val="bullet"/>
+      <w:lvlText w:val=""/>
+      <w:lvlJc w:val="left"/>
+      <w:pPr>
+        <w:ind w:left="2160" w:hanging="360"/>
+      </w:pPr>
+      <w:rPr>
+        <w:rFonts w:ascii="Wingdings" w:hAnsi="Wingdings" w:hint="default"/>
+      </w:rPr>
+    </w:lvl>
+    <w:lvl w:ilvl="3" w:tplc="40090001" w:tentative="1">
+      <w:start w:val="1"/>
+      <w:numFmt w:val="bullet"/>
+      <w:lvlText w:val=""/>
+      <w:lvlJc w:val="left"/>
+      <w:pPr>
+        <w:ind w:left="2880" w:hanging="360"/>
+      </w:pPr>
+      <w:rPr>
+        <w:rFonts w:ascii="Symbol" w:hAnsi="Symbol" w:hint="default"/>
+      </w:rPr>
+    </w:lvl>
+    <w:lvl w:ilvl="4" w:tplc="40090003" w:tentative="1">
+      <w:start w:val="1"/>
+      <w:numFmt w:val="bullet"/>
+      <w:lvlText w:val="o"/>
+      <w:lvlJc w:val="left"/>
+      <w:pPr>
+        <w:ind w:left="3600" w:hanging="360"/>
+      </w:pPr>
+      <w:rPr>
+        <w:rFonts w:ascii="Courier New" w:hAnsi="Courier New" w:cs="Courier New" w:hint="default"/>
+      </w:rPr>
+    </w:lvl>
+    <w:lvl w:ilvl="5" w:tplc="40090005" w:tentative="1">
+      <w:start w:val="1"/>
+      <w:numFmt w:val="bullet"/>
+      <w:lvlText w:val=""/>
+      <w:lvlJc w:val="left"/>
+      <w:pPr>
+        <w:ind w:left="4320" w:hanging="360"/>
+      </w:pPr>
+      <w:rPr>
+        <w:rFonts w:ascii="Wingdings" w:hAnsi="Wingdings" w:hint="default"/>
+      </w:rPr>
+    </w:lvl>
+    <w:lvl w:ilvl="6" w:tplc="40090001" w:tentative="1">
+      <w:start w:val="1"/>
+      <w:numFmt w:val="bullet"/>
+      <w:lvlText w:val=""/>
+      <w:lvlJc w:val="left"/>
+      <w:pPr>
+        <w:ind w:left="5040" w:hanging="360"/>
+      </w:pPr>
+      <w:rPr>
+        <w:rFonts w:ascii="Symbol" w:hAnsi="Symbol" w:hint="default"/>
+      </w:rPr>
+    </w:lvl>
+    <w:lvl w:ilvl="7" w:tplc="40090003" w:tentative="1">
+      <w:start w:val="1"/>
+      <w:numFmt w:val="bullet"/>
+      <w:lvlText w:val="o"/>
+      <w:lvlJc w:val="left"/>
+      <w:pPr>
+        <w:ind w:left="5760" w:hanging="360"/>
+      </w:pPr>
+      <w:rPr>
+        <w:rFonts w:ascii="Courier New" w:hAnsi="Courier New" w:cs="Courier New" w:hint="default"/>
+      </w:rPr>
+    </w:lvl>
+    <w:lvl w:ilvl="8" w:tplc="40090005" w:tentative="1">
+      <w:start w:val="1"/>
+      <w:numFmt w:val="bullet"/>
+      <w:lvlText w:val=""/>
+      <w:lvlJc w:val="left"/>
+      <w:pPr>
+        <w:ind w:left="6480" w:hanging="360"/>
+      </w:pPr>
+      <w:rPr>
+        <w:rFonts w:ascii="Wingdings" w:hAnsi="Wingdings" w:hint="default"/>
+      </w:rPr>
+    </w:lvl>
+  </w:abstractNum>
+  <w:abstractNum w:abstractNumId="11">
+    <w:nsid w:val="77803653"/>
+    <w:multiLevelType w:val="hybridMultilevel"/>
+    <w:tmpl w:val="B4B06126"/>
+    <w:lvl w:ilvl="0" w:tplc="44F6F5EC">
+      <w:start w:val="1"/>
+      <w:numFmt w:val="bullet"/>
+      <w:lvlText w:val=""/>
+      <w:lvlJc w:val="left"/>
+      <w:pPr>
+        <w:ind w:left="720" w:hanging="360"/>
+      </w:pPr>
+      <w:rPr>
+        <w:rFonts w:ascii="Symbol" w:hAnsi="Symbol" w:hint="default"/>
+        <w:color w:val="000000" w:themeColor="text1"/>
+      </w:rPr>
+    </w:lvl>
+    <w:lvl w:ilvl="1" w:tplc="40090003" w:tentative="1">
+      <w:start w:val="1"/>
+      <w:numFmt w:val="bullet"/>
+      <w:lvlText w:val="o"/>
+      <w:lvlJc w:val="left"/>
+      <w:pPr>
+        <w:ind w:left="1440" w:hanging="360"/>
+      </w:pPr>
+      <w:rPr>
+        <w:rFonts w:ascii="Courier New" w:hAnsi="Courier New" w:cs="Courier New" w:hint="default"/>
+      </w:rPr>
+    </w:lvl>
+    <w:lvl w:ilvl="2" w:tplc="40090005" w:tentative="1">
+      <w:start w:val="1"/>
+      <w:numFmt w:val="bullet"/>
+      <w:lvlText w:val=""/>
+      <w:lvlJc w:val="left"/>
+      <w:pPr>
+        <w:ind w:left="2160" w:hanging="360"/>
+      </w:pPr>
+      <w:rPr>
+        <w:rFonts w:ascii="Wingdings" w:hAnsi="Wingdings" w:hint="default"/>
+      </w:rPr>
+    </w:lvl>
+    <w:lvl w:ilvl="3" w:tplc="40090001" w:tentative="1">
+      <w:start w:val="1"/>
+      <w:numFmt w:val="bullet"/>
+      <w:lvlText w:val=""/>
+      <w:lvlJc w:val="left"/>
+      <w:pPr>
+        <w:ind w:left="2880" w:hanging="360"/>
+      </w:pPr>
+      <w:rPr>
+        <w:rFonts w:ascii="Symbol" w:hAnsi="Symbol" w:hint="default"/>
+      </w:rPr>
+    </w:lvl>
+    <w:lvl w:ilvl="4" w:tplc="40090003" w:tentative="1">
+      <w:start w:val="1"/>
+      <w:numFmt w:val="bullet"/>
+      <w:lvlText w:val="o"/>
+      <w:lvlJc w:val="left"/>
+      <w:pPr>
+        <w:ind w:left="3600" w:hanging="360"/>
+      </w:pPr>
+      <w:rPr>
+        <w:rFonts w:ascii="Courier New" w:hAnsi="Courier New" w:cs="Courier New" w:hint="default"/>
+      </w:rPr>
+    </w:lvl>
+    <w:lvl w:ilvl="5" w:tplc="40090005" w:tentative="1">
+      <w:start w:val="1"/>
+      <w:numFmt w:val="bullet"/>
+      <w:lvlText w:val=""/>
+      <w:lvlJc w:val="left"/>
+      <w:pPr>
+        <w:ind w:left="4320" w:hanging="360"/>
+      </w:pPr>
+      <w:rPr>
+        <w:rFonts w:ascii="Wingdings" w:hAnsi="Wingdings" w:hint="default"/>
+      </w:rPr>
+    </w:lvl>
+    <w:lvl w:ilvl="6" w:tplc="40090001" w:tentative="1">
+      <w:start w:val="1"/>
+      <w:numFmt w:val="bullet"/>
+      <w:lvlText w:val=""/>
+      <w:lvlJc w:val="left"/>
+      <w:pPr>
+        <w:ind w:left="5040" w:hanging="360"/>
+      </w:pPr>
+      <w:rPr>
+        <w:rFonts w:ascii="Symbol" w:hAnsi="Symbol" w:hint="default"/>
+      </w:rPr>
+    </w:lvl>
+    <w:lvl w:ilvl="7" w:tplc="40090003" w:tentative="1">
+      <w:start w:val="1"/>
+      <w:numFmt w:val="bullet"/>
+      <w:lvlText w:val="o"/>
+      <w:lvlJc w:val="left"/>
+      <w:pPr>
+        <w:ind w:left="5760" w:hanging="360"/>
+      </w:pPr>
+      <w:rPr>
+        <w:rFonts w:ascii="Courier New" w:hAnsi="Courier New" w:cs="Courier New" w:hint="default"/>
+      </w:rPr>
+    </w:lvl>
+    <w:lvl w:ilvl="8" w:tplc="40090005" w:tentative="1">
+      <w:start w:val="1"/>
+      <w:numFmt w:val="bullet"/>
+      <w:lvlText w:val=""/>
+      <w:lvlJc w:val="left"/>
+      <w:pPr>
+        <w:ind w:left="6480" w:hanging="360"/>
+      </w:pPr>
+      <w:rPr>
+        <w:rFonts w:ascii="Wingdings" w:hAnsi="Wingdings" w:hint="default"/>
+      </w:rPr>
+    </w:lvl>
+  </w:abstractNum>
+  <w:abstractNum w:abstractNumId="12">
+    <w:nsid w:val="7A820D13"/>
+    <w:multiLevelType w:val="hybridMultilevel"/>
+    <w:tmpl w:val="5D200FBC"/>
+    <w:lvl w:ilvl="0" w:tplc="DFAC45C8">
+      <w:start w:val="1"/>
+      <w:numFmt w:val="bullet"/>
+      <w:lvlText w:val=""/>
+      <w:lvlJc w:val="left"/>
+      <w:pPr>
+        <w:ind w:left="720" w:hanging="360"/>
+      </w:pPr>
+      <w:rPr>
+        <w:rFonts w:ascii="Symbol" w:hAnsi="Symbol" w:hint="default"/>
+        <w:color w:val="000000" w:themeColor="text1"/>
+      </w:rPr>
+    </w:lvl>
+    <w:lvl w:ilvl="1" w:tplc="40090003" w:tentative="1">
+      <w:start w:val="1"/>
+      <w:numFmt w:val="bullet"/>
+      <w:lvlText w:val="o"/>
+      <w:lvlJc w:val="left"/>
+      <w:pPr>
+        <w:ind w:left="1440" w:hanging="360"/>
+      </w:pPr>
+      <w:rPr>
+        <w:rFonts w:ascii="Courier New" w:hAnsi="Courier New" w:cs="Courier New" w:hint="default"/>
+      </w:rPr>
+    </w:lvl>
+    <w:lvl w:ilvl="2" w:tplc="40090005" w:tentative="1">
+      <w:start w:val="1"/>
+      <w:numFmt w:val="bullet"/>
+      <w:lvlText w:val=""/>
+      <w:lvlJc w:val="left"/>
+      <w:pPr>
+        <w:ind w:left="2160" w:hanging="360"/>
+      </w:pPr>
+      <w:rPr>
+        <w:rFonts w:ascii="Wingdings" w:hAnsi="Wingdings" w:hint="default"/>
+      </w:rPr>
+    </w:lvl>
+    <w:lvl w:ilvl="3" w:tplc="40090001" w:tentative="1">
+      <w:start w:val="1"/>
+      <w:numFmt w:val="bullet"/>
+      <w:lvlText w:val=""/>
+      <w:lvlJc w:val="left"/>
+      <w:pPr>
+        <w:ind w:left="2880" w:hanging="360"/>
+      </w:pPr>
+      <w:rPr>
+        <w:rFonts w:ascii="Symbol" w:hAnsi="Symbol" w:hint="default"/>
+      </w:rPr>
+    </w:lvl>
+    <w:lvl w:ilvl="4" w:tplc="40090003" w:tentative="1">
+      <w:start w:val="1"/>
+      <w:numFmt w:val="bullet"/>
+      <w:lvlText w:val="o"/>
+      <w:lvlJc w:val="left"/>
+      <w:pPr>
+        <w:ind w:left="3600" w:hanging="360"/>
+      </w:pPr>
+      <w:rPr>
+        <w:rFonts w:ascii="Courier New" w:hAnsi="Courier New" w:cs="Courier New" w:hint="default"/>
+      </w:rPr>
+    </w:lvl>
+    <w:lvl w:ilvl="5" w:tplc="40090005" w:tentative="1">
+      <w:start w:val="1"/>
+      <w:numFmt w:val="bullet"/>
+      <w:lvlText w:val=""/>
+      <w:lvlJc w:val="left"/>
+      <w:pPr>
+        <w:ind w:left="4320" w:hanging="360"/>
+      </w:pPr>
+      <w:rPr>
+        <w:rFonts w:ascii="Wingdings" w:hAnsi="Wingdings" w:hint="default"/>
+      </w:rPr>
+    </w:lvl>
+    <w:lvl w:ilvl="6" w:tplc="40090001" w:tentative="1">
+      <w:start w:val="1"/>
+      <w:numFmt w:val="bullet"/>
+      <w:lvlText w:val=""/>
+      <w:lvlJc w:val="left"/>
+      <w:pPr>
+        <w:ind w:left="5040" w:hanging="360"/>
+      </w:pPr>
+      <w:rPr>
+        <w:rFonts w:ascii="Symbol" w:hAnsi="Symbol" w:hint="default"/>
+      </w:rPr>
+    </w:lvl>
+    <w:lvl w:ilvl="7" w:tplc="40090003" w:tentative="1">
+      <w:start w:val="1"/>
+      <w:numFmt w:val="bullet"/>
+      <w:lvlText w:val="o"/>
+      <w:lvlJc w:val="left"/>
+      <w:pPr>
+        <w:ind w:left="5760" w:hanging="360"/>
+      </w:pPr>
+      <w:rPr>
+        <w:rFonts w:ascii="Courier New" w:hAnsi="Courier New" w:cs="Courier New" w:hint="default"/>
+      </w:rPr>
+    </w:lvl>
+    <w:lvl w:ilvl="8" w:tplc="40090005" w:tentative="1">
+      <w:start w:val="1"/>
+      <w:numFmt w:val="bullet"/>
+      <w:lvlText w:val=""/>
+      <w:lvlJc w:val="left"/>
+      <w:pPr>
+        <w:ind w:left="6480" w:hanging="360"/>
+      </w:pPr>
+      <w:rPr>
+        <w:rFonts w:ascii="Wingdings" w:hAnsi="Wingdings" w:hint="default"/>
       </w:rPr>
     </w:lvl>
   </w:abstractNum>
@@ -3231,19 +3282,37 @@
     <w:abstractNumId w:val="2"/>
   </w:num>
   <w:num w:numId="3">
-    <w:abstractNumId w:val="6"/>
+    <w:abstractNumId w:val="9"/>
   </w:num>
   <w:num w:numId="4">
-    <w:abstractNumId w:val="3"/>
+    <w:abstractNumId w:val="4"/>
   </w:num>
   <w:num w:numId="5">
-    <w:abstractNumId w:val="4"/>
+    <w:abstractNumId w:val="6"/>
   </w:num>
   <w:num w:numId="6">
     <w:abstractNumId w:val="0"/>
   </w:num>
   <w:num w:numId="7">
+    <w:abstractNumId w:val="8"/>
+  </w:num>
+  <w:num w:numId="8">
+    <w:abstractNumId w:val="3"/>
+  </w:num>
+  <w:num w:numId="9">
     <w:abstractNumId w:val="5"/>
+  </w:num>
+  <w:num w:numId="10">
+    <w:abstractNumId w:val="7"/>
+  </w:num>
+  <w:num w:numId="11">
+    <w:abstractNumId w:val="10"/>
+  </w:num>
+  <w:num w:numId="12">
+    <w:abstractNumId w:val="12"/>
+  </w:num>
+  <w:num w:numId="13">
+    <w:abstractNumId w:val="11"/>
   </w:num>
 </w:numbering>
 </file>
@@ -4170,7 +4239,7 @@
 </file>
 
 <file path=customXml/itemProps1.xml><?xml version="1.0" encoding="utf-8"?>
-<ds:datastoreItem xmlns:ds="http://schemas.openxmlformats.org/officeDocument/2006/customXml" ds:itemID="{73DB8355-0729-4AE8-AC4B-6CA69F0F5583}">
+<ds:datastoreItem xmlns:ds="http://schemas.openxmlformats.org/officeDocument/2006/customXml" ds:itemID="{6BFC2352-016C-4E81-801D-9C2ADFFD2BBE}">
   <ds:schemaRefs>
     <ds:schemaRef ds:uri="http://schemas.openxmlformats.org/officeDocument/2006/bibliography"/>
   </ds:schemaRefs>

--- a/Resume/Prasoon's Resume.docx
+++ b/Resume/Prasoon's Resume.docx
@@ -415,7 +415,7 @@
                 <w:sz w:val="20"/>
                 <w:szCs w:val="20"/>
               </w:rPr>
-              <w:t xml:space="preserve"> Notification listener service </w:t>
+              <w:t xml:space="preserve">Notification listener service </w:t>
             </w:r>
             <w:r>
               <w:rPr>
@@ -437,7 +437,10 @@
               <w:ind w:right="301"/>
             </w:pPr>
             <w:r>
-              <w:t xml:space="preserve">A native android application for </w:t>
+              <w:t xml:space="preserve">An </w:t>
+            </w:r>
+            <w:r>
+              <w:t xml:space="preserve">android application for </w:t>
             </w:r>
             <w:r>
               <w:t xml:space="preserve">giving auto reply message solutions to instant messengers like whatsapp, facebook messenger. </w:t>
@@ -453,7 +456,13 @@
               <w:ind w:right="301"/>
             </w:pPr>
             <w:r>
-              <w:t>It also saves the logs of all messages to the local storage. There isn’t any tracking of data and messages. Supports dark/light mode.</w:t>
+              <w:rPr>
+                <w:b/>
+              </w:rPr>
+              <w:t>500+ downloads</w:t>
+            </w:r>
+            <w:r>
+              <w:t xml:space="preserve"> with more than 80 active devices.</w:t>
             </w:r>
           </w:p>
           <w:p>
@@ -464,23 +473,18 @@
               </w:numPr>
               <w:spacing w:before="0"/>
               <w:ind w:right="301"/>
+              <w:rPr>
+                <w:rStyle w:val="Hyperlink"/>
+                <w:color w:val="666666"/>
+                <w:u w:val="none"/>
+              </w:rPr>
             </w:pPr>
             <w:r>
               <w:t>An open source project.</w:t>
             </w:r>
-          </w:p>
-          <w:p>
-            <w:pPr>
-              <w:numPr>
-                <w:ilvl w:val="0"/>
-                <w:numId w:val="1"/>
-              </w:numPr>
-              <w:spacing w:before="0"/>
-              <w:ind w:right="301"/>
-              <w:rPr>
-                <w:rStyle w:val="Hyperlink"/>
-              </w:rPr>
-            </w:pPr>
+            <w:r>
+              <w:t xml:space="preserve"> </w:t>
+            </w:r>
             <w:hyperlink r:id="rId14" w:history="1">
               <w:r>
                 <w:rPr>
@@ -593,22 +597,6 @@
                 <w:ilvl w:val="0"/>
                 <w:numId w:val="2"/>
               </w:numPr>
-              <w:spacing w:before="0"/>
-              <w:ind w:right="301"/>
-            </w:pPr>
-            <w:r>
-              <w:t xml:space="preserve">The participants can register for the event and can download </w:t>
-            </w:r>
-            <w:r>
-              <w:t>its information in the pdf form and also a comment section is there.</w:t>
-            </w:r>
-          </w:p>
-          <w:p>
-            <w:pPr>
-              <w:numPr>
-                <w:ilvl w:val="0"/>
-                <w:numId w:val="2"/>
-              </w:numPr>
               <w:spacing w:before="0" w:line="240" w:lineRule="auto"/>
               <w:rPr>
                 <w:rStyle w:val="Hyperlink"/>
@@ -617,7 +605,7 @@
               </w:rPr>
             </w:pPr>
             <w:r>
-              <w:t xml:space="preserve"> </w:t>
+              <w:t xml:space="preserve">For more information go through </w:t>
             </w:r>
             <w:hyperlink r:id="rId15">
               <w:r>
@@ -678,14 +666,7 @@
                 <w:sz w:val="24"/>
                 <w:szCs w:val="24"/>
               </w:rPr>
-              <w:t>BUSINESS</w:t>
-            </w:r>
-            <w:r>
-              <w:rPr>
-                <w:sz w:val="24"/>
-                <w:szCs w:val="24"/>
-              </w:rPr>
-              <w:t xml:space="preserve"> PROJECTS</w:t>
+              <w:t>BUSINESS PROJECTS</w:t>
             </w:r>
           </w:p>
           <w:p>
@@ -736,15 +717,6 @@
             <w:r>
               <w:t xml:space="preserve">  </w:t>
             </w:r>
-          </w:p>
-          <w:p>
-            <w:pPr>
-              <w:numPr>
-                <w:ilvl w:val="0"/>
-                <w:numId w:val="1"/>
-              </w:numPr>
-              <w:spacing w:before="0" w:line="240" w:lineRule="auto"/>
-            </w:pPr>
             <w:hyperlink r:id="rId16">
               <w:r>
                 <w:rPr>
@@ -757,6 +729,66 @@
           </w:p>
           <w:p>
             <w:pPr>
+              <w:pStyle w:val="Heading2"/>
+              <w:ind w:right="301"/>
+              <w:rPr>
+                <w:b w:val="0"/>
+                <w:i/>
+                <w:sz w:val="20"/>
+                <w:szCs w:val="20"/>
+              </w:rPr>
+            </w:pPr>
+            <w:r>
+              <w:t>Travvir (Android App)</w:t>
+            </w:r>
+            <w:r>
+              <w:t xml:space="preserve"> </w:t>
+            </w:r>
+            <w:r>
+              <w:rPr>
+                <w:b w:val="0"/>
+                <w:i/>
+                <w:sz w:val="20"/>
+                <w:szCs w:val="20"/>
+              </w:rPr>
+              <w:t>— Android (Java &amp; Kotlin), Webview, Javascript, Maps SDK, NodeJs Retrofit REST APIS, RXJava, Coroutines</w:t>
+            </w:r>
+          </w:p>
+          <w:p>
+            <w:pPr>
+              <w:pStyle w:val="Heading2"/>
+              <w:ind w:right="301"/>
+              <w:rPr>
+                <w:color w:val="666666"/>
+              </w:rPr>
+            </w:pPr>
+            <w:r>
+              <w:t>DIY ( For Travvir)</w:t>
+            </w:r>
+            <w:r>
+              <w:t xml:space="preserve"> </w:t>
+            </w:r>
+            <w:r>
+              <w:rPr>
+                <w:b w:val="0"/>
+                <w:i/>
+                <w:sz w:val="20"/>
+                <w:szCs w:val="20"/>
+              </w:rPr>
+              <w:t>— Android, Camera2 API,  Coroutines, FFMPEG native library, Sensor manager, RXJava, Retrofit, NodeJs, Room database, JNI (NDK)</w:t>
+            </w:r>
+            <w:r>
+              <w:rPr>
+                <w:b w:val="0"/>
+                <w:i/>
+                <w:sz w:val="20"/>
+                <w:szCs w:val="20"/>
+              </w:rPr>
+              <w:t>, gRPC</w:t>
+            </w:r>
+          </w:p>
+          <w:p>
+            <w:pPr>
               <w:pStyle w:val="Heading1"/>
               <w:spacing w:before="400"/>
               <w:ind w:right="301"/>
@@ -787,16 +819,25 @@
               </w:rPr>
             </w:pPr>
             <w:r>
-              <w:t xml:space="preserve">Software </w:t>
+              <w:t>Software</w:t>
+            </w:r>
+            <w:r>
+              <w:t xml:space="preserve"> Development</w:t>
+            </w:r>
+            <w:r>
+              <w:t xml:space="preserve"> </w:t>
             </w:r>
             <w:r>
               <w:t>Intern</w:t>
             </w:r>
             <w:r>
-              <w:t xml:space="preserve"> | Kubma</w:t>
-            </w:r>
-            <w:r>
-              <w:t xml:space="preserve"> | Noida, UP</w:t>
+              <w:t xml:space="preserve"> | </w:t>
+            </w:r>
+            <w:r>
+              <w:t>Travvir</w:t>
+            </w:r>
+            <w:r>
+              <w:t>| Noida, UP</w:t>
             </w:r>
           </w:p>
           <w:p>
@@ -848,7 +889,15 @@
               <w:t>A</w:t>
             </w:r>
             <w:r>
-              <w:t xml:space="preserve">ndroid </w:t>
+              <w:t>ndroid</w:t>
+            </w:r>
+            <w:r>
+              <w:t xml:space="preserve"> Development</w:t>
+            </w:r>
+            <w:bookmarkStart w:id="6" w:name="_GoBack"/>
+            <w:bookmarkEnd w:id="6"/>
+            <w:r>
+              <w:t xml:space="preserve"> </w:t>
             </w:r>
             <w:r>
               <w:t>Intern</w:t>
@@ -891,8 +940,8 @@
               </w:numPr>
               <w:ind w:right="301"/>
             </w:pPr>
-            <w:bookmarkStart w:id="6" w:name="_d9lnwvb50gb5" w:colFirst="0" w:colLast="0"/>
-            <w:bookmarkEnd w:id="6"/>
+            <w:bookmarkStart w:id="7" w:name="_d9lnwvb50gb5" w:colFirst="0" w:colLast="0"/>
+            <w:bookmarkEnd w:id="7"/>
             <w:r>
               <w:t>Worked side-by-side with system and UI designer to make a multithreaded application.</w:t>
             </w:r>
@@ -902,16 +951,6 @@
             <w:r>
               <w:t>Managed the update cycle of application and solved bugs.</w:t>
             </w:r>
-          </w:p>
-          <w:p>
-            <w:pPr>
-              <w:ind w:right="301"/>
-            </w:pPr>
-          </w:p>
-          <w:p>
-            <w:pPr>
-              <w:ind w:right="301"/>
-            </w:pPr>
           </w:p>
         </w:tc>
         <w:tc>
@@ -1044,8 +1083,8 @@
               </w:rPr>
               <w:t>.</w:t>
             </w:r>
-            <w:bookmarkStart w:id="7" w:name="_3y2zd1uwlbh0" w:colFirst="0" w:colLast="0"/>
-            <w:bookmarkEnd w:id="7"/>
+            <w:bookmarkStart w:id="8" w:name="_3y2zd1uwlbh0" w:colFirst="0" w:colLast="0"/>
+            <w:bookmarkEnd w:id="8"/>
             <w:r>
               <w:rPr>
                 <w:b/>
@@ -1089,8 +1128,8 @@
                 <w:szCs w:val="24"/>
               </w:rPr>
             </w:pPr>
-            <w:bookmarkStart w:id="8" w:name="_5tycl0bgmtmi" w:colFirst="0" w:colLast="0"/>
-            <w:bookmarkEnd w:id="8"/>
+            <w:bookmarkStart w:id="9" w:name="_5tycl0bgmtmi" w:colFirst="0" w:colLast="0"/>
+            <w:bookmarkEnd w:id="9"/>
             <w:r>
               <w:rPr>
                 <w:sz w:val="24"/>
@@ -1105,8 +1144,8 @@
               <w:spacing w:before="0"/>
               <w:ind w:right="301"/>
             </w:pPr>
-            <w:bookmarkStart w:id="9" w:name="_qpt9hj59isew" w:colFirst="0" w:colLast="0"/>
-            <w:bookmarkEnd w:id="9"/>
+            <w:bookmarkStart w:id="10" w:name="_qpt9hj59isew" w:colFirst="0" w:colLast="0"/>
+            <w:bookmarkEnd w:id="10"/>
             <w:r>
               <w:t xml:space="preserve"> </w:t>
             </w:r>
@@ -1230,10 +1269,22 @@
                 <w:b/>
                 <w:color w:val="808080" w:themeColor="background1" w:themeShade="80"/>
               </w:rPr>
-              <w:t>, OpenCV, GRPC, JNI</w:t>
-            </w:r>
-            <w:bookmarkStart w:id="10" w:name="_GoBack"/>
-            <w:bookmarkEnd w:id="10"/>
+              <w:t>, OpenCV</w:t>
+            </w:r>
+            <w:r>
+              <w:rPr>
+                <w:b/>
+                <w:color w:val="808080" w:themeColor="background1" w:themeShade="80"/>
+              </w:rPr>
+              <w:t>, JNI</w:t>
+            </w:r>
+            <w:r>
+              <w:rPr>
+                <w:b/>
+                <w:color w:val="808080" w:themeColor="background1" w:themeShade="80"/>
+              </w:rPr>
+              <w:t>, Retrofit</w:t>
+            </w:r>
           </w:p>
           <w:p>
             <w:pPr>
@@ -1631,14 +1682,72 @@
                 <w:b/>
                 <w:color w:val="auto"/>
               </w:rPr>
+              <w:t xml:space="preserve"> (IIIT Ranchi)</w:t>
+            </w:r>
+            <w:r>
+              <w:rPr>
+                <w:b/>
+                <w:color w:val="auto"/>
+              </w:rPr>
               <w:t xml:space="preserve">, </w:t>
             </w:r>
             <w:r>
               <w:rPr>
-                <w:b/>
                 <w:color w:val="808080" w:themeColor="background1" w:themeShade="80"/>
               </w:rPr>
-              <w:t>Octocon event for HackOctober Digital Ocean fest, IIIT Ranchi</w:t>
+              <w:t>Octocon event for HackOctober digital o</w:t>
+            </w:r>
+            <w:r>
+              <w:rPr>
+                <w:color w:val="808080" w:themeColor="background1" w:themeShade="80"/>
+              </w:rPr>
+              <w:t>cean fest</w:t>
+            </w:r>
+            <w:r>
+              <w:rPr>
+                <w:b/>
+                <w:color w:val="808080" w:themeColor="background1" w:themeShade="80"/>
+              </w:rPr>
+              <w:t>.</w:t>
+            </w:r>
+          </w:p>
+          <w:p>
+            <w:pPr>
+              <w:pStyle w:val="ListParagraph"/>
+              <w:numPr>
+                <w:ilvl w:val="0"/>
+                <w:numId w:val="11"/>
+              </w:numPr>
+              <w:rPr>
+                <w:color w:val="808080" w:themeColor="background1" w:themeShade="80"/>
+              </w:rPr>
+            </w:pPr>
+            <w:r>
+              <w:rPr>
+                <w:b/>
+                <w:color w:val="auto"/>
+              </w:rPr>
+              <w:t>EBSB student coordinator</w:t>
+            </w:r>
+            <w:r>
+              <w:rPr>
+                <w:b/>
+                <w:color w:val="auto"/>
+              </w:rPr>
+              <w:t xml:space="preserve"> ( IIIT Ranchi)</w:t>
+            </w:r>
+            <w:r>
+              <w:rPr>
+                <w:b/>
+                <w:color w:val="auto"/>
+              </w:rPr>
+              <w:t xml:space="preserve">, </w:t>
+            </w:r>
+            <w:r>
+              <w:rPr>
+                <w:color w:val="808080" w:themeColor="background1" w:themeShade="80"/>
+              </w:rPr>
+              <w:t>Ek bharat shreshtha bharat</w:t>
             </w:r>
           </w:p>
           <w:p>
@@ -4239,7 +4348,7 @@
 </file>
 
 <file path=customXml/itemProps1.xml><?xml version="1.0" encoding="utf-8"?>
-<ds:datastoreItem xmlns:ds="http://schemas.openxmlformats.org/officeDocument/2006/customXml" ds:itemID="{6BFC2352-016C-4E81-801D-9C2ADFFD2BBE}">
+<ds:datastoreItem xmlns:ds="http://schemas.openxmlformats.org/officeDocument/2006/customXml" ds:itemID="{6E1AF19D-1ACB-4291-AAD5-6FB86832B95D}">
   <ds:schemaRefs>
     <ds:schemaRef ds:uri="http://schemas.openxmlformats.org/officeDocument/2006/bibliography"/>
   </ds:schemaRefs>

--- a/Resume/Prasoon's Resume.docx
+++ b/Resume/Prasoon's Resume.docx
@@ -739,10 +739,7 @@
               </w:rPr>
             </w:pPr>
             <w:r>
-              <w:t>Travvir (Android App)</w:t>
-            </w:r>
-            <w:r>
-              <w:t xml:space="preserve"> </w:t>
+              <w:t xml:space="preserve">Travvir (Android App) </w:t>
             </w:r>
             <w:r>
               <w:rPr>
@@ -763,10 +760,7 @@
               </w:rPr>
             </w:pPr>
             <w:r>
-              <w:t>DIY ( For Travvir)</w:t>
-            </w:r>
-            <w:r>
-              <w:t xml:space="preserve"> </w:t>
+              <w:t xml:space="preserve">DIY ( For Travvir) </w:t>
             </w:r>
             <w:r>
               <w:rPr>
@@ -847,8 +841,10 @@
               <w:ind w:right="301"/>
             </w:pPr>
             <w:r>
-              <w:t>JUNE 2021 – Present</w:t>
-            </w:r>
+              <w:t>JUNE 2021 – AUGUST 2021, 2.5 mos.</w:t>
+            </w:r>
+            <w:bookmarkStart w:id="6" w:name="_GoBack"/>
+            <w:bookmarkEnd w:id="6"/>
           </w:p>
           <w:p>
             <w:pPr>
@@ -894,8 +890,6 @@
             <w:r>
               <w:t xml:space="preserve"> Development</w:t>
             </w:r>
-            <w:bookmarkStart w:id="6" w:name="_GoBack"/>
-            <w:bookmarkEnd w:id="6"/>
             <w:r>
               <w:t xml:space="preserve"> </w:t>
             </w:r>
@@ -4348,7 +4342,7 @@
 </file>
 
 <file path=customXml/itemProps1.xml><?xml version="1.0" encoding="utf-8"?>
-<ds:datastoreItem xmlns:ds="http://schemas.openxmlformats.org/officeDocument/2006/customXml" ds:itemID="{6E1AF19D-1ACB-4291-AAD5-6FB86832B95D}">
+<ds:datastoreItem xmlns:ds="http://schemas.openxmlformats.org/officeDocument/2006/customXml" ds:itemID="{00749701-615E-45AD-A3B4-3E59BFA22EF5}">
   <ds:schemaRefs>
     <ds:schemaRef ds:uri="http://schemas.openxmlformats.org/officeDocument/2006/bibliography"/>
   </ds:schemaRefs>

--- a/Resume/Prasoon's Resume.docx
+++ b/Resume/Prasoon's Resume.docx
@@ -230,6 +230,7 @@
         <w:t xml:space="preserve">          </w:t>
       </w:r>
       <w:hyperlink r:id="rId12" w:history="1">
+        <w:proofErr w:type="spellStart"/>
         <w:r>
           <w:rPr>
             <w:rStyle w:val="Hyperlink"/>
@@ -239,6 +240,7 @@
           </w:rPr>
           <w:t>Github</w:t>
         </w:r>
+        <w:proofErr w:type="spellEnd"/>
       </w:hyperlink>
       <w:r>
         <w:rPr>
@@ -388,8 +390,19 @@
                 <w:sz w:val="20"/>
                 <w:szCs w:val="20"/>
               </w:rPr>
-              <w:t>— Android, Kotlin</w:t>
-            </w:r>
+              <w:t xml:space="preserve">— Android, </w:t>
+            </w:r>
+            <w:proofErr w:type="spellStart"/>
+            <w:r>
+              <w:rPr>
+                <w:b w:val="0"/>
+                <w:i/>
+                <w:sz w:val="20"/>
+                <w:szCs w:val="20"/>
+              </w:rPr>
+              <w:t>Kotlin</w:t>
+            </w:r>
+            <w:proofErr w:type="spellEnd"/>
             <w:r>
               <w:rPr>
                 <w:b w:val="0"/>
@@ -406,25 +419,65 @@
                 <w:sz w:val="20"/>
                 <w:szCs w:val="20"/>
               </w:rPr>
-              <w:t xml:space="preserve">, Room database, Firebase crashlytics, </w:t>
-            </w:r>
-            <w:r>
-              <w:rPr>
-                <w:b w:val="0"/>
-                <w:i/>
-                <w:sz w:val="20"/>
-                <w:szCs w:val="20"/>
-              </w:rPr>
-              <w:t xml:space="preserve">Notification listener service </w:t>
-            </w:r>
-            <w:r>
-              <w:rPr>
-                <w:b w:val="0"/>
-                <w:i/>
-                <w:sz w:val="20"/>
-                <w:szCs w:val="20"/>
-              </w:rPr>
-              <w:t>, Tabbed layout with MVVM architecture</w:t>
+              <w:t xml:space="preserve">, Room database, Firebase </w:t>
+            </w:r>
+            <w:proofErr w:type="spellStart"/>
+            <w:r>
+              <w:rPr>
+                <w:b w:val="0"/>
+                <w:i/>
+                <w:sz w:val="20"/>
+                <w:szCs w:val="20"/>
+              </w:rPr>
+              <w:t>crashlytics</w:t>
+            </w:r>
+            <w:proofErr w:type="spellEnd"/>
+            <w:r>
+              <w:rPr>
+                <w:b w:val="0"/>
+                <w:i/>
+                <w:sz w:val="20"/>
+                <w:szCs w:val="20"/>
+              </w:rPr>
+              <w:t xml:space="preserve">, </w:t>
+            </w:r>
+            <w:r>
+              <w:rPr>
+                <w:b w:val="0"/>
+                <w:i/>
+                <w:sz w:val="20"/>
+                <w:szCs w:val="20"/>
+              </w:rPr>
+              <w:t xml:space="preserve">Notification listener </w:t>
+            </w:r>
+            <w:proofErr w:type="gramStart"/>
+            <w:r>
+              <w:rPr>
+                <w:b w:val="0"/>
+                <w:i/>
+                <w:sz w:val="20"/>
+                <w:szCs w:val="20"/>
+              </w:rPr>
+              <w:t xml:space="preserve">service </w:t>
+            </w:r>
+            <w:r>
+              <w:rPr>
+                <w:b w:val="0"/>
+                <w:i/>
+                <w:sz w:val="20"/>
+                <w:szCs w:val="20"/>
+              </w:rPr>
+              <w:t>,</w:t>
+            </w:r>
+            <w:proofErr w:type="gramEnd"/>
+            <w:r>
+              <w:rPr>
+                <w:b w:val="0"/>
+                <w:i/>
+                <w:sz w:val="20"/>
+                <w:szCs w:val="20"/>
+              </w:rPr>
+              <w:t xml:space="preserve"> Tabbed layout with MVVM architecture</w:t>
             </w:r>
           </w:p>
           <w:p>
@@ -443,7 +496,10 @@
               <w:t xml:space="preserve">android application for </w:t>
             </w:r>
             <w:r>
-              <w:t xml:space="preserve">giving auto reply message solutions to instant messengers like whatsapp, facebook messenger. </w:t>
+              <w:t>giving auto reply me</w:t>
+            </w:r>
+            <w:r>
+              <w:t>ssage solutions used room persistent library and MVVM architecture.</w:t>
             </w:r>
           </w:p>
           <w:p>
@@ -459,10 +515,19 @@
               <w:rPr>
                 <w:b/>
               </w:rPr>
-              <w:t>500+ downloads</w:t>
-            </w:r>
-            <w:r>
-              <w:t xml:space="preserve"> with more than 80 active devices.</w:t>
+              <w:t>100</w:t>
+            </w:r>
+            <w:r>
+              <w:rPr>
+                <w:b/>
+              </w:rPr>
+              <w:t>0+ downloads</w:t>
+            </w:r>
+            <w:r>
+              <w:t xml:space="preserve"> with more than 100</w:t>
+            </w:r>
+            <w:r>
+              <w:t xml:space="preserve"> active devices.</w:t>
             </w:r>
           </w:p>
           <w:p>
@@ -505,11 +570,19 @@
             <w:r>
               <w:fldChar w:fldCharType="separate"/>
             </w:r>
+            <w:proofErr w:type="spellStart"/>
             <w:r>
               <w:rPr>
                 <w:rStyle w:val="Hyperlink"/>
               </w:rPr>
-              <w:t>Github Link</w:t>
+              <w:t>Github</w:t>
+            </w:r>
+            <w:proofErr w:type="spellEnd"/>
+            <w:r>
+              <w:rPr>
+                <w:rStyle w:val="Hyperlink"/>
+              </w:rPr>
+              <w:t xml:space="preserve"> Link</w:t>
             </w:r>
           </w:p>
           <w:p>
@@ -528,12 +601,22 @@
             </w:r>
             <w:bookmarkStart w:id="4" w:name="_rakks583fdhh" w:colFirst="0" w:colLast="0"/>
             <w:bookmarkEnd w:id="4"/>
-            <w:r>
-              <w:t>Hackathon Oranizer</w:t>
-            </w:r>
+            <w:proofErr w:type="spellStart"/>
+            <w:r>
+              <w:t>Hackathon</w:t>
+            </w:r>
+            <w:proofErr w:type="spellEnd"/>
             <w:r>
               <w:t xml:space="preserve"> </w:t>
             </w:r>
+            <w:proofErr w:type="spellStart"/>
+            <w:r>
+              <w:t>Oranizer</w:t>
+            </w:r>
+            <w:proofErr w:type="spellEnd"/>
+            <w:r>
+              <w:t xml:space="preserve"> </w:t>
+            </w:r>
             <w:r>
               <w:rPr>
                 <w:b w:val="0"/>
@@ -543,14 +626,45 @@
               </w:rPr>
               <w:t xml:space="preserve">— </w:t>
             </w:r>
-            <w:r>
-              <w:rPr>
-                <w:b w:val="0"/>
-                <w:i/>
-                <w:sz w:val="20"/>
-                <w:szCs w:val="20"/>
-              </w:rPr>
-              <w:t>Django, REST Apis, HTML, CSS, Bootstrap</w:t>
+            <w:proofErr w:type="spellStart"/>
+            <w:r>
+              <w:rPr>
+                <w:b w:val="0"/>
+                <w:i/>
+                <w:sz w:val="20"/>
+                <w:szCs w:val="20"/>
+              </w:rPr>
+              <w:t>Django</w:t>
+            </w:r>
+            <w:proofErr w:type="spellEnd"/>
+            <w:r>
+              <w:rPr>
+                <w:b w:val="0"/>
+                <w:i/>
+                <w:sz w:val="20"/>
+                <w:szCs w:val="20"/>
+              </w:rPr>
+              <w:t xml:space="preserve">, REST </w:t>
+            </w:r>
+            <w:proofErr w:type="spellStart"/>
+            <w:r>
+              <w:rPr>
+                <w:b w:val="0"/>
+                <w:i/>
+                <w:sz w:val="20"/>
+                <w:szCs w:val="20"/>
+              </w:rPr>
+              <w:t>Apis</w:t>
+            </w:r>
+            <w:proofErr w:type="spellEnd"/>
+            <w:r>
+              <w:rPr>
+                <w:b w:val="0"/>
+                <w:i/>
+                <w:sz w:val="20"/>
+                <w:szCs w:val="20"/>
+              </w:rPr>
+              <w:t>, HTML, CSS, Bootstrap</w:t>
             </w:r>
           </w:p>
           <w:p>
@@ -572,7 +686,15 @@
               <w:t>lication</w:t>
             </w:r>
             <w:r>
-              <w:t xml:space="preserve"> made for organizing and posting hackathon events.</w:t>
+              <w:t xml:space="preserve"> made for organizing and posting </w:t>
+            </w:r>
+            <w:proofErr w:type="spellStart"/>
+            <w:r>
+              <w:t>hackathon</w:t>
+            </w:r>
+            <w:proofErr w:type="spellEnd"/>
+            <w:r>
+              <w:t xml:space="preserve"> events.</w:t>
             </w:r>
             <w:r>
               <w:t xml:space="preserve"> </w:t>
@@ -588,7 +710,25 @@
               <w:ind w:right="301"/>
             </w:pPr>
             <w:r>
-              <w:t>You can login as participants and organizer. The organizer has permission to post a event on the website.</w:t>
+              <w:t xml:space="preserve">Used </w:t>
+            </w:r>
+            <w:proofErr w:type="spellStart"/>
+            <w:r>
+              <w:t>django</w:t>
+            </w:r>
+            <w:proofErr w:type="spellEnd"/>
+            <w:r>
+              <w:t xml:space="preserve"> MVT pattern and also REST </w:t>
+            </w:r>
+            <w:proofErr w:type="spellStart"/>
+            <w:proofErr w:type="gramStart"/>
+            <w:r>
+              <w:t>apis</w:t>
+            </w:r>
+            <w:proofErr w:type="spellEnd"/>
+            <w:proofErr w:type="gramEnd"/>
+            <w:r>
+              <w:t xml:space="preserve"> for authentication process.</w:t>
             </w:r>
           </w:p>
           <w:p>
@@ -608,12 +748,14 @@
               <w:t xml:space="preserve">For more information go through </w:t>
             </w:r>
             <w:hyperlink r:id="rId15">
+              <w:proofErr w:type="spellStart"/>
               <w:r>
                 <w:rPr>
                   <w:rStyle w:val="Hyperlink"/>
                 </w:rPr>
                 <w:t>Github</w:t>
               </w:r>
+              <w:proofErr w:type="spellEnd"/>
               <w:r>
                 <w:rPr>
                   <w:rStyle w:val="Hyperlink"/>
@@ -680,18 +822,114 @@
                 <w:szCs w:val="20"/>
               </w:rPr>
             </w:pPr>
-            <w:r>
-              <w:t xml:space="preserve">Privvio </w:t>
-            </w:r>
-            <w:r>
-              <w:rPr>
-                <w:b w:val="0"/>
-                <w:i/>
-                <w:sz w:val="20"/>
-                <w:szCs w:val="20"/>
-              </w:rPr>
-              <w:t>— Android, Kotlin, Coroutine Async Task, Cloud firestore, Delegates, Scheduled Thread Executor, Firebase MAuth</w:t>
-            </w:r>
+            <w:proofErr w:type="spellStart"/>
+            <w:r>
+              <w:t>Privvio</w:t>
+            </w:r>
+            <w:proofErr w:type="spellEnd"/>
+            <w:r>
+              <w:t xml:space="preserve"> </w:t>
+            </w:r>
+            <w:r>
+              <w:rPr>
+                <w:b w:val="0"/>
+                <w:i/>
+                <w:sz w:val="20"/>
+                <w:szCs w:val="20"/>
+              </w:rPr>
+              <w:t xml:space="preserve">— Android, </w:t>
+            </w:r>
+            <w:proofErr w:type="spellStart"/>
+            <w:r>
+              <w:rPr>
+                <w:b w:val="0"/>
+                <w:i/>
+                <w:sz w:val="20"/>
+                <w:szCs w:val="20"/>
+              </w:rPr>
+              <w:t>Kotlin</w:t>
+            </w:r>
+            <w:proofErr w:type="spellEnd"/>
+            <w:r>
+              <w:rPr>
+                <w:b w:val="0"/>
+                <w:i/>
+                <w:sz w:val="20"/>
+                <w:szCs w:val="20"/>
+              </w:rPr>
+              <w:t xml:space="preserve">, </w:t>
+            </w:r>
+            <w:proofErr w:type="spellStart"/>
+            <w:r>
+              <w:rPr>
+                <w:b w:val="0"/>
+                <w:i/>
+                <w:sz w:val="20"/>
+                <w:szCs w:val="20"/>
+              </w:rPr>
+              <w:t>Coroutine</w:t>
+            </w:r>
+            <w:proofErr w:type="spellEnd"/>
+            <w:r>
+              <w:rPr>
+                <w:b w:val="0"/>
+                <w:i/>
+                <w:sz w:val="20"/>
+                <w:szCs w:val="20"/>
+              </w:rPr>
+              <w:t xml:space="preserve"> </w:t>
+            </w:r>
+            <w:proofErr w:type="spellStart"/>
+            <w:r>
+              <w:rPr>
+                <w:b w:val="0"/>
+                <w:i/>
+                <w:sz w:val="20"/>
+                <w:szCs w:val="20"/>
+              </w:rPr>
+              <w:t>Async</w:t>
+            </w:r>
+            <w:proofErr w:type="spellEnd"/>
+            <w:r>
+              <w:rPr>
+                <w:b w:val="0"/>
+                <w:i/>
+                <w:sz w:val="20"/>
+                <w:szCs w:val="20"/>
+              </w:rPr>
+              <w:t xml:space="preserve"> Task, Cloud </w:t>
+            </w:r>
+            <w:proofErr w:type="spellStart"/>
+            <w:r>
+              <w:rPr>
+                <w:b w:val="0"/>
+                <w:i/>
+                <w:sz w:val="20"/>
+                <w:szCs w:val="20"/>
+              </w:rPr>
+              <w:t>firestore</w:t>
+            </w:r>
+            <w:proofErr w:type="spellEnd"/>
+            <w:r>
+              <w:rPr>
+                <w:b w:val="0"/>
+                <w:i/>
+                <w:sz w:val="20"/>
+                <w:szCs w:val="20"/>
+              </w:rPr>
+              <w:t xml:space="preserve">, Delegates, Scheduled Thread Executor, Firebase </w:t>
+            </w:r>
+            <w:proofErr w:type="spellStart"/>
+            <w:r>
+              <w:rPr>
+                <w:b w:val="0"/>
+                <w:i/>
+                <w:sz w:val="20"/>
+                <w:szCs w:val="20"/>
+              </w:rPr>
+              <w:t>MAuth</w:t>
+            </w:r>
+            <w:proofErr w:type="spellEnd"/>
           </w:p>
           <w:p>
             <w:pPr>
@@ -703,16 +941,19 @@
               <w:ind w:right="301"/>
             </w:pPr>
             <w:r>
-              <w:t>A</w:t>
-            </w:r>
-            <w:r>
-              <w:t xml:space="preserve"> native android application made</w:t>
-            </w:r>
-            <w:r>
-              <w:t xml:space="preserve"> for showing simplified privacy </w:t>
-            </w:r>
-            <w:r>
-              <w:t xml:space="preserve">policy on top of other application, having in app privacy policy feature. </w:t>
+              <w:t>Shows</w:t>
+            </w:r>
+            <w:r>
+              <w:t xml:space="preserve"> simplified privacy </w:t>
+            </w:r>
+            <w:r>
+              <w:t>policy on top of other application, having in app privacy policy feature</w:t>
+            </w:r>
+            <w:r>
+              <w:t>. Use of multithreading libraries makes the application very responsive and robust</w:t>
+            </w:r>
+            <w:r>
+              <w:t xml:space="preserve">. </w:t>
             </w:r>
             <w:r>
               <w:t xml:space="preserve">  </w:t>
@@ -738,18 +979,134 @@
                 <w:szCs w:val="20"/>
               </w:rPr>
             </w:pPr>
-            <w:r>
-              <w:t xml:space="preserve">Travvir (Android App) </w:t>
-            </w:r>
-            <w:r>
-              <w:rPr>
-                <w:b w:val="0"/>
-                <w:i/>
-                <w:sz w:val="20"/>
-                <w:szCs w:val="20"/>
-              </w:rPr>
-              <w:t>— Android (Java &amp; Kotlin), Webview, Javascript, Maps SDK, NodeJs Retrofit REST APIS, RXJava, Coroutines</w:t>
-            </w:r>
+            <w:proofErr w:type="spellStart"/>
+            <w:r>
+              <w:t>Travvir</w:t>
+            </w:r>
+            <w:proofErr w:type="spellEnd"/>
+            <w:r>
+              <w:t xml:space="preserve"> (Android App) </w:t>
+            </w:r>
+            <w:r>
+              <w:rPr>
+                <w:b w:val="0"/>
+                <w:i/>
+                <w:sz w:val="20"/>
+                <w:szCs w:val="20"/>
+              </w:rPr>
+              <w:t xml:space="preserve">— Android (Java &amp; </w:t>
+            </w:r>
+            <w:proofErr w:type="spellStart"/>
+            <w:r>
+              <w:rPr>
+                <w:b w:val="0"/>
+                <w:i/>
+                <w:sz w:val="20"/>
+                <w:szCs w:val="20"/>
+              </w:rPr>
+              <w:t>Kotlin</w:t>
+            </w:r>
+            <w:proofErr w:type="spellEnd"/>
+            <w:r>
+              <w:rPr>
+                <w:b w:val="0"/>
+                <w:i/>
+                <w:sz w:val="20"/>
+                <w:szCs w:val="20"/>
+              </w:rPr>
+              <w:t xml:space="preserve">), </w:t>
+            </w:r>
+            <w:proofErr w:type="spellStart"/>
+            <w:r>
+              <w:rPr>
+                <w:b w:val="0"/>
+                <w:i/>
+                <w:sz w:val="20"/>
+                <w:szCs w:val="20"/>
+              </w:rPr>
+              <w:t>Webview</w:t>
+            </w:r>
+            <w:proofErr w:type="spellEnd"/>
+            <w:r>
+              <w:rPr>
+                <w:b w:val="0"/>
+                <w:i/>
+                <w:sz w:val="20"/>
+                <w:szCs w:val="20"/>
+              </w:rPr>
+              <w:t xml:space="preserve">, </w:t>
+            </w:r>
+            <w:proofErr w:type="spellStart"/>
+            <w:r>
+              <w:rPr>
+                <w:b w:val="0"/>
+                <w:i/>
+                <w:sz w:val="20"/>
+                <w:szCs w:val="20"/>
+              </w:rPr>
+              <w:t>Javascript</w:t>
+            </w:r>
+            <w:proofErr w:type="spellEnd"/>
+            <w:r>
+              <w:rPr>
+                <w:b w:val="0"/>
+                <w:i/>
+                <w:sz w:val="20"/>
+                <w:szCs w:val="20"/>
+              </w:rPr>
+              <w:t xml:space="preserve">, Maps SDK, </w:t>
+            </w:r>
+            <w:proofErr w:type="spellStart"/>
+            <w:r>
+              <w:rPr>
+                <w:b w:val="0"/>
+                <w:i/>
+                <w:sz w:val="20"/>
+                <w:szCs w:val="20"/>
+              </w:rPr>
+              <w:t>NodeJs</w:t>
+            </w:r>
+            <w:proofErr w:type="spellEnd"/>
+            <w:r>
+              <w:rPr>
+                <w:b w:val="0"/>
+                <w:i/>
+                <w:sz w:val="20"/>
+                <w:szCs w:val="20"/>
+              </w:rPr>
+              <w:t xml:space="preserve"> Retrofit REST APIS, </w:t>
+            </w:r>
+            <w:proofErr w:type="spellStart"/>
+            <w:r>
+              <w:rPr>
+                <w:b w:val="0"/>
+                <w:i/>
+                <w:sz w:val="20"/>
+                <w:szCs w:val="20"/>
+              </w:rPr>
+              <w:t>RXJava</w:t>
+            </w:r>
+            <w:proofErr w:type="spellEnd"/>
+            <w:r>
+              <w:rPr>
+                <w:b w:val="0"/>
+                <w:i/>
+                <w:sz w:val="20"/>
+                <w:szCs w:val="20"/>
+              </w:rPr>
+              <w:t xml:space="preserve">, </w:t>
+            </w:r>
+            <w:proofErr w:type="spellStart"/>
+            <w:r>
+              <w:rPr>
+                <w:b w:val="0"/>
+                <w:i/>
+                <w:sz w:val="20"/>
+                <w:szCs w:val="20"/>
+              </w:rPr>
+              <w:t>Coroutines</w:t>
+            </w:r>
+            <w:proofErr w:type="spellEnd"/>
           </w:p>
           <w:p>
             <w:pPr>
@@ -760,25 +1117,121 @@
               </w:rPr>
             </w:pPr>
             <w:r>
-              <w:t xml:space="preserve">DIY ( For Travvir) </w:t>
-            </w:r>
-            <w:r>
-              <w:rPr>
-                <w:b w:val="0"/>
-                <w:i/>
-                <w:sz w:val="20"/>
-                <w:szCs w:val="20"/>
-              </w:rPr>
-              <w:t>— Android, Camera2 API,  Coroutines, FFMPEG native library, Sensor manager, RXJava, Retrofit, NodeJs, Room database, JNI (NDK)</w:t>
-            </w:r>
-            <w:r>
-              <w:rPr>
-                <w:b w:val="0"/>
-                <w:i/>
-                <w:sz w:val="20"/>
-                <w:szCs w:val="20"/>
-              </w:rPr>
-              <w:t>, gRPC</w:t>
+              <w:t xml:space="preserve">DIY </w:t>
+            </w:r>
+            <w:proofErr w:type="gramStart"/>
+            <w:r>
+              <w:t>( For</w:t>
+            </w:r>
+            <w:proofErr w:type="gramEnd"/>
+            <w:r>
+              <w:t xml:space="preserve"> </w:t>
+            </w:r>
+            <w:proofErr w:type="spellStart"/>
+            <w:r>
+              <w:t>Travvir</w:t>
+            </w:r>
+            <w:proofErr w:type="spellEnd"/>
+            <w:r>
+              <w:t xml:space="preserve">) </w:t>
+            </w:r>
+            <w:r>
+              <w:rPr>
+                <w:b w:val="0"/>
+                <w:i/>
+                <w:sz w:val="20"/>
+                <w:szCs w:val="20"/>
+              </w:rPr>
+              <w:t xml:space="preserve">— Android, Camera2 API,  </w:t>
+            </w:r>
+            <w:proofErr w:type="spellStart"/>
+            <w:r>
+              <w:rPr>
+                <w:b w:val="0"/>
+                <w:i/>
+                <w:sz w:val="20"/>
+                <w:szCs w:val="20"/>
+              </w:rPr>
+              <w:t>Coroutines</w:t>
+            </w:r>
+            <w:proofErr w:type="spellEnd"/>
+            <w:r>
+              <w:rPr>
+                <w:b w:val="0"/>
+                <w:i/>
+                <w:sz w:val="20"/>
+                <w:szCs w:val="20"/>
+              </w:rPr>
+              <w:t xml:space="preserve">, FFMPEG native library, Sensor manager, </w:t>
+            </w:r>
+            <w:proofErr w:type="spellStart"/>
+            <w:r>
+              <w:rPr>
+                <w:b w:val="0"/>
+                <w:i/>
+                <w:sz w:val="20"/>
+                <w:szCs w:val="20"/>
+              </w:rPr>
+              <w:t>RXJava</w:t>
+            </w:r>
+            <w:proofErr w:type="spellEnd"/>
+            <w:r>
+              <w:rPr>
+                <w:b w:val="0"/>
+                <w:i/>
+                <w:sz w:val="20"/>
+                <w:szCs w:val="20"/>
+              </w:rPr>
+              <w:t xml:space="preserve">, Retrofit, </w:t>
+            </w:r>
+            <w:proofErr w:type="spellStart"/>
+            <w:r>
+              <w:rPr>
+                <w:b w:val="0"/>
+                <w:i/>
+                <w:sz w:val="20"/>
+                <w:szCs w:val="20"/>
+              </w:rPr>
+              <w:t>NodeJs</w:t>
+            </w:r>
+            <w:proofErr w:type="spellEnd"/>
+            <w:r>
+              <w:rPr>
+                <w:b w:val="0"/>
+                <w:i/>
+                <w:sz w:val="20"/>
+                <w:szCs w:val="20"/>
+              </w:rPr>
+              <w:t>, Room database, JNI (NDK)</w:t>
+            </w:r>
+            <w:r>
+              <w:rPr>
+                <w:b w:val="0"/>
+                <w:i/>
+                <w:sz w:val="20"/>
+                <w:szCs w:val="20"/>
+              </w:rPr>
+              <w:t xml:space="preserve">, </w:t>
+            </w:r>
+            <w:proofErr w:type="spellStart"/>
+            <w:r>
+              <w:rPr>
+                <w:b w:val="0"/>
+                <w:i/>
+                <w:sz w:val="20"/>
+                <w:szCs w:val="20"/>
+              </w:rPr>
+              <w:t>gRPC</w:t>
+            </w:r>
+            <w:proofErr w:type="spellEnd"/>
+            <w:r>
+              <w:rPr>
+                <w:b w:val="0"/>
+                <w:i/>
+                <w:sz w:val="20"/>
+                <w:szCs w:val="20"/>
+              </w:rPr>
+              <w:t xml:space="preserve"> </w:t>
             </w:r>
           </w:p>
           <w:p>
@@ -827,9 +1280,11 @@
             <w:r>
               <w:t xml:space="preserve"> | </w:t>
             </w:r>
+            <w:proofErr w:type="spellStart"/>
             <w:r>
               <w:t>Travvir</w:t>
             </w:r>
+            <w:proofErr w:type="spellEnd"/>
             <w:r>
               <w:t>| Noida, UP</w:t>
             </w:r>
@@ -843,8 +1298,6 @@
             <w:r>
               <w:t>JUNE 2021 – AUGUST 2021, 2.5 mos.</w:t>
             </w:r>
-            <w:bookmarkStart w:id="6" w:name="_GoBack"/>
-            <w:bookmarkEnd w:id="6"/>
           </w:p>
           <w:p>
             <w:pPr>
@@ -902,8 +1355,13 @@
             <w:r>
               <w:t xml:space="preserve">| </w:t>
             </w:r>
-            <w:r>
-              <w:t>Privvio Tech</w:t>
+            <w:proofErr w:type="spellStart"/>
+            <w:r>
+              <w:t>Privvio</w:t>
+            </w:r>
+            <w:proofErr w:type="spellEnd"/>
+            <w:r>
+              <w:t xml:space="preserve"> Tech</w:t>
             </w:r>
           </w:p>
           <w:p>
@@ -934,8 +1392,8 @@
               </w:numPr>
               <w:ind w:right="301"/>
             </w:pPr>
-            <w:bookmarkStart w:id="7" w:name="_d9lnwvb50gb5" w:colFirst="0" w:colLast="0"/>
-            <w:bookmarkEnd w:id="7"/>
+            <w:bookmarkStart w:id="6" w:name="_d9lnwvb50gb5" w:colFirst="0" w:colLast="0"/>
+            <w:bookmarkEnd w:id="6"/>
             <w:r>
               <w:t>Worked side-by-side with system and UI designer to make a multithreaded application.</w:t>
             </w:r>
@@ -1008,6 +1466,7 @@
             <w:r>
               <w:t xml:space="preserve"> </w:t>
             </w:r>
+            <w:proofErr w:type="gramStart"/>
             <w:r>
               <w:rPr>
                 <w:b w:val="0"/>
@@ -1020,16 +1479,36 @@
                 <w:sz w:val="20"/>
                 <w:szCs w:val="20"/>
               </w:rPr>
-              <w:t xml:space="preserve">— </w:t>
-            </w:r>
-            <w:r>
-              <w:rPr>
-                <w:b w:val="0"/>
-                <w:i/>
-                <w:sz w:val="20"/>
-                <w:szCs w:val="20"/>
-              </w:rPr>
-              <w:t>Bachelor’s o</w:t>
+              <w:t>—</w:t>
+            </w:r>
+            <w:proofErr w:type="gramEnd"/>
+            <w:r>
+              <w:rPr>
+                <w:b w:val="0"/>
+                <w:sz w:val="20"/>
+                <w:szCs w:val="20"/>
+              </w:rPr>
+              <w:t xml:space="preserve"> </w:t>
+            </w:r>
+            <w:proofErr w:type="spellStart"/>
+            <w:r>
+              <w:rPr>
+                <w:b w:val="0"/>
+                <w:i/>
+                <w:sz w:val="20"/>
+                <w:szCs w:val="20"/>
+              </w:rPr>
+              <w:t>Bachelor’s</w:t>
+            </w:r>
+            <w:proofErr w:type="spellEnd"/>
+            <w:r>
+              <w:rPr>
+                <w:b w:val="0"/>
+                <w:i/>
+                <w:sz w:val="20"/>
+                <w:szCs w:val="20"/>
+              </w:rPr>
+              <w:t xml:space="preserve"> o</w:t>
             </w:r>
             <w:r>
               <w:rPr>
@@ -1077,8 +1556,8 @@
               </w:rPr>
               <w:t>.</w:t>
             </w:r>
-            <w:bookmarkStart w:id="8" w:name="_3y2zd1uwlbh0" w:colFirst="0" w:colLast="0"/>
-            <w:bookmarkEnd w:id="8"/>
+            <w:bookmarkStart w:id="7" w:name="_3y2zd1uwlbh0" w:colFirst="0" w:colLast="0"/>
+            <w:bookmarkEnd w:id="7"/>
             <w:r>
               <w:rPr>
                 <w:b/>
@@ -1089,7 +1568,21 @@
               <w:rPr>
                 <w:b/>
               </w:rPr>
-              <w:t xml:space="preserve"> ( Till 4</w:t>
+              <w:t xml:space="preserve"> </w:t>
+            </w:r>
+            <w:proofErr w:type="gramStart"/>
+            <w:r>
+              <w:rPr>
+                <w:b/>
+              </w:rPr>
+              <w:t>( Till</w:t>
+            </w:r>
+            <w:proofErr w:type="gramEnd"/>
+            <w:r>
+              <w:rPr>
+                <w:b/>
+              </w:rPr>
+              <w:t xml:space="preserve"> 4</w:t>
             </w:r>
             <w:r>
               <w:rPr>
@@ -1122,8 +1615,8 @@
                 <w:szCs w:val="24"/>
               </w:rPr>
             </w:pPr>
-            <w:bookmarkStart w:id="9" w:name="_5tycl0bgmtmi" w:colFirst="0" w:colLast="0"/>
-            <w:bookmarkEnd w:id="9"/>
+            <w:bookmarkStart w:id="8" w:name="_5tycl0bgmtmi" w:colFirst="0" w:colLast="0"/>
+            <w:bookmarkEnd w:id="8"/>
             <w:r>
               <w:rPr>
                 <w:sz w:val="24"/>
@@ -1138,8 +1631,8 @@
               <w:spacing w:before="0"/>
               <w:ind w:right="301"/>
             </w:pPr>
-            <w:bookmarkStart w:id="10" w:name="_qpt9hj59isew" w:colFirst="0" w:colLast="0"/>
-            <w:bookmarkEnd w:id="10"/>
+            <w:bookmarkStart w:id="9" w:name="_qpt9hj59isew" w:colFirst="0" w:colLast="0"/>
+            <w:bookmarkEnd w:id="9"/>
             <w:r>
               <w:t xml:space="preserve"> </w:t>
             </w:r>
@@ -1181,7 +1674,39 @@
                 <w:b/>
                 <w:color w:val="808080" w:themeColor="background1" w:themeShade="80"/>
               </w:rPr>
-              <w:t>C++, Java, Kotlin, Python, PHP, Javascript, MATLAB</w:t>
+              <w:t xml:space="preserve">C++, Java, </w:t>
+            </w:r>
+            <w:proofErr w:type="spellStart"/>
+            <w:r>
+              <w:rPr>
+                <w:b/>
+                <w:color w:val="808080" w:themeColor="background1" w:themeShade="80"/>
+              </w:rPr>
+              <w:t>Kotlin</w:t>
+            </w:r>
+            <w:proofErr w:type="spellEnd"/>
+            <w:r>
+              <w:rPr>
+                <w:b/>
+                <w:color w:val="808080" w:themeColor="background1" w:themeShade="80"/>
+              </w:rPr>
+              <w:t xml:space="preserve">, Python, PHP, </w:t>
+            </w:r>
+            <w:proofErr w:type="spellStart"/>
+            <w:r>
+              <w:rPr>
+                <w:b/>
+                <w:color w:val="808080" w:themeColor="background1" w:themeShade="80"/>
+              </w:rPr>
+              <w:t>Javascript</w:t>
+            </w:r>
+            <w:proofErr w:type="spellEnd"/>
+            <w:r>
+              <w:rPr>
+                <w:b/>
+                <w:color w:val="808080" w:themeColor="background1" w:themeShade="80"/>
+              </w:rPr>
+              <w:t>, MATLAB</w:t>
             </w:r>
             <w:r>
               <w:rPr>
@@ -1230,26 +1755,106 @@
                 <w:color w:val="000000"/>
               </w:rPr>
             </w:pPr>
-            <w:r>
-              <w:rPr>
-                <w:b/>
-                <w:color w:val="808080" w:themeColor="background1" w:themeShade="80"/>
-              </w:rPr>
-              <w:t>NodeJs, ExpressJs, React</w:t>
-            </w:r>
-            <w:r>
-              <w:rPr>
-                <w:b/>
-                <w:color w:val="808080" w:themeColor="background1" w:themeShade="80"/>
-              </w:rPr>
-              <w:t>Js, Tensorflow</w:t>
-            </w:r>
-            <w:r>
-              <w:rPr>
-                <w:b/>
-                <w:color w:val="808080" w:themeColor="background1" w:themeShade="80"/>
-              </w:rPr>
-              <w:t>, ReactiveX, F</w:t>
+            <w:proofErr w:type="spellStart"/>
+            <w:r>
+              <w:rPr>
+                <w:b/>
+                <w:color w:val="808080" w:themeColor="background1" w:themeShade="80"/>
+              </w:rPr>
+              <w:t>NodeJs</w:t>
+            </w:r>
+            <w:proofErr w:type="spellEnd"/>
+            <w:r>
+              <w:rPr>
+                <w:b/>
+                <w:color w:val="808080" w:themeColor="background1" w:themeShade="80"/>
+              </w:rPr>
+              <w:t xml:space="preserve">, </w:t>
+            </w:r>
+            <w:proofErr w:type="spellStart"/>
+            <w:r>
+              <w:rPr>
+                <w:b/>
+                <w:color w:val="808080" w:themeColor="background1" w:themeShade="80"/>
+              </w:rPr>
+              <w:t>ExpressJs</w:t>
+            </w:r>
+            <w:proofErr w:type="spellEnd"/>
+            <w:r>
+              <w:rPr>
+                <w:b/>
+                <w:color w:val="808080" w:themeColor="background1" w:themeShade="80"/>
+              </w:rPr>
+              <w:t xml:space="preserve">, </w:t>
+            </w:r>
+            <w:proofErr w:type="spellStart"/>
+            <w:r>
+              <w:rPr>
+                <w:b/>
+                <w:color w:val="808080" w:themeColor="background1" w:themeShade="80"/>
+              </w:rPr>
+              <w:t>React</w:t>
+            </w:r>
+            <w:r>
+              <w:rPr>
+                <w:b/>
+                <w:color w:val="808080" w:themeColor="background1" w:themeShade="80"/>
+              </w:rPr>
+              <w:t>Js</w:t>
+            </w:r>
+            <w:proofErr w:type="spellEnd"/>
+            <w:r>
+              <w:rPr>
+                <w:b/>
+                <w:color w:val="808080" w:themeColor="background1" w:themeShade="80"/>
+              </w:rPr>
+              <w:t xml:space="preserve">, </w:t>
+            </w:r>
+            <w:proofErr w:type="spellStart"/>
+            <w:r>
+              <w:rPr>
+                <w:b/>
+                <w:color w:val="808080" w:themeColor="background1" w:themeShade="80"/>
+              </w:rPr>
+              <w:t>Tensorflow</w:t>
+            </w:r>
+            <w:proofErr w:type="spellEnd"/>
+            <w:r>
+              <w:rPr>
+                <w:b/>
+                <w:color w:val="808080" w:themeColor="background1" w:themeShade="80"/>
+              </w:rPr>
+              <w:t xml:space="preserve">, </w:t>
+            </w:r>
+            <w:proofErr w:type="spellStart"/>
+            <w:r>
+              <w:rPr>
+                <w:b/>
+                <w:color w:val="808080" w:themeColor="background1" w:themeShade="80"/>
+              </w:rPr>
+              <w:t>R</w:t>
+            </w:r>
+            <w:r>
+              <w:rPr>
+                <w:b/>
+                <w:color w:val="808080" w:themeColor="background1" w:themeShade="80"/>
+              </w:rPr>
+              <w:t>X</w:t>
+            </w:r>
+            <w:r>
+              <w:rPr>
+                <w:b/>
+                <w:color w:val="808080" w:themeColor="background1" w:themeShade="80"/>
+              </w:rPr>
+              <w:t>Java</w:t>
+            </w:r>
+            <w:proofErr w:type="spellEnd"/>
+            <w:r>
+              <w:rPr>
+                <w:b/>
+                <w:color w:val="808080" w:themeColor="background1" w:themeShade="80"/>
+              </w:rPr>
+              <w:t>, F</w:t>
             </w:r>
             <w:r>
               <w:rPr>
@@ -1263,8 +1868,17 @@
                 <w:b/>
                 <w:color w:val="808080" w:themeColor="background1" w:themeShade="80"/>
               </w:rPr>
-              <w:t>, OpenCV</w:t>
-            </w:r>
+              <w:t xml:space="preserve">, </w:t>
+            </w:r>
+            <w:proofErr w:type="spellStart"/>
+            <w:r>
+              <w:rPr>
+                <w:b/>
+                <w:color w:val="808080" w:themeColor="background1" w:themeShade="80"/>
+              </w:rPr>
+              <w:t>OpenCV</w:t>
+            </w:r>
+            <w:proofErr w:type="spellEnd"/>
             <w:r>
               <w:rPr>
                 <w:b/>
@@ -1312,13 +1926,31 @@
                 <w:color w:val="808080" w:themeColor="background1" w:themeShade="80"/>
               </w:rPr>
             </w:pPr>
-            <w:r>
-              <w:rPr>
-                <w:b/>
-                <w:color w:val="808080" w:themeColor="background1" w:themeShade="80"/>
-              </w:rPr>
-              <w:t>Git, GCP, Linux, Docker</w:t>
-            </w:r>
+            <w:proofErr w:type="spellStart"/>
+            <w:r>
+              <w:rPr>
+                <w:b/>
+                <w:color w:val="808080" w:themeColor="background1" w:themeShade="80"/>
+              </w:rPr>
+              <w:t>Git</w:t>
+            </w:r>
+            <w:proofErr w:type="spellEnd"/>
+            <w:r>
+              <w:rPr>
+                <w:b/>
+                <w:color w:val="808080" w:themeColor="background1" w:themeShade="80"/>
+              </w:rPr>
+              <w:t xml:space="preserve">, GCP, Linux, </w:t>
+            </w:r>
+            <w:proofErr w:type="spellStart"/>
+            <w:r>
+              <w:rPr>
+                <w:b/>
+                <w:color w:val="808080" w:themeColor="background1" w:themeShade="80"/>
+              </w:rPr>
+              <w:t>Docker</w:t>
+            </w:r>
+            <w:proofErr w:type="spellEnd"/>
             <w:r>
               <w:rPr>
                 <w:b/>
@@ -1364,15 +1996,33 @@
                 <w:b/>
                 <w:color w:val="808080" w:themeColor="background1" w:themeShade="80"/>
               </w:rPr>
-              <w:t>SQL, MongoDB</w:t>
-            </w:r>
-            <w:r>
-              <w:rPr>
-                <w:b/>
-                <w:color w:val="808080" w:themeColor="background1" w:themeShade="80"/>
-              </w:rPr>
-              <w:t>, Firebase/Firestore</w:t>
-            </w:r>
+              <w:t xml:space="preserve">SQL, </w:t>
+            </w:r>
+            <w:proofErr w:type="spellStart"/>
+            <w:r>
+              <w:rPr>
+                <w:b/>
+                <w:color w:val="808080" w:themeColor="background1" w:themeShade="80"/>
+              </w:rPr>
+              <w:t>MongoDB</w:t>
+            </w:r>
+            <w:proofErr w:type="spellEnd"/>
+            <w:r>
+              <w:rPr>
+                <w:b/>
+                <w:color w:val="808080" w:themeColor="background1" w:themeShade="80"/>
+              </w:rPr>
+              <w:t>, Firebase/</w:t>
+            </w:r>
+            <w:proofErr w:type="spellStart"/>
+            <w:r>
+              <w:rPr>
+                <w:b/>
+                <w:color w:val="808080" w:themeColor="background1" w:themeShade="80"/>
+              </w:rPr>
+              <w:t>Firestore</w:t>
+            </w:r>
+            <w:proofErr w:type="spellEnd"/>
             <w:r>
               <w:rPr>
                 <w:b/>
@@ -1426,8 +2076,8 @@
               </w:rPr>
               <w:t>Identifying Problems, Gathering Information, Developing evaluations, Calculating results</w:t>
             </w:r>
-            <w:bookmarkStart w:id="11" w:name="_fuxphpyvxni4" w:colFirst="0" w:colLast="0"/>
-            <w:bookmarkEnd w:id="11"/>
+            <w:bookmarkStart w:id="10" w:name="_fuxphpyvxni4" w:colFirst="0" w:colLast="0"/>
+            <w:bookmarkEnd w:id="10"/>
           </w:p>
           <w:p>
             <w:pPr>
@@ -1439,8 +2089,8 @@
                 <w:szCs w:val="24"/>
               </w:rPr>
             </w:pPr>
-            <w:bookmarkStart w:id="12" w:name="_1hggtzgd486a" w:colFirst="0" w:colLast="0"/>
-            <w:bookmarkEnd w:id="12"/>
+            <w:bookmarkStart w:id="11" w:name="_1hggtzgd486a" w:colFirst="0" w:colLast="0"/>
+            <w:bookmarkEnd w:id="11"/>
             <w:r>
               <w:rPr>
                 <w:sz w:val="24"/>
@@ -1467,6 +2117,7 @@
               <w:ind w:right="301"/>
             </w:pPr>
             <w:hyperlink r:id="rId17" w:history="1">
+              <w:proofErr w:type="spellStart"/>
               <w:r>
                 <w:rPr>
                   <w:rStyle w:val="Hyperlink"/>
@@ -1474,6 +2125,7 @@
                 </w:rPr>
                 <w:t>Codechef</w:t>
               </w:r>
+              <w:proofErr w:type="spellEnd"/>
             </w:hyperlink>
             <w:r>
               <w:rPr>
@@ -1542,11 +2194,76 @@
                 <w:color w:val="808080" w:themeColor="background1" w:themeShade="80"/>
                 <w:lang w:val="en-IN"/>
               </w:rPr>
-              <w:t>in 2021 april long challenge.</w:t>
-            </w:r>
-          </w:p>
-          <w:bookmarkStart w:id="13" w:name="_arqxvvd05v9s" w:colFirst="0" w:colLast="0"/>
-          <w:bookmarkEnd w:id="13"/>
+              <w:t xml:space="preserve">in 2021 </w:t>
+            </w:r>
+            <w:proofErr w:type="spellStart"/>
+            <w:proofErr w:type="gramStart"/>
+            <w:r>
+              <w:rPr>
+                <w:color w:val="808080" w:themeColor="background1" w:themeShade="80"/>
+                <w:lang w:val="en-IN"/>
+              </w:rPr>
+              <w:t>april</w:t>
+            </w:r>
+            <w:proofErr w:type="spellEnd"/>
+            <w:proofErr w:type="gramEnd"/>
+            <w:r>
+              <w:rPr>
+                <w:color w:val="808080" w:themeColor="background1" w:themeShade="80"/>
+                <w:lang w:val="en-IN"/>
+              </w:rPr>
+              <w:t xml:space="preserve"> long challenge.</w:t>
+            </w:r>
+          </w:p>
+          <w:p>
+            <w:pPr>
+              <w:pStyle w:val="ListParagraph"/>
+              <w:numPr>
+                <w:ilvl w:val="0"/>
+                <w:numId w:val="13"/>
+              </w:numPr>
+              <w:spacing w:before="0"/>
+              <w:ind w:right="301"/>
+              <w:rPr>
+                <w:b/>
+              </w:rPr>
+            </w:pPr>
+            <w:proofErr w:type="spellStart"/>
+            <w:r>
+              <w:rPr>
+                <w:b/>
+                <w:color w:val="808080" w:themeColor="background1" w:themeShade="80"/>
+                <w:lang w:val="en-IN"/>
+              </w:rPr>
+              <w:t>Hackercup</w:t>
+            </w:r>
+            <w:proofErr w:type="spellEnd"/>
+            <w:r>
+              <w:rPr>
+                <w:b/>
+                <w:color w:val="808080" w:themeColor="background1" w:themeShade="80"/>
+                <w:lang w:val="en-IN"/>
+              </w:rPr>
+              <w:t xml:space="preserve"> 2021</w:t>
+            </w:r>
+            <w:r>
+              <w:rPr>
+                <w:b/>
+                <w:color w:val="808080" w:themeColor="background1" w:themeShade="80"/>
+                <w:lang w:val="en-IN"/>
+              </w:rPr>
+              <w:t xml:space="preserve">, </w:t>
+            </w:r>
+            <w:r>
+              <w:rPr>
+                <w:color w:val="808080" w:themeColor="background1" w:themeShade="80"/>
+                <w:lang w:val="en-IN"/>
+              </w:rPr>
+              <w:t>qualified till round 2.</w:t>
+            </w:r>
+          </w:p>
+          <w:bookmarkStart w:id="12" w:name="_arqxvvd05v9s" w:colFirst="0" w:colLast="0"/>
+          <w:bookmarkEnd w:id="12"/>
           <w:p>
             <w:pPr>
               <w:pStyle w:val="ListParagraph"/>
@@ -1566,12 +2283,14 @@
             <w:r>
               <w:fldChar w:fldCharType="separate"/>
             </w:r>
+            <w:proofErr w:type="spellStart"/>
             <w:r>
               <w:rPr>
                 <w:rStyle w:val="Hyperlink"/>
               </w:rPr>
               <w:t>TryHackMe</w:t>
             </w:r>
+            <w:proofErr w:type="spellEnd"/>
             <w:r>
               <w:rPr>
                 <w:rStyle w:val="Hyperlink"/>
@@ -1601,17 +2320,31 @@
               <w:spacing w:before="0"/>
               <w:ind w:right="301"/>
             </w:pPr>
-            <w:r>
-              <w:rPr>
-                <w:b/>
-              </w:rPr>
-              <w:t>Flipkart grid</w:t>
+            <w:proofErr w:type="spellStart"/>
+            <w:r>
+              <w:rPr>
+                <w:b/>
+              </w:rPr>
+              <w:t>Flipkart</w:t>
+            </w:r>
+            <w:proofErr w:type="spellEnd"/>
+            <w:r>
+              <w:rPr>
+                <w:b/>
+              </w:rPr>
+              <w:t xml:space="preserve"> grid</w:t>
             </w:r>
             <w:r>
               <w:t xml:space="preserve"> 2.0 2020</w:t>
             </w:r>
             <w:r>
-              <w:t>, qualified to round one and done better in round one.</w:t>
+              <w:t xml:space="preserve">, </w:t>
+            </w:r>
+            <w:r>
+              <w:t>qualified till round 1 and explored lot of things in round 1</w:t>
+            </w:r>
+            <w:r>
+              <w:t>.</w:t>
             </w:r>
           </w:p>
           <w:p>
@@ -1624,15 +2357,19 @@
               <w:spacing w:before="0"/>
               <w:ind w:right="301"/>
             </w:pPr>
+            <w:proofErr w:type="spellStart"/>
             <w:r>
               <w:rPr>
                 <w:b/>
               </w:rPr>
               <w:t>Bleedcode</w:t>
             </w:r>
+            <w:proofErr w:type="spellEnd"/>
             <w:r>
               <w:t xml:space="preserve"> 2020, Amity University Kolkata, coding contest, qualified round 1, done good in on-site round with rank 5.</w:t>
             </w:r>
+            <w:bookmarkStart w:id="13" w:name="_GoBack"/>
+            <w:bookmarkEnd w:id="13"/>
           </w:p>
           <w:p>
             <w:pPr>
@@ -1685,11 +2422,33 @@
               </w:rPr>
               <w:t xml:space="preserve">, </w:t>
             </w:r>
-            <w:r>
-              <w:rPr>
-                <w:color w:val="808080" w:themeColor="background1" w:themeShade="80"/>
-              </w:rPr>
-              <w:t>Octocon event for HackOctober digital o</w:t>
+            <w:proofErr w:type="spellStart"/>
+            <w:r>
+              <w:rPr>
+                <w:color w:val="808080" w:themeColor="background1" w:themeShade="80"/>
+              </w:rPr>
+              <w:t>Octocon</w:t>
+            </w:r>
+            <w:proofErr w:type="spellEnd"/>
+            <w:r>
+              <w:rPr>
+                <w:color w:val="808080" w:themeColor="background1" w:themeShade="80"/>
+              </w:rPr>
+              <w:t xml:space="preserve"> event for </w:t>
+            </w:r>
+            <w:proofErr w:type="spellStart"/>
+            <w:r>
+              <w:rPr>
+                <w:color w:val="808080" w:themeColor="background1" w:themeShade="80"/>
+              </w:rPr>
+              <w:t>HackOctober</w:t>
+            </w:r>
+            <w:proofErr w:type="spellEnd"/>
+            <w:r>
+              <w:rPr>
+                <w:color w:val="808080" w:themeColor="background1" w:themeShade="80"/>
+              </w:rPr>
+              <w:t xml:space="preserve"> digital o</w:t>
             </w:r>
             <w:r>
               <w:rPr>
@@ -1737,12 +2496,56 @@
               </w:rPr>
               <w:t xml:space="preserve">, </w:t>
             </w:r>
-            <w:r>
-              <w:rPr>
-                <w:color w:val="808080" w:themeColor="background1" w:themeShade="80"/>
-              </w:rPr>
-              <w:t>Ek bharat shreshtha bharat</w:t>
-            </w:r>
+            <w:proofErr w:type="spellStart"/>
+            <w:r>
+              <w:rPr>
+                <w:color w:val="808080" w:themeColor="background1" w:themeShade="80"/>
+              </w:rPr>
+              <w:t>Ek</w:t>
+            </w:r>
+            <w:proofErr w:type="spellEnd"/>
+            <w:r>
+              <w:rPr>
+                <w:color w:val="808080" w:themeColor="background1" w:themeShade="80"/>
+              </w:rPr>
+              <w:t xml:space="preserve"> </w:t>
+            </w:r>
+            <w:proofErr w:type="spellStart"/>
+            <w:r>
+              <w:rPr>
+                <w:color w:val="808080" w:themeColor="background1" w:themeShade="80"/>
+              </w:rPr>
+              <w:t>bharat</w:t>
+            </w:r>
+            <w:proofErr w:type="spellEnd"/>
+            <w:r>
+              <w:rPr>
+                <w:color w:val="808080" w:themeColor="background1" w:themeShade="80"/>
+              </w:rPr>
+              <w:t xml:space="preserve"> </w:t>
+            </w:r>
+            <w:proofErr w:type="spellStart"/>
+            <w:r>
+              <w:rPr>
+                <w:color w:val="808080" w:themeColor="background1" w:themeShade="80"/>
+              </w:rPr>
+              <w:t>shreshtha</w:t>
+            </w:r>
+            <w:proofErr w:type="spellEnd"/>
+            <w:r>
+              <w:rPr>
+                <w:color w:val="808080" w:themeColor="background1" w:themeShade="80"/>
+              </w:rPr>
+              <w:t xml:space="preserve"> </w:t>
+            </w:r>
+            <w:proofErr w:type="spellStart"/>
+            <w:r>
+              <w:rPr>
+                <w:color w:val="808080" w:themeColor="background1" w:themeShade="80"/>
+              </w:rPr>
+              <w:t>bharat</w:t>
+            </w:r>
+            <w:proofErr w:type="spellEnd"/>
           </w:p>
           <w:p>
             <w:pPr>
@@ -4342,7 +5145,7 @@
 </file>
 
 <file path=customXml/itemProps1.xml><?xml version="1.0" encoding="utf-8"?>
-<ds:datastoreItem xmlns:ds="http://schemas.openxmlformats.org/officeDocument/2006/customXml" ds:itemID="{00749701-615E-45AD-A3B4-3E59BFA22EF5}">
+<ds:datastoreItem xmlns:ds="http://schemas.openxmlformats.org/officeDocument/2006/customXml" ds:itemID="{5BF8E11C-7809-4F94-98FC-D728923E460D}">
   <ds:schemaRefs>
     <ds:schemaRef ds:uri="http://schemas.openxmlformats.org/officeDocument/2006/bibliography"/>
   </ds:schemaRefs>

--- a/Resume/Prasoon's Resume.docx
+++ b/Resume/Prasoon's Resume.docx
@@ -2,6 +2,30 @@
 <file path=word/document.xml><?xml version="1.0" encoding="utf-8"?>
 <w:document xmlns:wpc="http://schemas.microsoft.com/office/word/2010/wordprocessingCanvas" xmlns:mc="http://schemas.openxmlformats.org/markup-compatibility/2006" xmlns:o="urn:schemas-microsoft-com:office:office" xmlns:r="http://schemas.openxmlformats.org/officeDocument/2006/relationships" xmlns:m="http://schemas.openxmlformats.org/officeDocument/2006/math" xmlns:v="urn:schemas-microsoft-com:vml" xmlns:wp14="http://schemas.microsoft.com/office/word/2010/wordprocessingDrawing" xmlns:wp="http://schemas.openxmlformats.org/drawingml/2006/wordprocessingDrawing" xmlns:w10="urn:schemas-microsoft-com:office:word" xmlns:w="http://schemas.openxmlformats.org/wordprocessingml/2006/main" xmlns:w14="http://schemas.microsoft.com/office/word/2010/wordml" xmlns:w15="http://schemas.microsoft.com/office/word/2012/wordml" xmlns:wpg="http://schemas.microsoft.com/office/word/2010/wordprocessingGroup" xmlns:wpi="http://schemas.microsoft.com/office/word/2010/wordprocessingInk" xmlns:wne="http://schemas.microsoft.com/office/word/2006/wordml" xmlns:wps="http://schemas.microsoft.com/office/word/2010/wordprocessingShape" mc:Ignorable="w14 w15 wp14">
   <w:body>
+    <w:p>
+      <w:pPr>
+        <w:pStyle w:val="Title"/>
+        <w:pBdr>
+          <w:top w:val="nil"/>
+          <w:left w:val="nil"/>
+          <w:bottom w:val="nil"/>
+          <w:right w:val="nil"/>
+          <w:between w:val="nil"/>
+        </w:pBdr>
+        <w:ind w:left="2438" w:firstLine="1170"/>
+        <w:rPr>
+          <w:sz w:val="40"/>
+          <w:szCs w:val="40"/>
+        </w:rPr>
+      </w:pPr>
+      <w:r>
+        <w:rPr>
+          <w:sz w:val="40"/>
+          <w:szCs w:val="40"/>
+        </w:rPr>
+        <w:t>Prasoon Kumar</w:t>
+      </w:r>
+    </w:p>
     <w:p>
       <w:pPr>
         <w:pStyle w:val="Title"/>
@@ -23,82 +47,51 @@
           <w:sz w:val="44"/>
           <w:szCs w:val="44"/>
         </w:rPr>
-        <w:t>Prasoon Kumar</w:t>
+        <w:t xml:space="preserve"> </w:t>
       </w:r>
-      <w:r>
-        <w:rPr>
-          <w:noProof/>
-          <w:lang w:val="en-IN" w:eastAsia="en-IN"/>
-        </w:rPr>
-        <w:drawing>
-          <wp:anchor distT="114300" distB="114300" distL="114300" distR="114300" simplePos="0" relativeHeight="251658240" behindDoc="0" locked="0" layoutInCell="1" hidden="0" allowOverlap="1" wp14:anchorId="4156CA48" wp14:editId="399B0D0A">
-            <wp:simplePos x="0" y="0"/>
-            <wp:positionH relativeFrom="column">
-              <wp:posOffset>5772150</wp:posOffset>
-            </wp:positionH>
-            <wp:positionV relativeFrom="paragraph">
-              <wp:posOffset>114300</wp:posOffset>
-            </wp:positionV>
-            <wp:extent cx="742463" cy="542925"/>
-            <wp:effectExtent l="0" t="0" r="0" b="0"/>
-            <wp:wrapSquare wrapText="bothSides" distT="114300" distB="114300" distL="114300" distR="114300"/>
-            <wp:docPr id="1" name="image1.jpg"/>
-            <wp:cNvGraphicFramePr/>
-            <a:graphic xmlns:a="http://schemas.openxmlformats.org/drawingml/2006/main">
-              <a:graphicData uri="http://schemas.openxmlformats.org/drawingml/2006/picture">
-                <pic:pic xmlns:pic="http://schemas.openxmlformats.org/drawingml/2006/picture">
-                  <pic:nvPicPr>
-                    <pic:cNvPr id="0" name="image1.jpg"/>
-                    <pic:cNvPicPr preferRelativeResize="0"/>
-                  </pic:nvPicPr>
-                  <pic:blipFill>
-                    <a:blip r:embed="rId8"/>
-                    <a:srcRect/>
-                    <a:stretch>
-                      <a:fillRect/>
-                    </a:stretch>
-                  </pic:blipFill>
-                  <pic:spPr>
-                    <a:xfrm>
-                      <a:off x="0" y="0"/>
-                      <a:ext cx="742463" cy="542925"/>
-                    </a:xfrm>
-                    <a:prstGeom prst="rect">
-                      <a:avLst/>
-                    </a:prstGeom>
-                    <a:ln/>
-                  </pic:spPr>
-                </pic:pic>
-              </a:graphicData>
-            </a:graphic>
-          </wp:anchor>
-        </w:drawing>
-      </w:r>
-    </w:p>
-    <w:p>
-      <w:pPr>
-        <w:pStyle w:val="Title"/>
-        <w:ind w:left="-450" w:firstLine="165"/>
-        <w:rPr>
-          <w:sz w:val="20"/>
-          <w:szCs w:val="20"/>
-        </w:rPr>
-      </w:pPr>
       <w:bookmarkStart w:id="0" w:name="_y8fn4xjjuak" w:colFirst="0" w:colLast="0"/>
       <w:bookmarkEnd w:id="0"/>
       <w:r>
         <w:rPr>
-          <w:sz w:val="20"/>
-          <w:szCs w:val="20"/>
+          <w:sz w:val="44"/>
+          <w:szCs w:val="44"/>
         </w:rPr>
-        <w:t>Bachelor of Technology</w:t>
+        <w:tab/>
+      </w:r>
+      <w:r>
+        <w:rPr>
+          <w:sz w:val="44"/>
+          <w:szCs w:val="44"/>
+        </w:rPr>
+        <w:tab/>
+      </w:r>
+      <w:r>
+        <w:rPr>
+          <w:sz w:val="44"/>
+          <w:szCs w:val="44"/>
+        </w:rPr>
+        <w:tab/>
       </w:r>
       <w:r>
         <w:rPr>
           <w:sz w:val="20"/>
           <w:szCs w:val="20"/>
         </w:rPr>
-        <w:t xml:space="preserve"> – Electronics and C</w:t>
+        <w:t>B</w:t>
+      </w:r>
+      <w:r>
+        <w:rPr>
+          <w:sz w:val="20"/>
+          <w:szCs w:val="20"/>
+        </w:rPr>
+        <w:t>achelor of Technology</w:t>
+      </w:r>
+      <w:r>
+        <w:rPr>
+          <w:sz w:val="20"/>
+          <w:szCs w:val="20"/>
+        </w:rPr>
+        <w:t>– Electronics and C</w:t>
       </w:r>
       <w:r>
         <w:rPr>
@@ -140,7 +133,39 @@
           <w:sz w:val="20"/>
           <w:szCs w:val="20"/>
         </w:rPr>
-        <w:t xml:space="preserve"> #2019UGEC043R  </w:t>
+        <w:t xml:space="preserve"> </w:t>
+      </w:r>
+      <w:r>
+        <w:rPr>
+          <w:rFonts w:ascii="Quattrocento Sans" w:eastAsia="Quattrocento Sans" w:hAnsi="Quattrocento Sans" w:cs="Quattrocento Sans"/>
+          <w:sz w:val="20"/>
+          <w:szCs w:val="20"/>
+        </w:rPr>
+        <w:tab/>
+      </w:r>
+      <w:r>
+        <w:rPr>
+          <w:rFonts w:ascii="Quattrocento Sans" w:eastAsia="Quattrocento Sans" w:hAnsi="Quattrocento Sans" w:cs="Quattrocento Sans"/>
+          <w:sz w:val="20"/>
+          <w:szCs w:val="20"/>
+        </w:rPr>
+        <w:tab/>
+      </w:r>
+      <w:r>
+        <w:rPr>
+          <w:rFonts w:ascii="Quattrocento Sans" w:eastAsia="Quattrocento Sans" w:hAnsi="Quattrocento Sans" w:cs="Quattrocento Sans"/>
+          <w:sz w:val="20"/>
+          <w:szCs w:val="20"/>
+        </w:rPr>
+        <w:tab/>
+      </w:r>
+      <w:r>
+        <w:rPr>
+          <w:rFonts w:ascii="Quattrocento Sans" w:eastAsia="Quattrocento Sans" w:hAnsi="Quattrocento Sans" w:cs="Quattrocento Sans"/>
+          <w:sz w:val="20"/>
+          <w:szCs w:val="20"/>
+        </w:rPr>
+        <w:t xml:space="preserve">#2019UGEC043R  </w:t>
       </w:r>
       <w:r>
         <w:rPr>
@@ -190,7 +215,7 @@
         </w:rPr>
         <w:t xml:space="preserve">      </w:t>
       </w:r>
-      <w:hyperlink r:id="rId9" w:history="1">
+      <w:hyperlink r:id="rId8" w:history="1">
         <w:r>
           <w:rPr>
             <w:rStyle w:val="Hyperlink"/>
@@ -201,7 +226,7 @@
           <w:t>Email</w:t>
         </w:r>
       </w:hyperlink>
-      <w:hyperlink r:id="rId10" w:history="1"/>
+      <w:hyperlink r:id="rId9" w:history="1"/>
       <w:r>
         <w:rPr>
           <w:rFonts w:ascii="Quattrocento Sans" w:eastAsia="Quattrocento Sans" w:hAnsi="Quattrocento Sans" w:cs="Quattrocento Sans"/>
@@ -210,7 +235,7 @@
         </w:rPr>
         <w:t xml:space="preserve">           </w:t>
       </w:r>
-      <w:hyperlink r:id="rId11" w:history="1">
+      <w:hyperlink r:id="rId10" w:history="1">
         <w:r>
           <w:rPr>
             <w:rStyle w:val="Hyperlink"/>
@@ -229,7 +254,7 @@
         </w:rPr>
         <w:t xml:space="preserve">          </w:t>
       </w:r>
-      <w:hyperlink r:id="rId12" w:history="1">
+      <w:hyperlink r:id="rId11" w:history="1">
         <w:proofErr w:type="spellStart"/>
         <w:r>
           <w:rPr>
@@ -250,7 +275,7 @@
         </w:rPr>
         <w:t xml:space="preserve">          </w:t>
       </w:r>
-      <w:hyperlink r:id="rId13" w:history="1">
+      <w:hyperlink r:id="rId12" w:history="1">
         <w:r>
           <w:rPr>
             <w:rStyle w:val="Hyperlink"/>
@@ -341,26 +366,19 @@
                 <w:right w:val="nil"/>
                 <w:between w:val="nil"/>
               </w:pBdr>
-              <w:spacing w:before="0"/>
+              <w:spacing w:before="0" w:after="240"/>
               <w:ind w:right="301"/>
               <w:rPr>
-                <w:sz w:val="24"/>
-                <w:szCs w:val="24"/>
+                <w:sz w:val="22"/>
+                <w:szCs w:val="22"/>
               </w:rPr>
             </w:pPr>
             <w:bookmarkStart w:id="1" w:name="_gjdgxs" w:colFirst="0" w:colLast="0"/>
             <w:bookmarkEnd w:id="1"/>
             <w:r>
               <w:rPr>
-                <w:sz w:val="24"/>
-                <w:szCs w:val="24"/>
-              </w:rPr>
-              <w:t xml:space="preserve">PERSONAL </w:t>
-            </w:r>
-            <w:r>
-              <w:rPr>
-                <w:sz w:val="24"/>
-                <w:szCs w:val="24"/>
+                <w:sz w:val="22"/>
+                <w:szCs w:val="22"/>
               </w:rPr>
               <w:t>PROJECTS</w:t>
             </w:r>
@@ -550,7 +568,7 @@
             <w:r>
               <w:t xml:space="preserve"> </w:t>
             </w:r>
-            <w:hyperlink r:id="rId14" w:history="1">
+            <w:hyperlink r:id="rId13" w:history="1">
               <w:r>
                 <w:rPr>
                   <w:rStyle w:val="Hyperlink"/>
@@ -747,7 +765,7 @@
             <w:r>
               <w:t xml:space="preserve">For more information go through </w:t>
             </w:r>
-            <w:hyperlink r:id="rId15">
+            <w:hyperlink r:id="rId14">
               <w:proofErr w:type="spellStart"/>
               <w:r>
                 <w:rPr>
@@ -766,53 +784,6 @@
           </w:p>
           <w:p>
             <w:pPr>
-              <w:spacing w:before="0" w:line="240" w:lineRule="auto"/>
-              <w:ind w:left="720"/>
-              <w:rPr>
-                <w:rStyle w:val="Hyperlink"/>
-                <w:color w:val="666666"/>
-                <w:u w:val="none"/>
-              </w:rPr>
-            </w:pPr>
-          </w:p>
-          <w:p>
-            <w:pPr>
-              <w:spacing w:before="0" w:line="240" w:lineRule="auto"/>
-              <w:ind w:left="720"/>
-              <w:rPr>
-                <w:rStyle w:val="Hyperlink"/>
-                <w:color w:val="666666"/>
-                <w:u w:val="none"/>
-              </w:rPr>
-            </w:pPr>
-          </w:p>
-          <w:p>
-            <w:pPr>
-              <w:pStyle w:val="Heading1"/>
-              <w:pBdr>
-                <w:top w:val="nil"/>
-                <w:left w:val="nil"/>
-                <w:bottom w:val="nil"/>
-                <w:right w:val="nil"/>
-                <w:between w:val="nil"/>
-              </w:pBdr>
-              <w:spacing w:before="0"/>
-              <w:ind w:right="301"/>
-              <w:rPr>
-                <w:sz w:val="24"/>
-                <w:szCs w:val="24"/>
-              </w:rPr>
-            </w:pPr>
-            <w:r>
-              <w:rPr>
-                <w:sz w:val="24"/>
-                <w:szCs w:val="24"/>
-              </w:rPr>
-              <w:t>BUSINESS PROJECTS</w:t>
-            </w:r>
-          </w:p>
-          <w:p>
-            <w:pPr>
               <w:pStyle w:val="Heading2"/>
               <w:ind w:right="301"/>
               <w:rPr>
@@ -958,7 +929,7 @@
             <w:r>
               <w:t xml:space="preserve">  </w:t>
             </w:r>
-            <w:hyperlink r:id="rId16">
+            <w:hyperlink r:id="rId15">
               <w:r>
                 <w:rPr>
                   <w:color w:val="1155CC"/>
@@ -1107,13 +1078,78 @@
               <w:t>Coroutines</w:t>
             </w:r>
             <w:proofErr w:type="spellEnd"/>
+            <w:r>
+              <w:rPr>
+                <w:b w:val="0"/>
+                <w:i/>
+                <w:sz w:val="20"/>
+                <w:szCs w:val="20"/>
+              </w:rPr>
+              <w:t xml:space="preserve">, </w:t>
+            </w:r>
+            <w:proofErr w:type="spellStart"/>
+            <w:r>
+              <w:rPr>
+                <w:b w:val="0"/>
+                <w:i/>
+                <w:sz w:val="20"/>
+                <w:szCs w:val="20"/>
+              </w:rPr>
+              <w:t>gRPC</w:t>
+            </w:r>
+            <w:proofErr w:type="spellEnd"/>
+          </w:p>
+          <w:p>
+            <w:pPr>
+              <w:pStyle w:val="ListParagraph"/>
+              <w:numPr>
+                <w:ilvl w:val="0"/>
+                <w:numId w:val="14"/>
+              </w:numPr>
+            </w:pPr>
+            <w:r>
+              <w:t>Co</w:t>
+            </w:r>
+            <w:r>
+              <w:t>n</w:t>
+            </w:r>
+            <w:r>
+              <w:t xml:space="preserve">verted speech-to-text using </w:t>
+            </w:r>
+            <w:proofErr w:type="spellStart"/>
+            <w:r>
+              <w:t>gRPC</w:t>
+            </w:r>
+            <w:proofErr w:type="spellEnd"/>
+            <w:r>
+              <w:t xml:space="preserve"> and joined the returned output with web page using </w:t>
+            </w:r>
+            <w:proofErr w:type="spellStart"/>
+            <w:r>
+              <w:t>Javascript</w:t>
+            </w:r>
+            <w:proofErr w:type="spellEnd"/>
+            <w:r>
+              <w:t xml:space="preserve"> interface. Attached </w:t>
+            </w:r>
+            <w:proofErr w:type="spellStart"/>
+            <w:r>
+              <w:t>google</w:t>
+            </w:r>
+            <w:proofErr w:type="spellEnd"/>
+            <w:r>
+              <w:t xml:space="preserve"> map to the application by getting results from APIs using retrofit client.</w:t>
+            </w:r>
           </w:p>
           <w:p>
             <w:pPr>
               <w:pStyle w:val="Heading2"/>
               <w:ind w:right="301"/>
               <w:rPr>
-                <w:color w:val="666666"/>
+                <w:b w:val="0"/>
+                <w:i/>
+                <w:sz w:val="20"/>
+                <w:szCs w:val="20"/>
               </w:rPr>
             </w:pPr>
             <w:r>
@@ -1202,36 +1238,83 @@
                 <w:sz w:val="20"/>
                 <w:szCs w:val="20"/>
               </w:rPr>
-              <w:t>, Room database, JNI (NDK)</w:t>
-            </w:r>
-            <w:r>
-              <w:rPr>
-                <w:b w:val="0"/>
-                <w:i/>
-                <w:sz w:val="20"/>
-                <w:szCs w:val="20"/>
-              </w:rPr>
-              <w:t xml:space="preserve">, </w:t>
+              <w:t>, Room database, JNI (NDK</w:t>
+            </w:r>
+            <w:r>
+              <w:rPr>
+                <w:b w:val="0"/>
+                <w:i/>
+                <w:sz w:val="20"/>
+                <w:szCs w:val="20"/>
+              </w:rPr>
+              <w:t xml:space="preserve"> </w:t>
+            </w:r>
+            <w:r>
+              <w:rPr>
+                <w:b w:val="0"/>
+                <w:i/>
+                <w:sz w:val="20"/>
+                <w:szCs w:val="20"/>
+              </w:rPr>
+              <w:t>)</w:t>
+            </w:r>
+          </w:p>
+          <w:p>
+            <w:pPr>
+              <w:pStyle w:val="ListParagraph"/>
+              <w:numPr>
+                <w:ilvl w:val="0"/>
+                <w:numId w:val="15"/>
+              </w:numPr>
+            </w:pPr>
+            <w:r>
+              <w:t xml:space="preserve">Used </w:t>
             </w:r>
             <w:proofErr w:type="spellStart"/>
             <w:r>
-              <w:rPr>
-                <w:b w:val="0"/>
-                <w:i/>
-                <w:sz w:val="20"/>
-                <w:szCs w:val="20"/>
-              </w:rPr>
-              <w:t>gRPC</w:t>
+              <w:t>coroutines</w:t>
             </w:r>
             <w:proofErr w:type="spellEnd"/>
             <w:r>
-              <w:rPr>
-                <w:b w:val="0"/>
-                <w:i/>
-                <w:sz w:val="20"/>
-                <w:szCs w:val="20"/>
-              </w:rPr>
-              <w:t xml:space="preserve"> </w:t>
+              <w:t xml:space="preserve"> to do sequential and parallel background tasks to extract the frames using FFMPEG. Accelerometer </w:t>
+            </w:r>
+            <w:r>
+              <w:t>and m</w:t>
+            </w:r>
+            <w:r>
+              <w:t xml:space="preserve">agnetometer </w:t>
+            </w:r>
+            <w:r>
+              <w:t>was used to get the</w:t>
+            </w:r>
+            <w:r>
+              <w:t xml:space="preserve"> Euler angles by using Sensor Manager.</w:t>
+            </w:r>
+          </w:p>
+          <w:p>
+            <w:pPr>
+              <w:pStyle w:val="ListParagraph"/>
+              <w:numPr>
+                <w:ilvl w:val="0"/>
+                <w:numId w:val="15"/>
+              </w:numPr>
+            </w:pPr>
+            <w:r>
+              <w:t xml:space="preserve">Written the server side code using </w:t>
+            </w:r>
+            <w:proofErr w:type="spellStart"/>
+            <w:r>
+              <w:t>Node</w:t>
+            </w:r>
+            <w:r>
+              <w:t>.</w:t>
+            </w:r>
+            <w:r>
+              <w:t>Js</w:t>
+            </w:r>
+            <w:proofErr w:type="spellEnd"/>
+            <w:r>
+              <w:t xml:space="preserve"> to upload zip and extract it automatically in AWS S3 bucket. </w:t>
             </w:r>
           </w:p>
           <w:p>
@@ -1240,16 +1323,14 @@
               <w:spacing w:before="400"/>
               <w:ind w:right="301"/>
               <w:rPr>
-                <w:sz w:val="24"/>
-                <w:szCs w:val="24"/>
+                <w:sz w:val="22"/>
+                <w:szCs w:val="22"/>
               </w:rPr>
             </w:pPr>
-            <w:bookmarkStart w:id="5" w:name="_ol3k49svh4pg" w:colFirst="0" w:colLast="0"/>
-            <w:bookmarkEnd w:id="5"/>
-            <w:r>
-              <w:rPr>
-                <w:sz w:val="24"/>
-                <w:szCs w:val="24"/>
+            <w:r>
+              <w:rPr>
+                <w:sz w:val="22"/>
+                <w:szCs w:val="22"/>
               </w:rPr>
               <w:t>EXPERIENCE</w:t>
             </w:r>
@@ -1266,25 +1347,16 @@
               </w:rPr>
             </w:pPr>
             <w:r>
-              <w:t>Software</w:t>
-            </w:r>
-            <w:r>
-              <w:t xml:space="preserve"> Development</w:t>
-            </w:r>
+              <w:t xml:space="preserve">Software Development Intern | </w:t>
+            </w:r>
+            <w:proofErr w:type="spellStart"/>
+            <w:r>
+              <w:t>Travvir</w:t>
+            </w:r>
+            <w:proofErr w:type="spellEnd"/>
             <w:r>
               <w:t xml:space="preserve"> </w:t>
             </w:r>
-            <w:r>
-              <w:t>Intern</w:t>
-            </w:r>
-            <w:r>
-              <w:t xml:space="preserve"> | </w:t>
-            </w:r>
-            <w:proofErr w:type="spellStart"/>
-            <w:r>
-              <w:t>Travvir</w:t>
-            </w:r>
-            <w:proofErr w:type="spellEnd"/>
             <w:r>
               <w:t>| Noida, UP</w:t>
             </w:r>
@@ -1300,27 +1372,8 @@
             </w:r>
           </w:p>
           <w:p>
-            <w:pPr>
-              <w:pStyle w:val="ListParagraph"/>
-              <w:numPr>
-                <w:ilvl w:val="0"/>
-                <w:numId w:val="9"/>
-              </w:numPr>
-            </w:pPr>
-            <w:r>
-              <w:t>Worked side-by-side with web backend</w:t>
-            </w:r>
-            <w:r>
-              <w:t xml:space="preserve"> experts to develop two applicat</w:t>
-            </w:r>
-            <w:r>
-              <w:t>ion.</w:t>
-            </w:r>
-            <w:r>
-              <w:t xml:space="preserve"> </w:t>
-            </w:r>
-            <w:r>
-              <w:t>Completed projects for android, one is studio type for creating 360 spherical panorama and to upload it on AWS S3 bucket and other is for exploring places in detail using those panorama.</w:t>
+            <w:r>
+              <w:t>Worked side-by-side with web backend developers to develop two application. Completed projects for android and Web backend.</w:t>
             </w:r>
           </w:p>
           <w:p>
@@ -1335,33 +1388,15 @@
               </w:rPr>
             </w:pPr>
             <w:r>
-              <w:t>A</w:t>
-            </w:r>
-            <w:r>
-              <w:t>ndroid</w:t>
-            </w:r>
-            <w:r>
-              <w:t xml:space="preserve"> Development</w:t>
-            </w:r>
+              <w:t xml:space="preserve">Android Development Intern | </w:t>
+            </w:r>
+            <w:proofErr w:type="spellStart"/>
+            <w:r>
+              <w:t>Privvio</w:t>
+            </w:r>
+            <w:proofErr w:type="spellEnd"/>
             <w:r>
               <w:t xml:space="preserve"> </w:t>
-            </w:r>
-            <w:r>
-              <w:t>Intern</w:t>
-            </w:r>
-            <w:r>
-              <w:t xml:space="preserve"> </w:t>
-            </w:r>
-            <w:r>
-              <w:t xml:space="preserve">| </w:t>
-            </w:r>
-            <w:proofErr w:type="spellStart"/>
-            <w:r>
-              <w:t>Privvio</w:t>
-            </w:r>
-            <w:proofErr w:type="spellEnd"/>
-            <w:r>
-              <w:t xml:space="preserve"> Tech</w:t>
             </w:r>
           </w:p>
           <w:p>
@@ -1371,38 +1406,24 @@
               <w:ind w:right="301"/>
             </w:pPr>
             <w:r>
-              <w:t>FEB 2021 –</w:t>
-            </w:r>
-            <w:r>
-              <w:t xml:space="preserve"> MARCH</w:t>
-            </w:r>
-            <w:r>
-              <w:t xml:space="preserve"> 2021</w:t>
-            </w:r>
-            <w:r>
-              <w:t>, 2 mos.</w:t>
-            </w:r>
+              <w:t>FEB 2021 – MARCH 2021, 2 mos.</w:t>
+            </w:r>
+          </w:p>
+          <w:p>
+            <w:bookmarkStart w:id="5" w:name="_d9lnwvb50gb5" w:colFirst="0" w:colLast="0"/>
+            <w:bookmarkEnd w:id="5"/>
+            <w:r>
+              <w:t>Worked side-by-side with system and UI designer to make a multithreaded application. Managed the update cycle of application and solved bugs.</w:t>
+            </w:r>
+            <w:bookmarkStart w:id="6" w:name="_GoBack"/>
+            <w:bookmarkEnd w:id="6"/>
           </w:p>
           <w:p>
             <w:pPr>
-              <w:pStyle w:val="ListParagraph"/>
-              <w:numPr>
-                <w:ilvl w:val="0"/>
-                <w:numId w:val="10"/>
-              </w:numPr>
               <w:ind w:right="301"/>
             </w:pPr>
-            <w:bookmarkStart w:id="6" w:name="_d9lnwvb50gb5" w:colFirst="0" w:colLast="0"/>
-            <w:bookmarkEnd w:id="6"/>
-            <w:r>
-              <w:t>Worked side-by-side with system and UI designer to make a multithreaded application.</w:t>
-            </w:r>
-            <w:r>
-              <w:t xml:space="preserve"> </w:t>
-            </w:r>
-            <w:r>
-              <w:t>Managed the update cycle of application and solved bugs.</w:t>
-            </w:r>
+            <w:bookmarkStart w:id="7" w:name="_ol3k49svh4pg" w:colFirst="0" w:colLast="0"/>
+            <w:bookmarkEnd w:id="7"/>
           </w:p>
         </w:tc>
         <w:tc>
@@ -1423,14 +1444,14 @@
               <w:ind w:right="301"/>
               <w:rPr>
                 <w:color w:val="B7B7B7"/>
-                <w:sz w:val="24"/>
-                <w:szCs w:val="24"/>
+                <w:sz w:val="22"/>
+                <w:szCs w:val="22"/>
               </w:rPr>
             </w:pPr>
             <w:r>
               <w:rPr>
-                <w:sz w:val="24"/>
-                <w:szCs w:val="24"/>
+                <w:sz w:val="22"/>
+                <w:szCs w:val="22"/>
               </w:rPr>
               <w:t>EDUCATION</w:t>
             </w:r>
@@ -1556,8 +1577,8 @@
               </w:rPr>
               <w:t>.</w:t>
             </w:r>
-            <w:bookmarkStart w:id="7" w:name="_3y2zd1uwlbh0" w:colFirst="0" w:colLast="0"/>
-            <w:bookmarkEnd w:id="7"/>
+            <w:bookmarkStart w:id="8" w:name="_3y2zd1uwlbh0" w:colFirst="0" w:colLast="0"/>
+            <w:bookmarkEnd w:id="8"/>
             <w:r>
               <w:rPr>
                 <w:b/>
@@ -1611,16 +1632,16 @@
               <w:spacing w:before="0"/>
               <w:ind w:right="301"/>
               <w:rPr>
-                <w:sz w:val="24"/>
-                <w:szCs w:val="24"/>
+                <w:sz w:val="22"/>
+                <w:szCs w:val="22"/>
               </w:rPr>
             </w:pPr>
-            <w:bookmarkStart w:id="8" w:name="_5tycl0bgmtmi" w:colFirst="0" w:colLast="0"/>
-            <w:bookmarkEnd w:id="8"/>
-            <w:r>
-              <w:rPr>
-                <w:sz w:val="24"/>
-                <w:szCs w:val="24"/>
+            <w:bookmarkStart w:id="9" w:name="_5tycl0bgmtmi" w:colFirst="0" w:colLast="0"/>
+            <w:bookmarkEnd w:id="9"/>
+            <w:r>
+              <w:rPr>
+                <w:sz w:val="22"/>
+                <w:szCs w:val="22"/>
               </w:rPr>
               <w:t>TECHNICAL SKILLS</w:t>
             </w:r>
@@ -1631,8 +1652,8 @@
               <w:spacing w:before="0"/>
               <w:ind w:right="301"/>
             </w:pPr>
-            <w:bookmarkStart w:id="9" w:name="_qpt9hj59isew" w:colFirst="0" w:colLast="0"/>
-            <w:bookmarkEnd w:id="9"/>
+            <w:bookmarkStart w:id="10" w:name="_qpt9hj59isew" w:colFirst="0" w:colLast="0"/>
+            <w:bookmarkEnd w:id="10"/>
             <w:r>
               <w:t xml:space="preserve"> </w:t>
             </w:r>
@@ -2076,8 +2097,8 @@
               </w:rPr>
               <w:t>Identifying Problems, Gathering Information, Developing evaluations, Calculating results</w:t>
             </w:r>
-            <w:bookmarkStart w:id="10" w:name="_fuxphpyvxni4" w:colFirst="0" w:colLast="0"/>
-            <w:bookmarkEnd w:id="10"/>
+            <w:bookmarkStart w:id="11" w:name="_fuxphpyvxni4" w:colFirst="0" w:colLast="0"/>
+            <w:bookmarkEnd w:id="11"/>
           </w:p>
           <w:p>
             <w:pPr>
@@ -2085,16 +2106,16 @@
               <w:spacing w:before="320"/>
               <w:ind w:right="301"/>
               <w:rPr>
-                <w:sz w:val="24"/>
-                <w:szCs w:val="24"/>
+                <w:sz w:val="22"/>
+                <w:szCs w:val="22"/>
               </w:rPr>
             </w:pPr>
-            <w:bookmarkStart w:id="11" w:name="_1hggtzgd486a" w:colFirst="0" w:colLast="0"/>
-            <w:bookmarkEnd w:id="11"/>
-            <w:r>
-              <w:rPr>
-                <w:sz w:val="24"/>
-                <w:szCs w:val="24"/>
+            <w:bookmarkStart w:id="12" w:name="_1hggtzgd486a" w:colFirst="0" w:colLast="0"/>
+            <w:bookmarkEnd w:id="12"/>
+            <w:r>
+              <w:rPr>
+                <w:sz w:val="22"/>
+                <w:szCs w:val="22"/>
               </w:rPr>
               <w:t>ACHIEVEMENTS</w:t>
             </w:r>
@@ -2116,8 +2137,7 @@
               <w:spacing w:before="0"/>
               <w:ind w:right="301"/>
             </w:pPr>
-            <w:hyperlink r:id="rId17" w:history="1">
-              <w:proofErr w:type="spellStart"/>
+            <w:hyperlink r:id="rId16" w:history="1">
               <w:r>
                 <w:rPr>
                   <w:rStyle w:val="Hyperlink"/>
@@ -2125,7 +2145,6 @@
                 </w:rPr>
                 <w:t>Codechef</w:t>
               </w:r>
-              <w:proofErr w:type="spellEnd"/>
             </w:hyperlink>
             <w:r>
               <w:rPr>
@@ -2262,8 +2281,8 @@
               <w:t>qualified till round 2.</w:t>
             </w:r>
           </w:p>
-          <w:bookmarkStart w:id="12" w:name="_arqxvvd05v9s" w:colFirst="0" w:colLast="0"/>
-          <w:bookmarkEnd w:id="12"/>
+          <w:bookmarkStart w:id="13" w:name="_arqxvvd05v9s" w:colFirst="0" w:colLast="0"/>
+          <w:bookmarkEnd w:id="13"/>
           <w:p>
             <w:pPr>
               <w:pStyle w:val="ListParagraph"/>
@@ -2368,8 +2387,6 @@
             <w:r>
               <w:t xml:space="preserve"> 2020, Amity University Kolkata, coding contest, qualified round 1, done good in on-site round with rank 5.</w:t>
             </w:r>
-            <w:bookmarkStart w:id="13" w:name="_GoBack"/>
-            <w:bookmarkEnd w:id="13"/>
           </w:p>
           <w:p>
             <w:pPr>
@@ -2377,14 +2394,14 @@
               <w:spacing w:before="320"/>
               <w:ind w:right="301"/>
               <w:rPr>
-                <w:sz w:val="24"/>
-                <w:szCs w:val="24"/>
+                <w:sz w:val="22"/>
+                <w:szCs w:val="22"/>
               </w:rPr>
             </w:pPr>
             <w:r>
               <w:rPr>
-                <w:sz w:val="24"/>
-                <w:szCs w:val="24"/>
+                <w:sz w:val="22"/>
+                <w:szCs w:val="22"/>
               </w:rPr>
               <w:t>VOLUNTEER ACTIVITIES</w:t>
             </w:r>
@@ -2413,14 +2430,7 @@
                 <w:b/>
                 <w:color w:val="auto"/>
               </w:rPr>
-              <w:t xml:space="preserve"> (IIIT Ranchi)</w:t>
-            </w:r>
-            <w:r>
-              <w:rPr>
-                <w:b/>
-                <w:color w:val="auto"/>
-              </w:rPr>
-              <w:t xml:space="preserve">, </w:t>
+              <w:t xml:space="preserve"> (IIIT Ranchi), </w:t>
             </w:r>
             <w:proofErr w:type="spellStart"/>
             <w:r>
@@ -2448,13 +2458,7 @@
               <w:rPr>
                 <w:color w:val="808080" w:themeColor="background1" w:themeShade="80"/>
               </w:rPr>
-              <w:t xml:space="preserve"> digital o</w:t>
-            </w:r>
-            <w:r>
-              <w:rPr>
-                <w:color w:val="808080" w:themeColor="background1" w:themeShade="80"/>
-              </w:rPr>
-              <w:t>cean fest</w:t>
+              <w:t xml:space="preserve"> digital ocean fest</w:t>
             </w:r>
             <w:r>
               <w:rPr>
@@ -2480,21 +2484,7 @@
                 <w:b/>
                 <w:color w:val="auto"/>
               </w:rPr>
-              <w:t>EBSB student coordinator</w:t>
-            </w:r>
-            <w:r>
-              <w:rPr>
-                <w:b/>
-                <w:color w:val="auto"/>
-              </w:rPr>
-              <w:t xml:space="preserve"> ( IIIT Ranchi)</w:t>
-            </w:r>
-            <w:r>
-              <w:rPr>
-                <w:b/>
-                <w:color w:val="auto"/>
-              </w:rPr>
-              <w:t xml:space="preserve">, </w:t>
+              <w:t xml:space="preserve">EBSB student coordinator ( IIIT Ranchi), </w:t>
             </w:r>
             <w:proofErr w:type="spellStart"/>
             <w:r>
@@ -2508,44 +2498,28 @@
               <w:rPr>
                 <w:color w:val="808080" w:themeColor="background1" w:themeShade="80"/>
               </w:rPr>
-              <w:t xml:space="preserve"> </w:t>
+              <w:t xml:space="preserve"> Bharat </w:t>
             </w:r>
             <w:proofErr w:type="spellStart"/>
             <w:r>
               <w:rPr>
                 <w:color w:val="808080" w:themeColor="background1" w:themeShade="80"/>
               </w:rPr>
-              <w:t>bharat</w:t>
+              <w:t>Shreshtha</w:t>
             </w:r>
             <w:proofErr w:type="spellEnd"/>
             <w:r>
               <w:rPr>
                 <w:color w:val="808080" w:themeColor="background1" w:themeShade="80"/>
               </w:rPr>
-              <w:t xml:space="preserve"> </w:t>
-            </w:r>
-            <w:proofErr w:type="spellStart"/>
+              <w:t xml:space="preserve"> B</w:t>
+            </w:r>
             <w:r>
               <w:rPr>
                 <w:color w:val="808080" w:themeColor="background1" w:themeShade="80"/>
               </w:rPr>
-              <w:t>shreshtha</w:t>
-            </w:r>
-            <w:proofErr w:type="spellEnd"/>
-            <w:r>
-              <w:rPr>
-                <w:color w:val="808080" w:themeColor="background1" w:themeShade="80"/>
-              </w:rPr>
-              <w:t xml:space="preserve"> </w:t>
-            </w:r>
-            <w:proofErr w:type="spellStart"/>
-            <w:r>
-              <w:rPr>
-                <w:color w:val="808080" w:themeColor="background1" w:themeShade="80"/>
-              </w:rPr>
-              <w:t>bharat</w:t>
-            </w:r>
-            <w:proofErr w:type="spellEnd"/>
+              <w:t>harat</w:t>
+            </w:r>
           </w:p>
           <w:p>
             <w:pPr>
@@ -2562,14 +2536,14 @@
               <w:spacing w:before="0"/>
               <w:ind w:right="301"/>
               <w:rPr>
-                <w:sz w:val="24"/>
-                <w:szCs w:val="24"/>
+                <w:sz w:val="22"/>
+                <w:szCs w:val="22"/>
               </w:rPr>
             </w:pPr>
             <w:r>
               <w:rPr>
-                <w:sz w:val="24"/>
-                <w:szCs w:val="24"/>
+                <w:sz w:val="22"/>
+                <w:szCs w:val="22"/>
               </w:rPr>
               <w:t>SOFT SKILLS</w:t>
             </w:r>
@@ -2609,19 +2583,7 @@
               <w:t>English, Hindi</w:t>
             </w:r>
           </w:p>
-          <w:p>
-            <w:pPr>
-              <w:spacing w:before="0" w:line="240" w:lineRule="auto"/>
-            </w:pPr>
-          </w:p>
           <w:p/>
-          <w:p>
-            <w:pPr>
-              <w:pStyle w:val="Heading1"/>
-              <w:spacing w:before="320"/>
-              <w:ind w:right="301"/>
-            </w:pPr>
-          </w:p>
         </w:tc>
       </w:tr>
     </w:tbl>
@@ -2637,7 +2599,7 @@
       </w:pPr>
     </w:p>
     <w:sectPr>
-      <w:headerReference w:type="default" r:id="rId18"/>
+      <w:headerReference w:type="default" r:id="rId17"/>
       <w:pgSz w:w="11906" w:h="16838"/>
       <w:pgMar w:top="357" w:right="861" w:bottom="0" w:left="861" w:header="0" w:footer="720" w:gutter="0"/>
       <w:pgNumType w:start="1"/>
@@ -3047,6 +3009,206 @@
     </w:lvl>
   </w:abstractNum>
   <w:abstractNum w:abstractNumId="3">
+    <w:nsid w:val="0AC555EC"/>
+    <w:multiLevelType w:val="hybridMultilevel"/>
+    <w:tmpl w:val="2A6236C2"/>
+    <w:lvl w:ilvl="0" w:tplc="32BE1864">
+      <w:start w:val="1"/>
+      <w:numFmt w:val="bullet"/>
+      <w:lvlText w:val=""/>
+      <w:lvlJc w:val="left"/>
+      <w:pPr>
+        <w:ind w:left="720" w:hanging="360"/>
+      </w:pPr>
+      <w:rPr>
+        <w:rFonts w:ascii="Symbol" w:hAnsi="Symbol" w:hint="default"/>
+        <w:color w:val="000000" w:themeColor="text1"/>
+      </w:rPr>
+    </w:lvl>
+    <w:lvl w:ilvl="1" w:tplc="40090003" w:tentative="1">
+      <w:start w:val="1"/>
+      <w:numFmt w:val="bullet"/>
+      <w:lvlText w:val="o"/>
+      <w:lvlJc w:val="left"/>
+      <w:pPr>
+        <w:ind w:left="1440" w:hanging="360"/>
+      </w:pPr>
+      <w:rPr>
+        <w:rFonts w:ascii="Courier New" w:hAnsi="Courier New" w:cs="Courier New" w:hint="default"/>
+      </w:rPr>
+    </w:lvl>
+    <w:lvl w:ilvl="2" w:tplc="40090005" w:tentative="1">
+      <w:start w:val="1"/>
+      <w:numFmt w:val="bullet"/>
+      <w:lvlText w:val=""/>
+      <w:lvlJc w:val="left"/>
+      <w:pPr>
+        <w:ind w:left="2160" w:hanging="360"/>
+      </w:pPr>
+      <w:rPr>
+        <w:rFonts w:ascii="Wingdings" w:hAnsi="Wingdings" w:hint="default"/>
+      </w:rPr>
+    </w:lvl>
+    <w:lvl w:ilvl="3" w:tplc="40090001" w:tentative="1">
+      <w:start w:val="1"/>
+      <w:numFmt w:val="bullet"/>
+      <w:lvlText w:val=""/>
+      <w:lvlJc w:val="left"/>
+      <w:pPr>
+        <w:ind w:left="2880" w:hanging="360"/>
+      </w:pPr>
+      <w:rPr>
+        <w:rFonts w:ascii="Symbol" w:hAnsi="Symbol" w:hint="default"/>
+      </w:rPr>
+    </w:lvl>
+    <w:lvl w:ilvl="4" w:tplc="40090003" w:tentative="1">
+      <w:start w:val="1"/>
+      <w:numFmt w:val="bullet"/>
+      <w:lvlText w:val="o"/>
+      <w:lvlJc w:val="left"/>
+      <w:pPr>
+        <w:ind w:left="3600" w:hanging="360"/>
+      </w:pPr>
+      <w:rPr>
+        <w:rFonts w:ascii="Courier New" w:hAnsi="Courier New" w:cs="Courier New" w:hint="default"/>
+      </w:rPr>
+    </w:lvl>
+    <w:lvl w:ilvl="5" w:tplc="40090005" w:tentative="1">
+      <w:start w:val="1"/>
+      <w:numFmt w:val="bullet"/>
+      <w:lvlText w:val=""/>
+      <w:lvlJc w:val="left"/>
+      <w:pPr>
+        <w:ind w:left="4320" w:hanging="360"/>
+      </w:pPr>
+      <w:rPr>
+        <w:rFonts w:ascii="Wingdings" w:hAnsi="Wingdings" w:hint="default"/>
+      </w:rPr>
+    </w:lvl>
+    <w:lvl w:ilvl="6" w:tplc="40090001" w:tentative="1">
+      <w:start w:val="1"/>
+      <w:numFmt w:val="bullet"/>
+      <w:lvlText w:val=""/>
+      <w:lvlJc w:val="left"/>
+      <w:pPr>
+        <w:ind w:left="5040" w:hanging="360"/>
+      </w:pPr>
+      <w:rPr>
+        <w:rFonts w:ascii="Symbol" w:hAnsi="Symbol" w:hint="default"/>
+      </w:rPr>
+    </w:lvl>
+    <w:lvl w:ilvl="7" w:tplc="40090003" w:tentative="1">
+      <w:start w:val="1"/>
+      <w:numFmt w:val="bullet"/>
+      <w:lvlText w:val="o"/>
+      <w:lvlJc w:val="left"/>
+      <w:pPr>
+        <w:ind w:left="5760" w:hanging="360"/>
+      </w:pPr>
+      <w:rPr>
+        <w:rFonts w:ascii="Courier New" w:hAnsi="Courier New" w:cs="Courier New" w:hint="default"/>
+      </w:rPr>
+    </w:lvl>
+    <w:lvl w:ilvl="8" w:tplc="40090005" w:tentative="1">
+      <w:start w:val="1"/>
+      <w:numFmt w:val="bullet"/>
+      <w:lvlText w:val=""/>
+      <w:lvlJc w:val="left"/>
+      <w:pPr>
+        <w:ind w:left="6480" w:hanging="360"/>
+      </w:pPr>
+      <w:rPr>
+        <w:rFonts w:ascii="Wingdings" w:hAnsi="Wingdings" w:hint="default"/>
+      </w:rPr>
+    </w:lvl>
+  </w:abstractNum>
+  <w:abstractNum w:abstractNumId="4">
+    <w:nsid w:val="0DBB6BDE"/>
+    <w:multiLevelType w:val="hybridMultilevel"/>
+    <w:tmpl w:val="D3E0DCA0"/>
+    <w:lvl w:ilvl="0" w:tplc="4009000F">
+      <w:start w:val="1"/>
+      <w:numFmt w:val="decimal"/>
+      <w:lvlText w:val="%1."/>
+      <w:lvlJc w:val="left"/>
+      <w:pPr>
+        <w:ind w:left="720" w:hanging="360"/>
+      </w:pPr>
+    </w:lvl>
+    <w:lvl w:ilvl="1" w:tplc="40090019" w:tentative="1">
+      <w:start w:val="1"/>
+      <w:numFmt w:val="lowerLetter"/>
+      <w:lvlText w:val="%2."/>
+      <w:lvlJc w:val="left"/>
+      <w:pPr>
+        <w:ind w:left="1440" w:hanging="360"/>
+      </w:pPr>
+    </w:lvl>
+    <w:lvl w:ilvl="2" w:tplc="4009001B" w:tentative="1">
+      <w:start w:val="1"/>
+      <w:numFmt w:val="lowerRoman"/>
+      <w:lvlText w:val="%3."/>
+      <w:lvlJc w:val="right"/>
+      <w:pPr>
+        <w:ind w:left="2160" w:hanging="180"/>
+      </w:pPr>
+    </w:lvl>
+    <w:lvl w:ilvl="3" w:tplc="4009000F" w:tentative="1">
+      <w:start w:val="1"/>
+      <w:numFmt w:val="decimal"/>
+      <w:lvlText w:val="%4."/>
+      <w:lvlJc w:val="left"/>
+      <w:pPr>
+        <w:ind w:left="2880" w:hanging="360"/>
+      </w:pPr>
+    </w:lvl>
+    <w:lvl w:ilvl="4" w:tplc="40090019" w:tentative="1">
+      <w:start w:val="1"/>
+      <w:numFmt w:val="lowerLetter"/>
+      <w:lvlText w:val="%5."/>
+      <w:lvlJc w:val="left"/>
+      <w:pPr>
+        <w:ind w:left="3600" w:hanging="360"/>
+      </w:pPr>
+    </w:lvl>
+    <w:lvl w:ilvl="5" w:tplc="4009001B" w:tentative="1">
+      <w:start w:val="1"/>
+      <w:numFmt w:val="lowerRoman"/>
+      <w:lvlText w:val="%6."/>
+      <w:lvlJc w:val="right"/>
+      <w:pPr>
+        <w:ind w:left="4320" w:hanging="180"/>
+      </w:pPr>
+    </w:lvl>
+    <w:lvl w:ilvl="6" w:tplc="4009000F" w:tentative="1">
+      <w:start w:val="1"/>
+      <w:numFmt w:val="decimal"/>
+      <w:lvlText w:val="%7."/>
+      <w:lvlJc w:val="left"/>
+      <w:pPr>
+        <w:ind w:left="5040" w:hanging="360"/>
+      </w:pPr>
+    </w:lvl>
+    <w:lvl w:ilvl="7" w:tplc="40090019" w:tentative="1">
+      <w:start w:val="1"/>
+      <w:numFmt w:val="lowerLetter"/>
+      <w:lvlText w:val="%8."/>
+      <w:lvlJc w:val="left"/>
+      <w:pPr>
+        <w:ind w:left="5760" w:hanging="360"/>
+      </w:pPr>
+    </w:lvl>
+    <w:lvl w:ilvl="8" w:tplc="4009001B" w:tentative="1">
+      <w:start w:val="1"/>
+      <w:numFmt w:val="lowerRoman"/>
+      <w:lvlText w:val="%9."/>
+      <w:lvlJc w:val="right"/>
+      <w:pPr>
+        <w:ind w:left="6480" w:hanging="180"/>
+      </w:pPr>
+    </w:lvl>
+  </w:abstractNum>
+  <w:abstractNum w:abstractNumId="5">
     <w:nsid w:val="102478EA"/>
     <w:multiLevelType w:val="hybridMultilevel"/>
     <w:tmpl w:val="FE141246"/>
@@ -3159,7 +3321,121 @@
       </w:rPr>
     </w:lvl>
   </w:abstractNum>
-  <w:abstractNum w:abstractNumId="4">
+  <w:abstractNum w:abstractNumId="6">
+    <w:nsid w:val="28F033E1"/>
+    <w:multiLevelType w:val="hybridMultilevel"/>
+    <w:tmpl w:val="D9CAB5BE"/>
+    <w:lvl w:ilvl="0" w:tplc="32BE1864">
+      <w:start w:val="1"/>
+      <w:numFmt w:val="bullet"/>
+      <w:lvlText w:val=""/>
+      <w:lvlJc w:val="left"/>
+      <w:pPr>
+        <w:ind w:left="720" w:hanging="360"/>
+      </w:pPr>
+      <w:rPr>
+        <w:rFonts w:ascii="Symbol" w:hAnsi="Symbol" w:hint="default"/>
+        <w:color w:val="000000" w:themeColor="text1"/>
+      </w:rPr>
+    </w:lvl>
+    <w:lvl w:ilvl="1" w:tplc="40090003" w:tentative="1">
+      <w:start w:val="1"/>
+      <w:numFmt w:val="bullet"/>
+      <w:lvlText w:val="o"/>
+      <w:lvlJc w:val="left"/>
+      <w:pPr>
+        <w:ind w:left="1440" w:hanging="360"/>
+      </w:pPr>
+      <w:rPr>
+        <w:rFonts w:ascii="Courier New" w:hAnsi="Courier New" w:cs="Courier New" w:hint="default"/>
+      </w:rPr>
+    </w:lvl>
+    <w:lvl w:ilvl="2" w:tplc="40090005" w:tentative="1">
+      <w:start w:val="1"/>
+      <w:numFmt w:val="bullet"/>
+      <w:lvlText w:val=""/>
+      <w:lvlJc w:val="left"/>
+      <w:pPr>
+        <w:ind w:left="2160" w:hanging="360"/>
+      </w:pPr>
+      <w:rPr>
+        <w:rFonts w:ascii="Wingdings" w:hAnsi="Wingdings" w:hint="default"/>
+      </w:rPr>
+    </w:lvl>
+    <w:lvl w:ilvl="3" w:tplc="40090001" w:tentative="1">
+      <w:start w:val="1"/>
+      <w:numFmt w:val="bullet"/>
+      <w:lvlText w:val=""/>
+      <w:lvlJc w:val="left"/>
+      <w:pPr>
+        <w:ind w:left="2880" w:hanging="360"/>
+      </w:pPr>
+      <w:rPr>
+        <w:rFonts w:ascii="Symbol" w:hAnsi="Symbol" w:hint="default"/>
+      </w:rPr>
+    </w:lvl>
+    <w:lvl w:ilvl="4" w:tplc="40090003" w:tentative="1">
+      <w:start w:val="1"/>
+      <w:numFmt w:val="bullet"/>
+      <w:lvlText w:val="o"/>
+      <w:lvlJc w:val="left"/>
+      <w:pPr>
+        <w:ind w:left="3600" w:hanging="360"/>
+      </w:pPr>
+      <w:rPr>
+        <w:rFonts w:ascii="Courier New" w:hAnsi="Courier New" w:cs="Courier New" w:hint="default"/>
+      </w:rPr>
+    </w:lvl>
+    <w:lvl w:ilvl="5" w:tplc="40090005" w:tentative="1">
+      <w:start w:val="1"/>
+      <w:numFmt w:val="bullet"/>
+      <w:lvlText w:val=""/>
+      <w:lvlJc w:val="left"/>
+      <w:pPr>
+        <w:ind w:left="4320" w:hanging="360"/>
+      </w:pPr>
+      <w:rPr>
+        <w:rFonts w:ascii="Wingdings" w:hAnsi="Wingdings" w:hint="default"/>
+      </w:rPr>
+    </w:lvl>
+    <w:lvl w:ilvl="6" w:tplc="40090001" w:tentative="1">
+      <w:start w:val="1"/>
+      <w:numFmt w:val="bullet"/>
+      <w:lvlText w:val=""/>
+      <w:lvlJc w:val="left"/>
+      <w:pPr>
+        <w:ind w:left="5040" w:hanging="360"/>
+      </w:pPr>
+      <w:rPr>
+        <w:rFonts w:ascii="Symbol" w:hAnsi="Symbol" w:hint="default"/>
+      </w:rPr>
+    </w:lvl>
+    <w:lvl w:ilvl="7" w:tplc="40090003" w:tentative="1">
+      <w:start w:val="1"/>
+      <w:numFmt w:val="bullet"/>
+      <w:lvlText w:val="o"/>
+      <w:lvlJc w:val="left"/>
+      <w:pPr>
+        <w:ind w:left="5760" w:hanging="360"/>
+      </w:pPr>
+      <w:rPr>
+        <w:rFonts w:ascii="Courier New" w:hAnsi="Courier New" w:cs="Courier New" w:hint="default"/>
+      </w:rPr>
+    </w:lvl>
+    <w:lvl w:ilvl="8" w:tplc="40090005" w:tentative="1">
+      <w:start w:val="1"/>
+      <w:numFmt w:val="bullet"/>
+      <w:lvlText w:val=""/>
+      <w:lvlJc w:val="left"/>
+      <w:pPr>
+        <w:ind w:left="6480" w:hanging="360"/>
+      </w:pPr>
+      <w:rPr>
+        <w:rFonts w:ascii="Wingdings" w:hAnsi="Wingdings" w:hint="default"/>
+      </w:rPr>
+    </w:lvl>
+  </w:abstractNum>
+  <w:abstractNum w:abstractNumId="7">
     <w:nsid w:val="2F2E41F3"/>
     <w:multiLevelType w:val="multilevel"/>
     <w:tmpl w:val="A1B8A586"/>
@@ -3272,7 +3548,7 @@
       </w:rPr>
     </w:lvl>
   </w:abstractNum>
-  <w:abstractNum w:abstractNumId="5">
+  <w:abstractNum w:abstractNumId="8">
     <w:nsid w:val="2F59145E"/>
     <w:multiLevelType w:val="hybridMultilevel"/>
     <w:tmpl w:val="041ADB06"/>
@@ -3386,7 +3662,7 @@
       </w:rPr>
     </w:lvl>
   </w:abstractNum>
-  <w:abstractNum w:abstractNumId="6">
+  <w:abstractNum w:abstractNumId="9">
     <w:nsid w:val="3BDE72A7"/>
     <w:multiLevelType w:val="multilevel"/>
     <w:tmpl w:val="A3FCAE7A"/>
@@ -3499,7 +3775,7 @@
       </w:rPr>
     </w:lvl>
   </w:abstractNum>
-  <w:abstractNum w:abstractNumId="7">
+  <w:abstractNum w:abstractNumId="10">
     <w:nsid w:val="40257FD5"/>
     <w:multiLevelType w:val="hybridMultilevel"/>
     <w:tmpl w:val="8938B9C2"/>
@@ -3613,7 +3889,121 @@
       </w:rPr>
     </w:lvl>
   </w:abstractNum>
-  <w:abstractNum w:abstractNumId="8">
+  <w:abstractNum w:abstractNumId="11">
+    <w:nsid w:val="54D11A0A"/>
+    <w:multiLevelType w:val="hybridMultilevel"/>
+    <w:tmpl w:val="6E6CAADC"/>
+    <w:lvl w:ilvl="0" w:tplc="32BE1864">
+      <w:start w:val="1"/>
+      <w:numFmt w:val="bullet"/>
+      <w:lvlText w:val=""/>
+      <w:lvlJc w:val="left"/>
+      <w:pPr>
+        <w:ind w:left="720" w:hanging="360"/>
+      </w:pPr>
+      <w:rPr>
+        <w:rFonts w:ascii="Symbol" w:hAnsi="Symbol" w:hint="default"/>
+        <w:color w:val="000000" w:themeColor="text1"/>
+      </w:rPr>
+    </w:lvl>
+    <w:lvl w:ilvl="1" w:tplc="40090003" w:tentative="1">
+      <w:start w:val="1"/>
+      <w:numFmt w:val="bullet"/>
+      <w:lvlText w:val="o"/>
+      <w:lvlJc w:val="left"/>
+      <w:pPr>
+        <w:ind w:left="1440" w:hanging="360"/>
+      </w:pPr>
+      <w:rPr>
+        <w:rFonts w:ascii="Courier New" w:hAnsi="Courier New" w:cs="Courier New" w:hint="default"/>
+      </w:rPr>
+    </w:lvl>
+    <w:lvl w:ilvl="2" w:tplc="40090005" w:tentative="1">
+      <w:start w:val="1"/>
+      <w:numFmt w:val="bullet"/>
+      <w:lvlText w:val=""/>
+      <w:lvlJc w:val="left"/>
+      <w:pPr>
+        <w:ind w:left="2160" w:hanging="360"/>
+      </w:pPr>
+      <w:rPr>
+        <w:rFonts w:ascii="Wingdings" w:hAnsi="Wingdings" w:hint="default"/>
+      </w:rPr>
+    </w:lvl>
+    <w:lvl w:ilvl="3" w:tplc="40090001" w:tentative="1">
+      <w:start w:val="1"/>
+      <w:numFmt w:val="bullet"/>
+      <w:lvlText w:val=""/>
+      <w:lvlJc w:val="left"/>
+      <w:pPr>
+        <w:ind w:left="2880" w:hanging="360"/>
+      </w:pPr>
+      <w:rPr>
+        <w:rFonts w:ascii="Symbol" w:hAnsi="Symbol" w:hint="default"/>
+      </w:rPr>
+    </w:lvl>
+    <w:lvl w:ilvl="4" w:tplc="40090003" w:tentative="1">
+      <w:start w:val="1"/>
+      <w:numFmt w:val="bullet"/>
+      <w:lvlText w:val="o"/>
+      <w:lvlJc w:val="left"/>
+      <w:pPr>
+        <w:ind w:left="3600" w:hanging="360"/>
+      </w:pPr>
+      <w:rPr>
+        <w:rFonts w:ascii="Courier New" w:hAnsi="Courier New" w:cs="Courier New" w:hint="default"/>
+      </w:rPr>
+    </w:lvl>
+    <w:lvl w:ilvl="5" w:tplc="40090005" w:tentative="1">
+      <w:start w:val="1"/>
+      <w:numFmt w:val="bullet"/>
+      <w:lvlText w:val=""/>
+      <w:lvlJc w:val="left"/>
+      <w:pPr>
+        <w:ind w:left="4320" w:hanging="360"/>
+      </w:pPr>
+      <w:rPr>
+        <w:rFonts w:ascii="Wingdings" w:hAnsi="Wingdings" w:hint="default"/>
+      </w:rPr>
+    </w:lvl>
+    <w:lvl w:ilvl="6" w:tplc="40090001" w:tentative="1">
+      <w:start w:val="1"/>
+      <w:numFmt w:val="bullet"/>
+      <w:lvlText w:val=""/>
+      <w:lvlJc w:val="left"/>
+      <w:pPr>
+        <w:ind w:left="5040" w:hanging="360"/>
+      </w:pPr>
+      <w:rPr>
+        <w:rFonts w:ascii="Symbol" w:hAnsi="Symbol" w:hint="default"/>
+      </w:rPr>
+    </w:lvl>
+    <w:lvl w:ilvl="7" w:tplc="40090003" w:tentative="1">
+      <w:start w:val="1"/>
+      <w:numFmt w:val="bullet"/>
+      <w:lvlText w:val="o"/>
+      <w:lvlJc w:val="left"/>
+      <w:pPr>
+        <w:ind w:left="5760" w:hanging="360"/>
+      </w:pPr>
+      <w:rPr>
+        <w:rFonts w:ascii="Courier New" w:hAnsi="Courier New" w:cs="Courier New" w:hint="default"/>
+      </w:rPr>
+    </w:lvl>
+    <w:lvl w:ilvl="8" w:tplc="40090005" w:tentative="1">
+      <w:start w:val="1"/>
+      <w:numFmt w:val="bullet"/>
+      <w:lvlText w:val=""/>
+      <w:lvlJc w:val="left"/>
+      <w:pPr>
+        <w:ind w:left="6480" w:hanging="360"/>
+      </w:pPr>
+      <w:rPr>
+        <w:rFonts w:ascii="Wingdings" w:hAnsi="Wingdings" w:hint="default"/>
+      </w:rPr>
+    </w:lvl>
+  </w:abstractNum>
+  <w:abstractNum w:abstractNumId="12">
     <w:nsid w:val="59403314"/>
     <w:multiLevelType w:val="hybridMultilevel"/>
     <w:tmpl w:val="7CD22994"/>
@@ -3726,7 +4116,7 @@
       </w:rPr>
     </w:lvl>
   </w:abstractNum>
-  <w:abstractNum w:abstractNumId="9">
+  <w:abstractNum w:abstractNumId="13">
     <w:nsid w:val="5BAC2281"/>
     <w:multiLevelType w:val="multilevel"/>
     <w:tmpl w:val="8E0E4726"/>
@@ -3840,7 +4230,7 @@
       </w:rPr>
     </w:lvl>
   </w:abstractNum>
-  <w:abstractNum w:abstractNumId="10">
+  <w:abstractNum w:abstractNumId="14">
     <w:nsid w:val="5D2C2458"/>
     <w:multiLevelType w:val="hybridMultilevel"/>
     <w:tmpl w:val="E5C07D50"/>
@@ -3953,7 +4343,7 @@
       </w:rPr>
     </w:lvl>
   </w:abstractNum>
-  <w:abstractNum w:abstractNumId="11">
+  <w:abstractNum w:abstractNumId="15">
     <w:nsid w:val="77803653"/>
     <w:multiLevelType w:val="hybridMultilevel"/>
     <w:tmpl w:val="B4B06126"/>
@@ -4067,11 +4457,125 @@
       </w:rPr>
     </w:lvl>
   </w:abstractNum>
-  <w:abstractNum w:abstractNumId="12">
+  <w:abstractNum w:abstractNumId="16">
     <w:nsid w:val="7A820D13"/>
     <w:multiLevelType w:val="hybridMultilevel"/>
     <w:tmpl w:val="5D200FBC"/>
     <w:lvl w:ilvl="0" w:tplc="DFAC45C8">
+      <w:start w:val="1"/>
+      <w:numFmt w:val="bullet"/>
+      <w:lvlText w:val=""/>
+      <w:lvlJc w:val="left"/>
+      <w:pPr>
+        <w:ind w:left="720" w:hanging="360"/>
+      </w:pPr>
+      <w:rPr>
+        <w:rFonts w:ascii="Symbol" w:hAnsi="Symbol" w:hint="default"/>
+        <w:color w:val="000000" w:themeColor="text1"/>
+      </w:rPr>
+    </w:lvl>
+    <w:lvl w:ilvl="1" w:tplc="40090003" w:tentative="1">
+      <w:start w:val="1"/>
+      <w:numFmt w:val="bullet"/>
+      <w:lvlText w:val="o"/>
+      <w:lvlJc w:val="left"/>
+      <w:pPr>
+        <w:ind w:left="1440" w:hanging="360"/>
+      </w:pPr>
+      <w:rPr>
+        <w:rFonts w:ascii="Courier New" w:hAnsi="Courier New" w:cs="Courier New" w:hint="default"/>
+      </w:rPr>
+    </w:lvl>
+    <w:lvl w:ilvl="2" w:tplc="40090005" w:tentative="1">
+      <w:start w:val="1"/>
+      <w:numFmt w:val="bullet"/>
+      <w:lvlText w:val=""/>
+      <w:lvlJc w:val="left"/>
+      <w:pPr>
+        <w:ind w:left="2160" w:hanging="360"/>
+      </w:pPr>
+      <w:rPr>
+        <w:rFonts w:ascii="Wingdings" w:hAnsi="Wingdings" w:hint="default"/>
+      </w:rPr>
+    </w:lvl>
+    <w:lvl w:ilvl="3" w:tplc="40090001" w:tentative="1">
+      <w:start w:val="1"/>
+      <w:numFmt w:val="bullet"/>
+      <w:lvlText w:val=""/>
+      <w:lvlJc w:val="left"/>
+      <w:pPr>
+        <w:ind w:left="2880" w:hanging="360"/>
+      </w:pPr>
+      <w:rPr>
+        <w:rFonts w:ascii="Symbol" w:hAnsi="Symbol" w:hint="default"/>
+      </w:rPr>
+    </w:lvl>
+    <w:lvl w:ilvl="4" w:tplc="40090003" w:tentative="1">
+      <w:start w:val="1"/>
+      <w:numFmt w:val="bullet"/>
+      <w:lvlText w:val="o"/>
+      <w:lvlJc w:val="left"/>
+      <w:pPr>
+        <w:ind w:left="3600" w:hanging="360"/>
+      </w:pPr>
+      <w:rPr>
+        <w:rFonts w:ascii="Courier New" w:hAnsi="Courier New" w:cs="Courier New" w:hint="default"/>
+      </w:rPr>
+    </w:lvl>
+    <w:lvl w:ilvl="5" w:tplc="40090005" w:tentative="1">
+      <w:start w:val="1"/>
+      <w:numFmt w:val="bullet"/>
+      <w:lvlText w:val=""/>
+      <w:lvlJc w:val="left"/>
+      <w:pPr>
+        <w:ind w:left="4320" w:hanging="360"/>
+      </w:pPr>
+      <w:rPr>
+        <w:rFonts w:ascii="Wingdings" w:hAnsi="Wingdings" w:hint="default"/>
+      </w:rPr>
+    </w:lvl>
+    <w:lvl w:ilvl="6" w:tplc="40090001" w:tentative="1">
+      <w:start w:val="1"/>
+      <w:numFmt w:val="bullet"/>
+      <w:lvlText w:val=""/>
+      <w:lvlJc w:val="left"/>
+      <w:pPr>
+        <w:ind w:left="5040" w:hanging="360"/>
+      </w:pPr>
+      <w:rPr>
+        <w:rFonts w:ascii="Symbol" w:hAnsi="Symbol" w:hint="default"/>
+      </w:rPr>
+    </w:lvl>
+    <w:lvl w:ilvl="7" w:tplc="40090003" w:tentative="1">
+      <w:start w:val="1"/>
+      <w:numFmt w:val="bullet"/>
+      <w:lvlText w:val="o"/>
+      <w:lvlJc w:val="left"/>
+      <w:pPr>
+        <w:ind w:left="5760" w:hanging="360"/>
+      </w:pPr>
+      <w:rPr>
+        <w:rFonts w:ascii="Courier New" w:hAnsi="Courier New" w:cs="Courier New" w:hint="default"/>
+      </w:rPr>
+    </w:lvl>
+    <w:lvl w:ilvl="8" w:tplc="40090005" w:tentative="1">
+      <w:start w:val="1"/>
+      <w:numFmt w:val="bullet"/>
+      <w:lvlText w:val=""/>
+      <w:lvlJc w:val="left"/>
+      <w:pPr>
+        <w:ind w:left="6480" w:hanging="360"/>
+      </w:pPr>
+      <w:rPr>
+        <w:rFonts w:ascii="Wingdings" w:hAnsi="Wingdings" w:hint="default"/>
+      </w:rPr>
+    </w:lvl>
+  </w:abstractNum>
+  <w:abstractNum w:abstractNumId="17">
+    <w:nsid w:val="7C830991"/>
+    <w:multiLevelType w:val="hybridMultilevel"/>
+    <w:tmpl w:val="8D6E3E9C"/>
+    <w:lvl w:ilvl="0" w:tplc="32BE1864">
       <w:start w:val="1"/>
       <w:numFmt w:val="bullet"/>
       <w:lvlText w:val=""/>
@@ -4188,37 +4692,52 @@
     <w:abstractNumId w:val="2"/>
   </w:num>
   <w:num w:numId="3">
-    <w:abstractNumId w:val="9"/>
+    <w:abstractNumId w:val="13"/>
   </w:num>
   <w:num w:numId="4">
-    <w:abstractNumId w:val="4"/>
+    <w:abstractNumId w:val="7"/>
   </w:num>
   <w:num w:numId="5">
-    <w:abstractNumId w:val="6"/>
+    <w:abstractNumId w:val="9"/>
   </w:num>
   <w:num w:numId="6">
     <w:abstractNumId w:val="0"/>
   </w:num>
   <w:num w:numId="7">
+    <w:abstractNumId w:val="12"/>
+  </w:num>
+  <w:num w:numId="8">
+    <w:abstractNumId w:val="5"/>
+  </w:num>
+  <w:num w:numId="9">
     <w:abstractNumId w:val="8"/>
   </w:num>
-  <w:num w:numId="8">
-    <w:abstractNumId w:val="3"/>
-  </w:num>
-  <w:num w:numId="9">
-    <w:abstractNumId w:val="5"/>
-  </w:num>
   <w:num w:numId="10">
-    <w:abstractNumId w:val="7"/>
+    <w:abstractNumId w:val="10"/>
   </w:num>
   <w:num w:numId="11">
-    <w:abstractNumId w:val="10"/>
+    <w:abstractNumId w:val="14"/>
   </w:num>
   <w:num w:numId="12">
-    <w:abstractNumId w:val="12"/>
+    <w:abstractNumId w:val="16"/>
   </w:num>
   <w:num w:numId="13">
+    <w:abstractNumId w:val="15"/>
+  </w:num>
+  <w:num w:numId="14">
+    <w:abstractNumId w:val="17"/>
+  </w:num>
+  <w:num w:numId="15">
+    <w:abstractNumId w:val="6"/>
+  </w:num>
+  <w:num w:numId="16">
     <w:abstractNumId w:val="11"/>
+  </w:num>
+  <w:num w:numId="17">
+    <w:abstractNumId w:val="4"/>
+  </w:num>
+  <w:num w:numId="18">
+    <w:abstractNumId w:val="3"/>
   </w:num>
 </w:numbering>
 </file>
@@ -5145,7 +5664,7 @@
 </file>
 
 <file path=customXml/itemProps1.xml><?xml version="1.0" encoding="utf-8"?>
-<ds:datastoreItem xmlns:ds="http://schemas.openxmlformats.org/officeDocument/2006/customXml" ds:itemID="{5BF8E11C-7809-4F94-98FC-D728923E460D}">
+<ds:datastoreItem xmlns:ds="http://schemas.openxmlformats.org/officeDocument/2006/customXml" ds:itemID="{7D8D197D-AC60-4FF5-A50C-C939966EBA15}">
   <ds:schemaRefs>
     <ds:schemaRef ds:uri="http://schemas.openxmlformats.org/officeDocument/2006/bibliography"/>
   </ds:schemaRefs>

--- a/Resume/Prasoon's Resume.docx
+++ b/Resume/Prasoon's Resume.docx
@@ -14,17 +14,36 @@
         </w:pBdr>
         <w:ind w:left="2438" w:firstLine="1170"/>
         <w:rPr>
-          <w:sz w:val="40"/>
-          <w:szCs w:val="40"/>
+          <w:sz w:val="44"/>
+          <w:szCs w:val="44"/>
+        </w:rPr>
+      </w:pPr>
+    </w:p>
+    <w:p>
+      <w:pPr>
+        <w:pStyle w:val="Title"/>
+        <w:pBdr>
+          <w:top w:val="nil"/>
+          <w:left w:val="nil"/>
+          <w:bottom w:val="nil"/>
+          <w:right w:val="nil"/>
+          <w:between w:val="nil"/>
+        </w:pBdr>
+        <w:ind w:left="2438" w:firstLine="1170"/>
+        <w:rPr>
+          <w:sz w:val="44"/>
+          <w:szCs w:val="44"/>
         </w:rPr>
       </w:pPr>
       <w:r>
         <w:rPr>
-          <w:sz w:val="40"/>
-          <w:szCs w:val="40"/>
+          <w:sz w:val="44"/>
+          <w:szCs w:val="44"/>
         </w:rPr>
         <w:t>Prasoon Kumar</w:t>
       </w:r>
+      <w:bookmarkStart w:id="0" w:name="_GoBack"/>
+      <w:bookmarkEnd w:id="0"/>
     </w:p>
     <w:p>
       <w:pPr>
@@ -38,8 +57,8 @@
         </w:pBdr>
         <w:ind w:left="-450" w:firstLine="165"/>
         <w:rPr>
-          <w:sz w:val="44"/>
-          <w:szCs w:val="44"/>
+          <w:sz w:val="20"/>
+          <w:szCs w:val="20"/>
         </w:rPr>
       </w:pPr>
       <w:r>
@@ -49,8 +68,8 @@
         </w:rPr>
         <w:t xml:space="preserve"> </w:t>
       </w:r>
-      <w:bookmarkStart w:id="0" w:name="_y8fn4xjjuak" w:colFirst="0" w:colLast="0"/>
-      <w:bookmarkEnd w:id="0"/>
+      <w:bookmarkStart w:id="1" w:name="_y8fn4xjjuak" w:colFirst="0" w:colLast="0"/>
+      <w:bookmarkEnd w:id="1"/>
       <w:r>
         <w:rPr>
           <w:sz w:val="44"/>
@@ -369,16 +388,34 @@
               <w:spacing w:before="0" w:after="240"/>
               <w:ind w:right="301"/>
               <w:rPr>
-                <w:sz w:val="22"/>
-                <w:szCs w:val="22"/>
+                <w:sz w:val="28"/>
+                <w:szCs w:val="28"/>
               </w:rPr>
             </w:pPr>
-            <w:bookmarkStart w:id="1" w:name="_gjdgxs" w:colFirst="0" w:colLast="0"/>
-            <w:bookmarkEnd w:id="1"/>
-            <w:r>
-              <w:rPr>
-                <w:sz w:val="22"/>
-                <w:szCs w:val="22"/>
+            <w:bookmarkStart w:id="2" w:name="_gjdgxs" w:colFirst="0" w:colLast="0"/>
+            <w:bookmarkEnd w:id="2"/>
+          </w:p>
+          <w:p>
+            <w:pPr>
+              <w:pStyle w:val="Heading1"/>
+              <w:pBdr>
+                <w:top w:val="nil"/>
+                <w:left w:val="nil"/>
+                <w:bottom w:val="nil"/>
+                <w:right w:val="nil"/>
+                <w:between w:val="nil"/>
+              </w:pBdr>
+              <w:spacing w:before="0" w:after="240"/>
+              <w:ind w:right="301"/>
+              <w:rPr>
+                <w:sz w:val="28"/>
+                <w:szCs w:val="28"/>
+              </w:rPr>
+            </w:pPr>
+            <w:r>
+              <w:rPr>
+                <w:sz w:val="28"/>
+                <w:szCs w:val="28"/>
               </w:rPr>
               <w:t>PROJECTS</w:t>
             </w:r>
@@ -394,12 +431,19 @@
                 <w:szCs w:val="20"/>
               </w:rPr>
             </w:pPr>
-            <w:bookmarkStart w:id="2" w:name="_u3wcyqzdt6ki" w:colFirst="0" w:colLast="0"/>
-            <w:bookmarkStart w:id="3" w:name="_atnudweoybvm" w:colFirst="0" w:colLast="0"/>
-            <w:bookmarkEnd w:id="2"/>
+            <w:bookmarkStart w:id="3" w:name="_u3wcyqzdt6ki" w:colFirst="0" w:colLast="0"/>
+            <w:bookmarkStart w:id="4" w:name="_atnudweoybvm" w:colFirst="0" w:colLast="0"/>
             <w:bookmarkEnd w:id="3"/>
-            <w:r>
-              <w:t xml:space="preserve">Auto Reply App </w:t>
+            <w:bookmarkEnd w:id="4"/>
+            <w:r>
+              <w:rPr>
+                <w:sz w:val="24"/>
+                <w:szCs w:val="24"/>
+              </w:rPr>
+              <w:t>Auto Reply App</w:t>
+            </w:r>
+            <w:r>
+              <w:t xml:space="preserve"> </w:t>
             </w:r>
             <w:r>
               <w:rPr>
@@ -496,6 +540,15 @@
                 <w:szCs w:val="20"/>
               </w:rPr>
               <w:t xml:space="preserve"> Tabbed layout with MVVM architecture</w:t>
+            </w:r>
+            <w:r>
+              <w:rPr>
+                <w:b w:val="0"/>
+                <w:i/>
+                <w:sz w:val="20"/>
+                <w:szCs w:val="20"/>
+              </w:rPr>
+              <w:t>, Fragments</w:t>
             </w:r>
           </w:p>
           <w:p>
@@ -607,29 +660,31 @@
             <w:pPr>
               <w:pStyle w:val="Heading2"/>
               <w:ind w:right="301"/>
-            </w:pPr>
-            <w:r>
               <w:rPr>
                 <w:b w:val="0"/>
                 <w:color w:val="666666"/>
                 <w:sz w:val="18"/>
                 <w:szCs w:val="18"/>
               </w:rPr>
+            </w:pPr>
+            <w:r>
+              <w:rPr>
+                <w:b w:val="0"/>
+                <w:color w:val="666666"/>
+                <w:sz w:val="18"/>
+                <w:szCs w:val="18"/>
+              </w:rPr>
               <w:fldChar w:fldCharType="end"/>
             </w:r>
-            <w:bookmarkStart w:id="4" w:name="_rakks583fdhh" w:colFirst="0" w:colLast="0"/>
-            <w:bookmarkEnd w:id="4"/>
+            <w:bookmarkStart w:id="5" w:name="_rakks583fdhh" w:colFirst="0" w:colLast="0"/>
+            <w:bookmarkEnd w:id="5"/>
             <w:proofErr w:type="spellStart"/>
             <w:r>
-              <w:t>Hackathon</w:t>
-            </w:r>
-            <w:proofErr w:type="spellEnd"/>
-            <w:r>
-              <w:t xml:space="preserve"> </w:t>
-            </w:r>
-            <w:proofErr w:type="spellStart"/>
-            <w:r>
-              <w:t>Oranizer</w:t>
+              <w:rPr>
+                <w:sz w:val="24"/>
+                <w:szCs w:val="24"/>
+              </w:rPr>
+              <w:t>Callblocker</w:t>
             </w:r>
             <w:proofErr w:type="spellEnd"/>
             <w:r>
@@ -644,7 +699,6 @@
               </w:rPr>
               <w:t xml:space="preserve">— </w:t>
             </w:r>
-            <w:proofErr w:type="spellStart"/>
             <w:r>
               <w:rPr>
                 <w:b w:val="0"/>
@@ -652,9 +706,9 @@
                 <w:sz w:val="20"/>
                 <w:szCs w:val="20"/>
               </w:rPr>
-              <w:t>Django</w:t>
-            </w:r>
-            <w:proofErr w:type="spellEnd"/>
+              <w:t xml:space="preserve">Dagger-hilt, Jetpack Compose, Room, </w:t>
+            </w:r>
+            <w:proofErr w:type="spellStart"/>
             <w:r>
               <w:rPr>
                 <w:b w:val="0"/>
@@ -662,9 +716,9 @@
                 <w:sz w:val="20"/>
                 <w:szCs w:val="20"/>
               </w:rPr>
-              <w:t xml:space="preserve">, REST </w:t>
-            </w:r>
-            <w:proofErr w:type="spellStart"/>
+              <w:t>coroutines</w:t>
+            </w:r>
+            <w:proofErr w:type="spellEnd"/>
             <w:r>
               <w:rPr>
                 <w:b w:val="0"/>
@@ -672,9 +726,8 @@
                 <w:sz w:val="20"/>
                 <w:szCs w:val="20"/>
               </w:rPr>
-              <w:t>Apis</w:t>
-            </w:r>
-            <w:proofErr w:type="spellEnd"/>
+              <w:t>, MVVM architecture</w:t>
+            </w:r>
             <w:r>
               <w:rPr>
                 <w:b w:val="0"/>
@@ -682,7 +735,7 @@
                 <w:sz w:val="20"/>
                 <w:szCs w:val="20"/>
               </w:rPr>
-              <w:t>, HTML, CSS, Bootstrap</w:t>
+              <w:t>, Telephony Manager, Notification Manager</w:t>
             </w:r>
           </w:p>
           <w:p>
@@ -695,24 +748,7 @@
               <w:ind w:right="301"/>
             </w:pPr>
             <w:r>
-              <w:t>A</w:t>
-            </w:r>
-            <w:r>
-              <w:t xml:space="preserve"> web app</w:t>
-            </w:r>
-            <w:r>
-              <w:t>lication</w:t>
-            </w:r>
-            <w:r>
-              <w:t xml:space="preserve"> made for organizing and posting </w:t>
-            </w:r>
-            <w:proofErr w:type="spellStart"/>
-            <w:r>
-              <w:t>hackathon</w:t>
-            </w:r>
-            <w:proofErr w:type="spellEnd"/>
-            <w:r>
-              <w:t xml:space="preserve"> events.</w:t>
+              <w:t>The user is able to add and delete contacts to block.</w:t>
             </w:r>
             <w:r>
               <w:t xml:space="preserve"> </w:t>
@@ -728,25 +764,33 @@
               <w:ind w:right="301"/>
             </w:pPr>
             <w:r>
-              <w:t xml:space="preserve">Used </w:t>
-            </w:r>
-            <w:proofErr w:type="spellStart"/>
-            <w:r>
-              <w:t>django</w:t>
-            </w:r>
-            <w:proofErr w:type="spellEnd"/>
-            <w:r>
-              <w:t xml:space="preserve"> MVT pattern and also REST </w:t>
-            </w:r>
-            <w:proofErr w:type="spellStart"/>
-            <w:proofErr w:type="gramStart"/>
-            <w:r>
-              <w:t>apis</w:t>
-            </w:r>
-            <w:proofErr w:type="spellEnd"/>
-            <w:proofErr w:type="gramEnd"/>
-            <w:r>
-              <w:t xml:space="preserve"> for authentication process.</w:t>
+              <w:t>The app notifies about the blocked call.</w:t>
+            </w:r>
+          </w:p>
+          <w:p>
+            <w:pPr>
+              <w:numPr>
+                <w:ilvl w:val="0"/>
+                <w:numId w:val="2"/>
+              </w:numPr>
+              <w:spacing w:before="0"/>
+              <w:ind w:right="301"/>
+            </w:pPr>
+            <w:r>
+              <w:t>The application has used latest clean architecture pattern.</w:t>
+            </w:r>
+          </w:p>
+          <w:p>
+            <w:pPr>
+              <w:numPr>
+                <w:ilvl w:val="0"/>
+                <w:numId w:val="2"/>
+              </w:numPr>
+              <w:spacing w:before="0"/>
+              <w:ind w:right="301"/>
+            </w:pPr>
+            <w:r>
+              <w:t>Dependency injection has done using dagger-hilt.</w:t>
             </w:r>
           </w:p>
           <w:p>
@@ -795,6 +839,10 @@
             </w:pPr>
             <w:proofErr w:type="spellStart"/>
             <w:r>
+              <w:rPr>
+                <w:sz w:val="24"/>
+                <w:szCs w:val="24"/>
+              </w:rPr>
               <w:t>Privvio</w:t>
             </w:r>
             <w:proofErr w:type="spellEnd"/>
@@ -918,10 +966,63 @@
               <w:t xml:space="preserve"> simplified privacy </w:t>
             </w:r>
             <w:r>
-              <w:t>policy on top of other application, having in app privacy policy feature</w:t>
-            </w:r>
-            <w:r>
-              <w:t>. Use of multithreading libraries makes the application very responsive and robust</w:t>
+              <w:t>policy on top of other application</w:t>
+            </w:r>
+            <w:r>
+              <w:t xml:space="preserve"> as overlay by fetching data from cloud </w:t>
+            </w:r>
+            <w:proofErr w:type="spellStart"/>
+            <w:r>
+              <w:t>firestore</w:t>
+            </w:r>
+            <w:proofErr w:type="spellEnd"/>
+            <w:r>
+              <w:t>.</w:t>
+            </w:r>
+          </w:p>
+          <w:p>
+            <w:pPr>
+              <w:numPr>
+                <w:ilvl w:val="0"/>
+                <w:numId w:val="1"/>
+              </w:numPr>
+              <w:spacing w:before="0"/>
+              <w:ind w:right="301"/>
+            </w:pPr>
+            <w:r>
+              <w:t xml:space="preserve">The application has </w:t>
+            </w:r>
+            <w:r>
+              <w:t>in app privacy policy feature</w:t>
+            </w:r>
+            <w:r>
+              <w:t>, where user can see the list of application.</w:t>
+            </w:r>
+          </w:p>
+          <w:p>
+            <w:pPr>
+              <w:numPr>
+                <w:ilvl w:val="0"/>
+                <w:numId w:val="1"/>
+              </w:numPr>
+              <w:spacing w:before="0"/>
+              <w:ind w:right="301"/>
+            </w:pPr>
+            <w:r>
+              <w:t>Firebase authentication is used for login/signup purposes.</w:t>
+            </w:r>
+          </w:p>
+          <w:p>
+            <w:pPr>
+              <w:numPr>
+                <w:ilvl w:val="0"/>
+                <w:numId w:val="1"/>
+              </w:numPr>
+              <w:spacing w:before="0"/>
+              <w:ind w:right="301"/>
+            </w:pPr>
+            <w:r>
+              <w:t>Use of multithreading libraries makes the application very responsive and robust</w:t>
             </w:r>
             <w:r>
               <w:t xml:space="preserve">. </w:t>
@@ -941,204 +1042,20 @@
           </w:p>
           <w:p>
             <w:pPr>
-              <w:pStyle w:val="Heading2"/>
+              <w:pStyle w:val="Heading1"/>
+              <w:spacing w:before="400"/>
               <w:ind w:right="301"/>
               <w:rPr>
-                <w:b w:val="0"/>
-                <w:i/>
-                <w:sz w:val="20"/>
-                <w:szCs w:val="20"/>
+                <w:sz w:val="28"/>
+                <w:szCs w:val="28"/>
               </w:rPr>
             </w:pPr>
-            <w:proofErr w:type="spellStart"/>
-            <w:r>
-              <w:t>Travvir</w:t>
-            </w:r>
-            <w:proofErr w:type="spellEnd"/>
-            <w:r>
-              <w:t xml:space="preserve"> (Android App) </w:t>
-            </w:r>
-            <w:r>
-              <w:rPr>
-                <w:b w:val="0"/>
-                <w:i/>
-                <w:sz w:val="20"/>
-                <w:szCs w:val="20"/>
-              </w:rPr>
-              <w:t xml:space="preserve">— Android (Java &amp; </w:t>
-            </w:r>
-            <w:proofErr w:type="spellStart"/>
-            <w:r>
-              <w:rPr>
-                <w:b w:val="0"/>
-                <w:i/>
-                <w:sz w:val="20"/>
-                <w:szCs w:val="20"/>
-              </w:rPr>
-              <w:t>Kotlin</w:t>
-            </w:r>
-            <w:proofErr w:type="spellEnd"/>
-            <w:r>
-              <w:rPr>
-                <w:b w:val="0"/>
-                <w:i/>
-                <w:sz w:val="20"/>
-                <w:szCs w:val="20"/>
-              </w:rPr>
-              <w:t xml:space="preserve">), </w:t>
-            </w:r>
-            <w:proofErr w:type="spellStart"/>
-            <w:r>
-              <w:rPr>
-                <w:b w:val="0"/>
-                <w:i/>
-                <w:sz w:val="20"/>
-                <w:szCs w:val="20"/>
-              </w:rPr>
-              <w:t>Webview</w:t>
-            </w:r>
-            <w:proofErr w:type="spellEnd"/>
-            <w:r>
-              <w:rPr>
-                <w:b w:val="0"/>
-                <w:i/>
-                <w:sz w:val="20"/>
-                <w:szCs w:val="20"/>
-              </w:rPr>
-              <w:t xml:space="preserve">, </w:t>
-            </w:r>
-            <w:proofErr w:type="spellStart"/>
-            <w:r>
-              <w:rPr>
-                <w:b w:val="0"/>
-                <w:i/>
-                <w:sz w:val="20"/>
-                <w:szCs w:val="20"/>
-              </w:rPr>
-              <w:t>Javascript</w:t>
-            </w:r>
-            <w:proofErr w:type="spellEnd"/>
-            <w:r>
-              <w:rPr>
-                <w:b w:val="0"/>
-                <w:i/>
-                <w:sz w:val="20"/>
-                <w:szCs w:val="20"/>
-              </w:rPr>
-              <w:t xml:space="preserve">, Maps SDK, </w:t>
-            </w:r>
-            <w:proofErr w:type="spellStart"/>
-            <w:r>
-              <w:rPr>
-                <w:b w:val="0"/>
-                <w:i/>
-                <w:sz w:val="20"/>
-                <w:szCs w:val="20"/>
-              </w:rPr>
-              <w:t>NodeJs</w:t>
-            </w:r>
-            <w:proofErr w:type="spellEnd"/>
-            <w:r>
-              <w:rPr>
-                <w:b w:val="0"/>
-                <w:i/>
-                <w:sz w:val="20"/>
-                <w:szCs w:val="20"/>
-              </w:rPr>
-              <w:t xml:space="preserve"> Retrofit REST APIS, </w:t>
-            </w:r>
-            <w:proofErr w:type="spellStart"/>
-            <w:r>
-              <w:rPr>
-                <w:b w:val="0"/>
-                <w:i/>
-                <w:sz w:val="20"/>
-                <w:szCs w:val="20"/>
-              </w:rPr>
-              <w:t>RXJava</w:t>
-            </w:r>
-            <w:proofErr w:type="spellEnd"/>
-            <w:r>
-              <w:rPr>
-                <w:b w:val="0"/>
-                <w:i/>
-                <w:sz w:val="20"/>
-                <w:szCs w:val="20"/>
-              </w:rPr>
-              <w:t xml:space="preserve">, </w:t>
-            </w:r>
-            <w:proofErr w:type="spellStart"/>
-            <w:r>
-              <w:rPr>
-                <w:b w:val="0"/>
-                <w:i/>
-                <w:sz w:val="20"/>
-                <w:szCs w:val="20"/>
-              </w:rPr>
-              <w:t>Coroutines</w:t>
-            </w:r>
-            <w:proofErr w:type="spellEnd"/>
-            <w:r>
-              <w:rPr>
-                <w:b w:val="0"/>
-                <w:i/>
-                <w:sz w:val="20"/>
-                <w:szCs w:val="20"/>
-              </w:rPr>
-              <w:t xml:space="preserve">, </w:t>
-            </w:r>
-            <w:proofErr w:type="spellStart"/>
-            <w:r>
-              <w:rPr>
-                <w:b w:val="0"/>
-                <w:i/>
-                <w:sz w:val="20"/>
-                <w:szCs w:val="20"/>
-              </w:rPr>
-              <w:t>gRPC</w:t>
-            </w:r>
-            <w:proofErr w:type="spellEnd"/>
-          </w:p>
-          <w:p>
-            <w:pPr>
-              <w:pStyle w:val="ListParagraph"/>
-              <w:numPr>
-                <w:ilvl w:val="0"/>
-                <w:numId w:val="14"/>
-              </w:numPr>
-            </w:pPr>
-            <w:r>
-              <w:t>Co</w:t>
-            </w:r>
-            <w:r>
-              <w:t>n</w:t>
-            </w:r>
-            <w:r>
-              <w:t xml:space="preserve">verted speech-to-text using </w:t>
-            </w:r>
-            <w:proofErr w:type="spellStart"/>
-            <w:r>
-              <w:t>gRPC</w:t>
-            </w:r>
-            <w:proofErr w:type="spellEnd"/>
-            <w:r>
-              <w:t xml:space="preserve"> and joined the returned output with web page using </w:t>
-            </w:r>
-            <w:proofErr w:type="spellStart"/>
-            <w:r>
-              <w:t>Javascript</w:t>
-            </w:r>
-            <w:proofErr w:type="spellEnd"/>
-            <w:r>
-              <w:t xml:space="preserve"> interface. Attached </w:t>
-            </w:r>
-            <w:proofErr w:type="spellStart"/>
-            <w:r>
-              <w:t>google</w:t>
-            </w:r>
-            <w:proofErr w:type="spellEnd"/>
-            <w:r>
-              <w:t xml:space="preserve"> map to the application by getting results from APIs using retrofit client.</w:t>
+            <w:r>
+              <w:rPr>
+                <w:sz w:val="28"/>
+                <w:szCs w:val="28"/>
+              </w:rPr>
+              <w:t>EXPERIENCE</w:t>
             </w:r>
           </w:p>
           <w:p>
@@ -1148,200 +1065,6 @@
               <w:rPr>
                 <w:b w:val="0"/>
                 <w:i/>
-                <w:sz w:val="20"/>
-                <w:szCs w:val="20"/>
-              </w:rPr>
-            </w:pPr>
-            <w:r>
-              <w:t xml:space="preserve">DIY </w:t>
-            </w:r>
-            <w:proofErr w:type="gramStart"/>
-            <w:r>
-              <w:t>( For</w:t>
-            </w:r>
-            <w:proofErr w:type="gramEnd"/>
-            <w:r>
-              <w:t xml:space="preserve"> </w:t>
-            </w:r>
-            <w:proofErr w:type="spellStart"/>
-            <w:r>
-              <w:t>Travvir</w:t>
-            </w:r>
-            <w:proofErr w:type="spellEnd"/>
-            <w:r>
-              <w:t xml:space="preserve">) </w:t>
-            </w:r>
-            <w:r>
-              <w:rPr>
-                <w:b w:val="0"/>
-                <w:i/>
-                <w:sz w:val="20"/>
-                <w:szCs w:val="20"/>
-              </w:rPr>
-              <w:t xml:space="preserve">— Android, Camera2 API,  </w:t>
-            </w:r>
-            <w:proofErr w:type="spellStart"/>
-            <w:r>
-              <w:rPr>
-                <w:b w:val="0"/>
-                <w:i/>
-                <w:sz w:val="20"/>
-                <w:szCs w:val="20"/>
-              </w:rPr>
-              <w:t>Coroutines</w:t>
-            </w:r>
-            <w:proofErr w:type="spellEnd"/>
-            <w:r>
-              <w:rPr>
-                <w:b w:val="0"/>
-                <w:i/>
-                <w:sz w:val="20"/>
-                <w:szCs w:val="20"/>
-              </w:rPr>
-              <w:t xml:space="preserve">, FFMPEG native library, Sensor manager, </w:t>
-            </w:r>
-            <w:proofErr w:type="spellStart"/>
-            <w:r>
-              <w:rPr>
-                <w:b w:val="0"/>
-                <w:i/>
-                <w:sz w:val="20"/>
-                <w:szCs w:val="20"/>
-              </w:rPr>
-              <w:t>RXJava</w:t>
-            </w:r>
-            <w:proofErr w:type="spellEnd"/>
-            <w:r>
-              <w:rPr>
-                <w:b w:val="0"/>
-                <w:i/>
-                <w:sz w:val="20"/>
-                <w:szCs w:val="20"/>
-              </w:rPr>
-              <w:t xml:space="preserve">, Retrofit, </w:t>
-            </w:r>
-            <w:proofErr w:type="spellStart"/>
-            <w:r>
-              <w:rPr>
-                <w:b w:val="0"/>
-                <w:i/>
-                <w:sz w:val="20"/>
-                <w:szCs w:val="20"/>
-              </w:rPr>
-              <w:t>NodeJs</w:t>
-            </w:r>
-            <w:proofErr w:type="spellEnd"/>
-            <w:r>
-              <w:rPr>
-                <w:b w:val="0"/>
-                <w:i/>
-                <w:sz w:val="20"/>
-                <w:szCs w:val="20"/>
-              </w:rPr>
-              <w:t>, Room database, JNI (NDK</w:t>
-            </w:r>
-            <w:r>
-              <w:rPr>
-                <w:b w:val="0"/>
-                <w:i/>
-                <w:sz w:val="20"/>
-                <w:szCs w:val="20"/>
-              </w:rPr>
-              <w:t xml:space="preserve"> </w:t>
-            </w:r>
-            <w:r>
-              <w:rPr>
-                <w:b w:val="0"/>
-                <w:i/>
-                <w:sz w:val="20"/>
-                <w:szCs w:val="20"/>
-              </w:rPr>
-              <w:t>)</w:t>
-            </w:r>
-          </w:p>
-          <w:p>
-            <w:pPr>
-              <w:pStyle w:val="ListParagraph"/>
-              <w:numPr>
-                <w:ilvl w:val="0"/>
-                <w:numId w:val="15"/>
-              </w:numPr>
-            </w:pPr>
-            <w:r>
-              <w:t xml:space="preserve">Used </w:t>
-            </w:r>
-            <w:proofErr w:type="spellStart"/>
-            <w:r>
-              <w:t>coroutines</w:t>
-            </w:r>
-            <w:proofErr w:type="spellEnd"/>
-            <w:r>
-              <w:t xml:space="preserve"> to do sequential and parallel background tasks to extract the frames using FFMPEG. Accelerometer </w:t>
-            </w:r>
-            <w:r>
-              <w:t>and m</w:t>
-            </w:r>
-            <w:r>
-              <w:t xml:space="preserve">agnetometer </w:t>
-            </w:r>
-            <w:r>
-              <w:t>was used to get the</w:t>
-            </w:r>
-            <w:r>
-              <w:t xml:space="preserve"> Euler angles by using Sensor Manager.</w:t>
-            </w:r>
-          </w:p>
-          <w:p>
-            <w:pPr>
-              <w:pStyle w:val="ListParagraph"/>
-              <w:numPr>
-                <w:ilvl w:val="0"/>
-                <w:numId w:val="15"/>
-              </w:numPr>
-            </w:pPr>
-            <w:r>
-              <w:t xml:space="preserve">Written the server side code using </w:t>
-            </w:r>
-            <w:proofErr w:type="spellStart"/>
-            <w:r>
-              <w:t>Node</w:t>
-            </w:r>
-            <w:r>
-              <w:t>.</w:t>
-            </w:r>
-            <w:r>
-              <w:t>Js</w:t>
-            </w:r>
-            <w:proofErr w:type="spellEnd"/>
-            <w:r>
-              <w:t xml:space="preserve"> to upload zip and extract it automatically in AWS S3 bucket. </w:t>
-            </w:r>
-          </w:p>
-          <w:p>
-            <w:pPr>
-              <w:pStyle w:val="Heading1"/>
-              <w:spacing w:before="400"/>
-              <w:ind w:right="301"/>
-              <w:rPr>
-                <w:sz w:val="22"/>
-                <w:szCs w:val="22"/>
-              </w:rPr>
-            </w:pPr>
-            <w:r>
-              <w:rPr>
-                <w:sz w:val="22"/>
-                <w:szCs w:val="22"/>
-              </w:rPr>
-              <w:t>EXPERIENCE</w:t>
-            </w:r>
-          </w:p>
-          <w:p>
-            <w:pPr>
-              <w:pStyle w:val="Heading2"/>
-              <w:ind w:right="301"/>
-              <w:rPr>
-                <w:b w:val="0"/>
-                <w:i/>
                 <w:sz w:val="24"/>
                 <w:szCs w:val="24"/>
               </w:rPr>
@@ -1355,10 +1078,7 @@
             </w:r>
             <w:proofErr w:type="spellEnd"/>
             <w:r>
-              <w:t xml:space="preserve"> </w:t>
-            </w:r>
-            <w:r>
-              <w:t>| Noida, UP</w:t>
+              <w:t xml:space="preserve"> | Noida, UP</w:t>
             </w:r>
           </w:p>
           <w:p>
@@ -1410,13 +1130,11 @@
             </w:r>
           </w:p>
           <w:p>
-            <w:bookmarkStart w:id="5" w:name="_d9lnwvb50gb5" w:colFirst="0" w:colLast="0"/>
-            <w:bookmarkEnd w:id="5"/>
+            <w:bookmarkStart w:id="6" w:name="_d9lnwvb50gb5" w:colFirst="0" w:colLast="0"/>
+            <w:bookmarkEnd w:id="6"/>
             <w:r>
               <w:t>Worked side-by-side with system and UI designer to make a multithreaded application. Managed the update cycle of application and solved bugs.</w:t>
             </w:r>
-            <w:bookmarkStart w:id="6" w:name="_GoBack"/>
-            <w:bookmarkEnd w:id="6"/>
           </w:p>
           <w:p>
             <w:pPr>
@@ -1443,15 +1161,37 @@
               <w:spacing w:before="0"/>
               <w:ind w:right="301"/>
               <w:rPr>
+                <w:sz w:val="28"/>
+                <w:szCs w:val="28"/>
+              </w:rPr>
+            </w:pPr>
+          </w:p>
+          <w:p>
+            <w:pPr>
+              <w:pStyle w:val="Heading1"/>
+              <w:spacing w:before="0"/>
+              <w:ind w:right="301"/>
+              <w:rPr>
+                <w:sz w:val="28"/>
+                <w:szCs w:val="28"/>
+              </w:rPr>
+            </w:pPr>
+          </w:p>
+          <w:p>
+            <w:pPr>
+              <w:pStyle w:val="Heading1"/>
+              <w:spacing w:before="0"/>
+              <w:ind w:right="301"/>
+              <w:rPr>
                 <w:color w:val="B7B7B7"/>
-                <w:sz w:val="22"/>
-                <w:szCs w:val="22"/>
+                <w:sz w:val="28"/>
+                <w:szCs w:val="28"/>
               </w:rPr>
             </w:pPr>
             <w:r>
               <w:rPr>
-                <w:sz w:val="22"/>
-                <w:szCs w:val="22"/>
+                <w:sz w:val="28"/>
+                <w:szCs w:val="28"/>
               </w:rPr>
               <w:t>EDUCATION</w:t>
             </w:r>
@@ -1632,16 +1372,16 @@
               <w:spacing w:before="0"/>
               <w:ind w:right="301"/>
               <w:rPr>
-                <w:sz w:val="22"/>
-                <w:szCs w:val="22"/>
+                <w:sz w:val="28"/>
+                <w:szCs w:val="28"/>
               </w:rPr>
             </w:pPr>
             <w:bookmarkStart w:id="9" w:name="_5tycl0bgmtmi" w:colFirst="0" w:colLast="0"/>
             <w:bookmarkEnd w:id="9"/>
             <w:r>
               <w:rPr>
-                <w:sz w:val="22"/>
-                <w:szCs w:val="22"/>
+                <w:sz w:val="28"/>
+                <w:szCs w:val="28"/>
               </w:rPr>
               <w:t>TECHNICAL SKILLS</w:t>
             </w:r>
@@ -1670,12 +1410,16 @@
               <w:rPr>
                 <w:b/>
                 <w:color w:val="808080" w:themeColor="background1" w:themeShade="80"/>
+                <w:sz w:val="20"/>
+                <w:szCs w:val="20"/>
               </w:rPr>
             </w:pPr>
             <w:r>
               <w:rPr>
                 <w:b/>
                 <w:color w:val="000000"/>
+                <w:sz w:val="20"/>
+                <w:szCs w:val="20"/>
               </w:rPr>
               <w:t xml:space="preserve">Languages </w:t>
             </w:r>
@@ -1711,30 +1455,7 @@
                 <w:b/>
                 <w:color w:val="808080" w:themeColor="background1" w:themeShade="80"/>
               </w:rPr>
-              <w:t xml:space="preserve">, Python, PHP, </w:t>
-            </w:r>
-            <w:proofErr w:type="spellStart"/>
-            <w:r>
-              <w:rPr>
-                <w:b/>
-                <w:color w:val="808080" w:themeColor="background1" w:themeShade="80"/>
-              </w:rPr>
-              <w:t>Javascript</w:t>
-            </w:r>
-            <w:proofErr w:type="spellEnd"/>
-            <w:r>
-              <w:rPr>
-                <w:b/>
-                <w:color w:val="808080" w:themeColor="background1" w:themeShade="80"/>
-              </w:rPr>
-              <w:t>, MATLAB</w:t>
-            </w:r>
-            <w:r>
-              <w:rPr>
-                <w:b/>
-                <w:color w:val="808080" w:themeColor="background1" w:themeShade="80"/>
-              </w:rPr>
-              <w:t>, Dart</w:t>
+              <w:t>, Python</w:t>
             </w:r>
           </w:p>
           <w:p>
@@ -1749,12 +1470,16 @@
               <w:rPr>
                 <w:b/>
                 <w:color w:val="000000"/>
+                <w:sz w:val="20"/>
+                <w:szCs w:val="20"/>
               </w:rPr>
             </w:pPr>
             <w:r>
               <w:rPr>
                 <w:b/>
                 <w:color w:val="000000"/>
+                <w:sz w:val="20"/>
+                <w:szCs w:val="20"/>
               </w:rPr>
               <w:t>Libraries and Framewor</w:t>
             </w:r>
@@ -1762,6 +1487,8 @@
               <w:rPr>
                 <w:b/>
                 <w:color w:val="000000"/>
+                <w:sz w:val="20"/>
+                <w:szCs w:val="20"/>
               </w:rPr>
               <w:t xml:space="preserve">ks </w:t>
             </w:r>
@@ -1773,147 +1500,55 @@
               <w:ind w:right="301"/>
               <w:rPr>
                 <w:b/>
-                <w:color w:val="000000"/>
+                <w:color w:val="808080" w:themeColor="background1" w:themeShade="80"/>
               </w:rPr>
             </w:pPr>
+            <w:r>
+              <w:rPr>
+                <w:b/>
+                <w:color w:val="808080" w:themeColor="background1" w:themeShade="80"/>
+              </w:rPr>
+              <w:t>Dagger-h</w:t>
+            </w:r>
+            <w:r>
+              <w:rPr>
+                <w:b/>
+                <w:color w:val="808080" w:themeColor="background1" w:themeShade="80"/>
+              </w:rPr>
+              <w:t xml:space="preserve">ilt, Jetpack Compose, Retrofit, </w:t>
+            </w:r>
             <w:proofErr w:type="spellStart"/>
             <w:r>
               <w:rPr>
                 <w:b/>
                 <w:color w:val="808080" w:themeColor="background1" w:themeShade="80"/>
               </w:rPr>
+              <w:t>Coroutines</w:t>
+            </w:r>
+            <w:proofErr w:type="spellEnd"/>
+            <w:r>
+              <w:rPr>
+                <w:b/>
+                <w:color w:val="808080" w:themeColor="background1" w:themeShade="80"/>
+              </w:rPr>
+              <w:t>, Room</w:t>
+            </w:r>
+            <w:r>
+              <w:rPr>
+                <w:b/>
+                <w:color w:val="808080" w:themeColor="background1" w:themeShade="80"/>
+              </w:rPr>
+              <w:t xml:space="preserve">, </w:t>
+            </w:r>
+            <w:proofErr w:type="spellStart"/>
+            <w:r>
+              <w:rPr>
+                <w:b/>
+                <w:color w:val="808080" w:themeColor="background1" w:themeShade="80"/>
+              </w:rPr>
               <w:t>NodeJs</w:t>
             </w:r>
             <w:proofErr w:type="spellEnd"/>
-            <w:r>
-              <w:rPr>
-                <w:b/>
-                <w:color w:val="808080" w:themeColor="background1" w:themeShade="80"/>
-              </w:rPr>
-              <w:t xml:space="preserve">, </w:t>
-            </w:r>
-            <w:proofErr w:type="spellStart"/>
-            <w:r>
-              <w:rPr>
-                <w:b/>
-                <w:color w:val="808080" w:themeColor="background1" w:themeShade="80"/>
-              </w:rPr>
-              <w:t>ExpressJs</w:t>
-            </w:r>
-            <w:proofErr w:type="spellEnd"/>
-            <w:r>
-              <w:rPr>
-                <w:b/>
-                <w:color w:val="808080" w:themeColor="background1" w:themeShade="80"/>
-              </w:rPr>
-              <w:t xml:space="preserve">, </w:t>
-            </w:r>
-            <w:proofErr w:type="spellStart"/>
-            <w:r>
-              <w:rPr>
-                <w:b/>
-                <w:color w:val="808080" w:themeColor="background1" w:themeShade="80"/>
-              </w:rPr>
-              <w:t>React</w:t>
-            </w:r>
-            <w:r>
-              <w:rPr>
-                <w:b/>
-                <w:color w:val="808080" w:themeColor="background1" w:themeShade="80"/>
-              </w:rPr>
-              <w:t>Js</w:t>
-            </w:r>
-            <w:proofErr w:type="spellEnd"/>
-            <w:r>
-              <w:rPr>
-                <w:b/>
-                <w:color w:val="808080" w:themeColor="background1" w:themeShade="80"/>
-              </w:rPr>
-              <w:t xml:space="preserve">, </w:t>
-            </w:r>
-            <w:proofErr w:type="spellStart"/>
-            <w:r>
-              <w:rPr>
-                <w:b/>
-                <w:color w:val="808080" w:themeColor="background1" w:themeShade="80"/>
-              </w:rPr>
-              <w:t>Tensorflow</w:t>
-            </w:r>
-            <w:proofErr w:type="spellEnd"/>
-            <w:r>
-              <w:rPr>
-                <w:b/>
-                <w:color w:val="808080" w:themeColor="background1" w:themeShade="80"/>
-              </w:rPr>
-              <w:t xml:space="preserve">, </w:t>
-            </w:r>
-            <w:proofErr w:type="spellStart"/>
-            <w:r>
-              <w:rPr>
-                <w:b/>
-                <w:color w:val="808080" w:themeColor="background1" w:themeShade="80"/>
-              </w:rPr>
-              <w:t>R</w:t>
-            </w:r>
-            <w:r>
-              <w:rPr>
-                <w:b/>
-                <w:color w:val="808080" w:themeColor="background1" w:themeShade="80"/>
-              </w:rPr>
-              <w:t>X</w:t>
-            </w:r>
-            <w:r>
-              <w:rPr>
-                <w:b/>
-                <w:color w:val="808080" w:themeColor="background1" w:themeShade="80"/>
-              </w:rPr>
-              <w:t>Java</w:t>
-            </w:r>
-            <w:proofErr w:type="spellEnd"/>
-            <w:r>
-              <w:rPr>
-                <w:b/>
-                <w:color w:val="808080" w:themeColor="background1" w:themeShade="80"/>
-              </w:rPr>
-              <w:t>, F</w:t>
-            </w:r>
-            <w:r>
-              <w:rPr>
-                <w:b/>
-                <w:color w:val="808080" w:themeColor="background1" w:themeShade="80"/>
-              </w:rPr>
-              <w:t>lutter</w:t>
-            </w:r>
-            <w:r>
-              <w:rPr>
-                <w:b/>
-                <w:color w:val="808080" w:themeColor="background1" w:themeShade="80"/>
-              </w:rPr>
-              <w:t xml:space="preserve">, </w:t>
-            </w:r>
-            <w:proofErr w:type="spellStart"/>
-            <w:r>
-              <w:rPr>
-                <w:b/>
-                <w:color w:val="808080" w:themeColor="background1" w:themeShade="80"/>
-              </w:rPr>
-              <w:t>OpenCV</w:t>
-            </w:r>
-            <w:proofErr w:type="spellEnd"/>
-            <w:r>
-              <w:rPr>
-                <w:b/>
-                <w:color w:val="808080" w:themeColor="background1" w:themeShade="80"/>
-              </w:rPr>
-              <w:t>, JNI</w:t>
-            </w:r>
-            <w:r>
-              <w:rPr>
-                <w:b/>
-                <w:color w:val="808080" w:themeColor="background1" w:themeShade="80"/>
-              </w:rPr>
-              <w:t>, Retrofit</w:t>
-            </w:r>
           </w:p>
           <w:p>
             <w:pPr>
@@ -1927,12 +1562,16 @@
               <w:rPr>
                 <w:b/>
                 <w:color w:val="808080" w:themeColor="background1" w:themeShade="80"/>
+                <w:sz w:val="20"/>
+                <w:szCs w:val="20"/>
               </w:rPr>
             </w:pPr>
             <w:r>
               <w:rPr>
                 <w:b/>
                 <w:color w:val="000000"/>
+                <w:sz w:val="20"/>
+                <w:szCs w:val="20"/>
               </w:rPr>
               <w:t xml:space="preserve">Tools </w:t>
             </w:r>
@@ -1969,7 +1608,7 @@
                 <w:b/>
                 <w:color w:val="808080" w:themeColor="background1" w:themeShade="80"/>
               </w:rPr>
-              <w:t>Docker</w:t>
+              <w:t>IntelliJ</w:t>
             </w:r>
             <w:proofErr w:type="spellEnd"/>
             <w:r>
@@ -1977,8 +1616,17 @@
                 <w:b/>
                 <w:color w:val="808080" w:themeColor="background1" w:themeShade="80"/>
               </w:rPr>
-              <w:t>, Jenkins</w:t>
-            </w:r>
+              <w:t xml:space="preserve"> </w:t>
+            </w:r>
+            <w:proofErr w:type="spellStart"/>
+            <w:r>
+              <w:rPr>
+                <w:b/>
+                <w:color w:val="808080" w:themeColor="background1" w:themeShade="80"/>
+              </w:rPr>
+              <w:t>IdeaU</w:t>
+            </w:r>
+            <w:proofErr w:type="spellEnd"/>
           </w:p>
           <w:p>
             <w:pPr>
@@ -1992,12 +1640,16 @@
               <w:rPr>
                 <w:b/>
                 <w:color w:val="000000" w:themeColor="text1"/>
+                <w:sz w:val="20"/>
+                <w:szCs w:val="20"/>
               </w:rPr>
             </w:pPr>
             <w:r>
               <w:rPr>
                 <w:b/>
                 <w:color w:val="000000" w:themeColor="text1"/>
+                <w:sz w:val="20"/>
+                <w:szCs w:val="20"/>
               </w:rPr>
               <w:t xml:space="preserve">Databases </w:t>
             </w:r>
@@ -2017,23 +1669,14 @@
                 <w:b/>
                 <w:color w:val="808080" w:themeColor="background1" w:themeShade="80"/>
               </w:rPr>
-              <w:t xml:space="preserve">SQL, </w:t>
-            </w:r>
-            <w:proofErr w:type="spellStart"/>
+              <w:t>SQL,</w:t>
+            </w:r>
             <w:r>
               <w:rPr>
                 <w:b/>
                 <w:color w:val="808080" w:themeColor="background1" w:themeShade="80"/>
               </w:rPr>
-              <w:t>MongoDB</w:t>
-            </w:r>
-            <w:proofErr w:type="spellEnd"/>
-            <w:r>
-              <w:rPr>
-                <w:b/>
-                <w:color w:val="808080" w:themeColor="background1" w:themeShade="80"/>
-              </w:rPr>
-              <w:t>, Firebase/</w:t>
+              <w:t xml:space="preserve"> Firebase/</w:t>
             </w:r>
             <w:proofErr w:type="spellStart"/>
             <w:r>
@@ -2068,11 +1711,17 @@
               </w:numPr>
               <w:spacing w:before="0"/>
               <w:ind w:right="301"/>
+              <w:rPr>
+                <w:sz w:val="20"/>
+                <w:szCs w:val="20"/>
+              </w:rPr>
             </w:pPr>
             <w:r>
               <w:rPr>
                 <w:b/>
                 <w:color w:val="000000"/>
+                <w:sz w:val="20"/>
+                <w:szCs w:val="20"/>
               </w:rPr>
               <w:t>Research and Planning</w:t>
             </w:r>
@@ -2106,16 +1755,16 @@
               <w:spacing w:before="320"/>
               <w:ind w:right="301"/>
               <w:rPr>
-                <w:sz w:val="22"/>
-                <w:szCs w:val="22"/>
+                <w:sz w:val="28"/>
+                <w:szCs w:val="28"/>
               </w:rPr>
             </w:pPr>
             <w:bookmarkStart w:id="12" w:name="_1hggtzgd486a" w:colFirst="0" w:colLast="0"/>
             <w:bookmarkEnd w:id="12"/>
             <w:r>
               <w:rPr>
-                <w:sz w:val="22"/>
-                <w:szCs w:val="22"/>
+                <w:sz w:val="28"/>
+                <w:szCs w:val="28"/>
               </w:rPr>
               <w:t>ACHIEVEMENTS</w:t>
             </w:r>
@@ -2394,14 +2043,14 @@
               <w:spacing w:before="320"/>
               <w:ind w:right="301"/>
               <w:rPr>
-                <w:sz w:val="22"/>
-                <w:szCs w:val="22"/>
+                <w:sz w:val="28"/>
+                <w:szCs w:val="28"/>
               </w:rPr>
             </w:pPr>
             <w:r>
               <w:rPr>
-                <w:sz w:val="22"/>
-                <w:szCs w:val="22"/>
+                <w:sz w:val="28"/>
+                <w:szCs w:val="28"/>
               </w:rPr>
               <w:t>VOLUNTEER ACTIVITIES</w:t>
             </w:r>
@@ -2523,67 +2172,10 @@
           </w:p>
           <w:p>
             <w:pPr>
-              <w:pStyle w:val="ListParagraph"/>
-              <w:rPr>
-                <w:b/>
-                <w:color w:val="auto"/>
-              </w:rPr>
-            </w:pPr>
-          </w:p>
-          <w:p>
-            <w:pPr>
-              <w:pStyle w:val="Heading1"/>
-              <w:spacing w:before="0"/>
-              <w:ind w:right="301"/>
-              <w:rPr>
-                <w:sz w:val="22"/>
-                <w:szCs w:val="22"/>
-              </w:rPr>
-            </w:pPr>
-            <w:r>
-              <w:rPr>
-                <w:sz w:val="22"/>
-                <w:szCs w:val="22"/>
-              </w:rPr>
-              <w:t>SOFT SKILLS</w:t>
-            </w:r>
-            <w:bookmarkStart w:id="14" w:name="_o4cws2twj2w6" w:colFirst="0" w:colLast="0"/>
-            <w:bookmarkEnd w:id="14"/>
-          </w:p>
-          <w:p>
-            <w:pPr>
               <w:spacing w:before="0"/>
               <w:ind w:right="301"/>
             </w:pPr>
           </w:p>
-          <w:p>
-            <w:pPr>
-              <w:pStyle w:val="ListParagraph"/>
-              <w:numPr>
-                <w:ilvl w:val="0"/>
-                <w:numId w:val="13"/>
-              </w:numPr>
-              <w:spacing w:before="0"/>
-              <w:ind w:right="301"/>
-            </w:pPr>
-            <w:r>
-              <w:rPr>
-                <w:b/>
-                <w:color w:val="000000"/>
-              </w:rPr>
-              <w:t>Languages:</w:t>
-            </w:r>
-            <w:r>
-              <w:rPr>
-                <w:b/>
-              </w:rPr>
-              <w:t xml:space="preserve"> </w:t>
-            </w:r>
-            <w:r>
-              <w:t>English, Hindi</w:t>
-            </w:r>
-          </w:p>
-          <w:p/>
         </w:tc>
       </w:tr>
     </w:tbl>
@@ -5664,7 +5256,7 @@
 </file>
 
 <file path=customXml/itemProps1.xml><?xml version="1.0" encoding="utf-8"?>
-<ds:datastoreItem xmlns:ds="http://schemas.openxmlformats.org/officeDocument/2006/customXml" ds:itemID="{7D8D197D-AC60-4FF5-A50C-C939966EBA15}">
+<ds:datastoreItem xmlns:ds="http://schemas.openxmlformats.org/officeDocument/2006/customXml" ds:itemID="{F9938701-8B32-41CF-9C66-752EF8D8683C}">
   <ds:schemaRefs>
     <ds:schemaRef ds:uri="http://schemas.openxmlformats.org/officeDocument/2006/bibliography"/>
   </ds:schemaRefs>
